--- a/Documentation/Budget/Movement Budget.docx
+++ b/Documentation/Budget/Movement Budget.docx
@@ -27,21 +27,22 @@
     <w:p/>
     <w:tbl>
       <w:tblPr>
-        <w:tblW w:w="4520" w:type="dxa"/>
+        <w:tblW w:w="9240" w:type="dxa"/>
         <w:tblInd w:w="93" w:type="dxa"/>
         <w:tblLook w:val="04A0" w:firstRow="1" w:lastRow="0" w:firstColumn="1" w:lastColumn="0" w:noHBand="0" w:noVBand="1"/>
       </w:tblPr>
       <w:tblGrid>
-        <w:gridCol w:w="2960"/>
-        <w:gridCol w:w="1560"/>
+        <w:gridCol w:w="3121"/>
+        <w:gridCol w:w="2916"/>
+        <w:gridCol w:w="3203"/>
       </w:tblGrid>
       <w:tr>
         <w:trPr>
-          <w:trHeight w:val="300"/>
+          <w:trHeight w:val="391"/>
         </w:trPr>
         <w:tc>
           <w:tcPr>
-            <w:tcW w:w="2960" w:type="dxa"/>
+            <w:tcW w:w="3121" w:type="dxa"/>
             <w:tcBorders>
               <w:top w:val="single" w:sz="4" w:space="0" w:color="auto"/>
               <w:left w:val="single" w:sz="4" w:space="0" w:color="auto"/>
@@ -70,13 +71,13 @@
                 <w:bCs/>
                 <w:color w:val="000000"/>
               </w:rPr>
-              <w:t>Item</w:t>
-            </w:r>
-          </w:p>
-        </w:tc>
-        <w:tc>
-          <w:tcPr>
-            <w:tcW w:w="1560" w:type="dxa"/>
+              <w:t>Item ID</w:t>
+            </w:r>
+          </w:p>
+        </w:tc>
+        <w:tc>
+          <w:tcPr>
+            <w:tcW w:w="2916" w:type="dxa"/>
             <w:tcBorders>
               <w:top w:val="single" w:sz="4" w:space="0" w:color="auto"/>
               <w:left w:val="nil"/>
@@ -106,17 +107,52 @@
                 <w:color w:val="000000"/>
               </w:rPr>
               <w:t>Vendor</w:t>
+            </w:r>
+          </w:p>
+        </w:tc>
+        <w:tc>
+          <w:tcPr>
+            <w:tcW w:w="3203" w:type="dxa"/>
+            <w:tcBorders>
+              <w:top w:val="single" w:sz="4" w:space="0" w:color="auto"/>
+              <w:left w:val="nil"/>
+              <w:bottom w:val="single" w:sz="4" w:space="0" w:color="auto"/>
+              <w:right w:val="single" w:sz="4" w:space="0" w:color="auto"/>
+            </w:tcBorders>
+            <w:shd w:val="clear" w:color="auto" w:fill="DBE5F1" w:themeFill="accent1" w:themeFillTint="33"/>
+            <w:noWrap/>
+            <w:vAlign w:val="bottom"/>
+            <w:hideMark/>
+          </w:tcPr>
+          <w:p>
+            <w:pPr>
+              <w:spacing w:after="0" w:line="240" w:lineRule="auto"/>
+              <w:rPr>
+                <w:rFonts w:ascii="Calibri" w:eastAsia="Times New Roman" w:hAnsi="Calibri" w:cs="Times New Roman"/>
+                <w:b/>
+                <w:bCs/>
+                <w:color w:val="000000"/>
+              </w:rPr>
+            </w:pPr>
+            <w:r>
+              <w:rPr>
+                <w:rFonts w:ascii="Calibri" w:eastAsia="Times New Roman" w:hAnsi="Calibri" w:cs="Times New Roman"/>
+                <w:b/>
+                <w:bCs/>
+                <w:color w:val="000000"/>
+              </w:rPr>
+              <w:t>Description</w:t>
             </w:r>
           </w:p>
         </w:tc>
       </w:tr>
       <w:tr>
         <w:trPr>
-          <w:trHeight w:val="300"/>
+          <w:trHeight w:val="391"/>
         </w:trPr>
         <w:tc>
           <w:tcPr>
-            <w:tcW w:w="2960" w:type="dxa"/>
+            <w:tcW w:w="3121" w:type="dxa"/>
             <w:tcBorders>
               <w:top w:val="nil"/>
               <w:left w:val="single" w:sz="4" w:space="0" w:color="auto"/>
@@ -141,13 +177,13 @@
                 <w:rFonts w:ascii="Calibri" w:eastAsia="Times New Roman" w:hAnsi="Calibri" w:cs="Times New Roman"/>
                 <w:color w:val="000000"/>
               </w:rPr>
-              <w:t>Mecanum Wheels 4"</w:t>
-            </w:r>
-          </w:p>
-        </w:tc>
-        <w:tc>
-          <w:tcPr>
-            <w:tcW w:w="1560" w:type="dxa"/>
+              <w:t>276-1447</w:t>
+            </w:r>
+          </w:p>
+        </w:tc>
+        <w:tc>
+          <w:tcPr>
+            <w:tcW w:w="2916" w:type="dxa"/>
             <w:tcBorders>
               <w:top w:val="nil"/>
               <w:left w:val="nil"/>
@@ -173,17 +209,64 @@
                 <w:color w:val="000000"/>
               </w:rPr>
               <w:t>VEX Robotics</w:t>
+            </w:r>
+          </w:p>
+        </w:tc>
+        <w:tc>
+          <w:tcPr>
+            <w:tcW w:w="3203" w:type="dxa"/>
+            <w:tcBorders>
+              <w:top w:val="nil"/>
+              <w:left w:val="nil"/>
+              <w:bottom w:val="single" w:sz="4" w:space="0" w:color="auto"/>
+              <w:right w:val="single" w:sz="4" w:space="0" w:color="auto"/>
+            </w:tcBorders>
+            <w:shd w:val="clear" w:color="auto" w:fill="auto"/>
+            <w:noWrap/>
+            <w:vAlign w:val="bottom"/>
+            <w:hideMark/>
+          </w:tcPr>
+          <w:p>
+            <w:pPr>
+              <w:spacing w:after="0" w:line="240" w:lineRule="auto"/>
+              <w:rPr>
+                <w:rFonts w:ascii="Calibri" w:eastAsia="Times New Roman" w:hAnsi="Calibri" w:cs="Times New Roman"/>
+                <w:color w:val="000000"/>
+              </w:rPr>
+            </w:pPr>
+            <w:r>
+              <w:rPr>
+                <w:rFonts w:ascii="Calibri" w:eastAsia="Times New Roman" w:hAnsi="Calibri" w:cs="Times New Roman"/>
+                <w:color w:val="000000"/>
+              </w:rPr>
+              <w:t xml:space="preserve">Four inch </w:t>
+            </w:r>
+            <w:proofErr w:type="spellStart"/>
+            <w:r>
+              <w:rPr>
+                <w:rFonts w:ascii="Calibri" w:eastAsia="Times New Roman" w:hAnsi="Calibri" w:cs="Times New Roman"/>
+                <w:color w:val="000000"/>
+              </w:rPr>
+              <w:t>Mecanum</w:t>
+            </w:r>
+            <w:proofErr w:type="spellEnd"/>
+            <w:r>
+              <w:rPr>
+                <w:rFonts w:ascii="Calibri" w:eastAsia="Times New Roman" w:hAnsi="Calibri" w:cs="Times New Roman"/>
+                <w:color w:val="000000"/>
+              </w:rPr>
+              <w:t xml:space="preserve"> wheels sold as a pack of four.</w:t>
             </w:r>
           </w:p>
         </w:tc>
       </w:tr>
       <w:tr>
         <w:trPr>
-          <w:trHeight w:val="300"/>
+          <w:trHeight w:val="391"/>
         </w:trPr>
         <w:tc>
           <w:tcPr>
-            <w:tcW w:w="2960" w:type="dxa"/>
+            <w:tcW w:w="3121" w:type="dxa"/>
             <w:tcBorders>
               <w:top w:val="nil"/>
               <w:left w:val="single" w:sz="4" w:space="0" w:color="auto"/>
@@ -208,13 +291,13 @@
                 <w:rFonts w:ascii="Calibri" w:eastAsia="Times New Roman" w:hAnsi="Calibri" w:cs="Times New Roman"/>
                 <w:color w:val="000000"/>
               </w:rPr>
-              <w:t>Omni-Directional Wheels 3.25"</w:t>
-            </w:r>
-          </w:p>
-        </w:tc>
-        <w:tc>
-          <w:tcPr>
-            <w:tcW w:w="1560" w:type="dxa"/>
+              <w:t>276-3526</w:t>
+            </w:r>
+          </w:p>
+        </w:tc>
+        <w:tc>
+          <w:tcPr>
+            <w:tcW w:w="2916" w:type="dxa"/>
             <w:tcBorders>
               <w:top w:val="nil"/>
               <w:left w:val="nil"/>
@@ -240,17 +323,64 @@
                 <w:color w:val="000000"/>
               </w:rPr>
               <w:t>VEX Robotics</w:t>
+            </w:r>
+          </w:p>
+        </w:tc>
+        <w:tc>
+          <w:tcPr>
+            <w:tcW w:w="3203" w:type="dxa"/>
+            <w:tcBorders>
+              <w:top w:val="nil"/>
+              <w:left w:val="nil"/>
+              <w:bottom w:val="single" w:sz="4" w:space="0" w:color="auto"/>
+              <w:right w:val="single" w:sz="4" w:space="0" w:color="auto"/>
+            </w:tcBorders>
+            <w:shd w:val="clear" w:color="auto" w:fill="auto"/>
+            <w:noWrap/>
+            <w:vAlign w:val="bottom"/>
+            <w:hideMark/>
+          </w:tcPr>
+          <w:p>
+            <w:pPr>
+              <w:spacing w:after="0" w:line="240" w:lineRule="auto"/>
+              <w:rPr>
+                <w:rFonts w:ascii="Calibri" w:eastAsia="Times New Roman" w:hAnsi="Calibri" w:cs="Times New Roman"/>
+                <w:color w:val="000000"/>
+              </w:rPr>
+            </w:pPr>
+            <w:r>
+              <w:rPr>
+                <w:rFonts w:ascii="Calibri" w:eastAsia="Times New Roman" w:hAnsi="Calibri" w:cs="Times New Roman"/>
+                <w:color w:val="000000"/>
+              </w:rPr>
+              <w:t xml:space="preserve">3.25 inch </w:t>
+            </w:r>
+            <w:proofErr w:type="spellStart"/>
+            <w:r>
+              <w:rPr>
+                <w:rFonts w:ascii="Calibri" w:eastAsia="Times New Roman" w:hAnsi="Calibri" w:cs="Times New Roman"/>
+                <w:color w:val="000000"/>
+              </w:rPr>
+              <w:t>omni</w:t>
+            </w:r>
+            <w:proofErr w:type="spellEnd"/>
+            <w:r>
+              <w:rPr>
+                <w:rFonts w:ascii="Calibri" w:eastAsia="Times New Roman" w:hAnsi="Calibri" w:cs="Times New Roman"/>
+                <w:color w:val="000000"/>
+              </w:rPr>
+              <w:t>-directional wheels sold as a pack of four.</w:t>
             </w:r>
           </w:p>
         </w:tc>
       </w:tr>
       <w:tr>
         <w:trPr>
-          <w:trHeight w:val="300"/>
+          <w:trHeight w:val="391"/>
         </w:trPr>
         <w:tc>
           <w:tcPr>
-            <w:tcW w:w="2960" w:type="dxa"/>
+            <w:tcW w:w="3121" w:type="dxa"/>
             <w:tcBorders>
               <w:top w:val="nil"/>
               <w:left w:val="single" w:sz="4" w:space="0" w:color="auto"/>
@@ -275,38 +405,80 @@
                 <w:rFonts w:ascii="Calibri" w:eastAsia="Times New Roman" w:hAnsi="Calibri" w:cs="Times New Roman"/>
                 <w:color w:val="000000"/>
               </w:rPr>
-              <w:t>Heavy Duty Wheels 4"</w:t>
-            </w:r>
-          </w:p>
-        </w:tc>
-        <w:tc>
-          <w:tcPr>
-            <w:tcW w:w="1560" w:type="dxa"/>
-            <w:tcBorders>
-              <w:top w:val="nil"/>
-              <w:left w:val="nil"/>
-              <w:bottom w:val="single" w:sz="4" w:space="0" w:color="auto"/>
-              <w:right w:val="single" w:sz="4" w:space="0" w:color="auto"/>
-            </w:tcBorders>
-            <w:shd w:val="clear" w:color="auto" w:fill="auto"/>
-            <w:noWrap/>
-            <w:vAlign w:val="bottom"/>
-            <w:hideMark/>
-          </w:tcPr>
-          <w:p>
-            <w:pPr>
-              <w:spacing w:after="0" w:line="240" w:lineRule="auto"/>
-              <w:rPr>
-                <w:rFonts w:ascii="Calibri" w:eastAsia="Times New Roman" w:hAnsi="Calibri" w:cs="Times New Roman"/>
-                <w:color w:val="000000"/>
-              </w:rPr>
-            </w:pPr>
+              <w:t>ROB-12124</w:t>
+            </w:r>
+          </w:p>
+        </w:tc>
+        <w:tc>
+          <w:tcPr>
+            <w:tcW w:w="2916" w:type="dxa"/>
+            <w:tcBorders>
+              <w:top w:val="nil"/>
+              <w:left w:val="nil"/>
+              <w:bottom w:val="single" w:sz="4" w:space="0" w:color="auto"/>
+              <w:right w:val="single" w:sz="4" w:space="0" w:color="auto"/>
+            </w:tcBorders>
+            <w:shd w:val="clear" w:color="auto" w:fill="auto"/>
+            <w:noWrap/>
+            <w:vAlign w:val="bottom"/>
+            <w:hideMark/>
+          </w:tcPr>
+          <w:p>
+            <w:pPr>
+              <w:spacing w:after="0" w:line="240" w:lineRule="auto"/>
+              <w:rPr>
+                <w:rFonts w:ascii="Calibri" w:eastAsia="Times New Roman" w:hAnsi="Calibri" w:cs="Times New Roman"/>
+                <w:color w:val="000000"/>
+              </w:rPr>
+            </w:pPr>
+            <w:proofErr w:type="spellStart"/>
             <w:r>
               <w:rPr>
                 <w:rFonts w:ascii="Calibri" w:eastAsia="Times New Roman" w:hAnsi="Calibri" w:cs="Times New Roman"/>
                 <w:color w:val="000000"/>
               </w:rPr>
               <w:t>SparkFun</w:t>
+            </w:r>
+            <w:proofErr w:type="spellEnd"/>
+          </w:p>
+        </w:tc>
+        <w:tc>
+          <w:tcPr>
+            <w:tcW w:w="3203" w:type="dxa"/>
+            <w:tcBorders>
+              <w:top w:val="nil"/>
+              <w:left w:val="nil"/>
+              <w:bottom w:val="single" w:sz="4" w:space="0" w:color="auto"/>
+              <w:right w:val="single" w:sz="4" w:space="0" w:color="auto"/>
+            </w:tcBorders>
+            <w:shd w:val="clear" w:color="auto" w:fill="auto"/>
+            <w:noWrap/>
+            <w:vAlign w:val="bottom"/>
+            <w:hideMark/>
+          </w:tcPr>
+          <w:p>
+            <w:pPr>
+              <w:spacing w:after="0" w:line="240" w:lineRule="auto"/>
+              <w:rPr>
+                <w:rFonts w:ascii="Calibri" w:eastAsia="Times New Roman" w:hAnsi="Calibri" w:cs="Times New Roman"/>
+                <w:color w:val="000000"/>
+              </w:rPr>
+            </w:pPr>
+            <w:bookmarkStart w:id="0" w:name="_GoBack"/>
+            <w:r>
+              <w:rPr>
+                <w:rFonts w:ascii="Calibri" w:eastAsia="Times New Roman" w:hAnsi="Calibri" w:cs="Times New Roman"/>
+                <w:color w:val="000000"/>
+              </w:rPr>
+              <w:t xml:space="preserve">Four </w:t>
+            </w:r>
+            <w:bookmarkEnd w:id="0"/>
+            <w:r>
+              <w:rPr>
+                <w:rFonts w:ascii="Calibri" w:eastAsia="Times New Roman" w:hAnsi="Calibri" w:cs="Times New Roman"/>
+                <w:color w:val="000000"/>
+              </w:rPr>
+              <w:t>inch standard heavy duty wheels sold individually.</w:t>
             </w:r>
           </w:p>
         </w:tc>
@@ -368,7 +540,7 @@
                 <w:rFonts w:ascii="Calibri" w:eastAsia="Times New Roman" w:hAnsi="Calibri" w:cs="Times New Roman"/>
                 <w:color w:val="000000"/>
               </w:rPr>
-              <w:t>Weight</w:t>
+              <w:t>Factor</w:t>
             </w:r>
           </w:p>
         </w:tc>
@@ -389,18 +561,17 @@
           <w:p>
             <w:pPr>
               <w:spacing w:after="0" w:line="240" w:lineRule="auto"/>
-              <w:jc w:val="right"/>
-              <w:rPr>
-                <w:rFonts w:ascii="Calibri" w:eastAsia="Times New Roman" w:hAnsi="Calibri" w:cs="Times New Roman"/>
-                <w:color w:val="000000"/>
-              </w:rPr>
-            </w:pPr>
-            <w:r>
-              <w:rPr>
-                <w:rFonts w:ascii="Calibri" w:eastAsia="Times New Roman" w:hAnsi="Calibri" w:cs="Times New Roman"/>
-                <w:color w:val="000000"/>
-              </w:rPr>
-              <w:t>0.1</w:t>
+              <w:rPr>
+                <w:rFonts w:ascii="Calibri" w:eastAsia="Times New Roman" w:hAnsi="Calibri" w:cs="Times New Roman"/>
+                <w:color w:val="000000"/>
+              </w:rPr>
+            </w:pPr>
+            <w:r>
+              <w:rPr>
+                <w:rFonts w:ascii="Calibri" w:eastAsia="Times New Roman" w:hAnsi="Calibri" w:cs="Times New Roman"/>
+                <w:color w:val="000000"/>
+              </w:rPr>
+              <w:t>Cost</w:t>
             </w:r>
           </w:p>
         </w:tc>
@@ -421,18 +592,17 @@
           <w:p>
             <w:pPr>
               <w:spacing w:after="0" w:line="240" w:lineRule="auto"/>
-              <w:jc w:val="right"/>
-              <w:rPr>
-                <w:rFonts w:ascii="Calibri" w:eastAsia="Times New Roman" w:hAnsi="Calibri" w:cs="Times New Roman"/>
-                <w:color w:val="000000"/>
-              </w:rPr>
-            </w:pPr>
-            <w:r>
-              <w:rPr>
-                <w:rFonts w:ascii="Calibri" w:eastAsia="Times New Roman" w:hAnsi="Calibri" w:cs="Times New Roman"/>
-                <w:color w:val="000000"/>
-              </w:rPr>
-              <w:t>0.2</w:t>
+              <w:rPr>
+                <w:rFonts w:ascii="Calibri" w:eastAsia="Times New Roman" w:hAnsi="Calibri" w:cs="Times New Roman"/>
+                <w:color w:val="000000"/>
+              </w:rPr>
+            </w:pPr>
+            <w:r>
+              <w:rPr>
+                <w:rFonts w:ascii="Calibri" w:eastAsia="Times New Roman" w:hAnsi="Calibri" w:cs="Times New Roman"/>
+                <w:color w:val="000000"/>
+              </w:rPr>
+              <w:t>Ease</w:t>
             </w:r>
           </w:p>
         </w:tc>
@@ -453,18 +623,17 @@
           <w:p>
             <w:pPr>
               <w:spacing w:after="0" w:line="240" w:lineRule="auto"/>
-              <w:jc w:val="right"/>
-              <w:rPr>
-                <w:rFonts w:ascii="Calibri" w:eastAsia="Times New Roman" w:hAnsi="Calibri" w:cs="Times New Roman"/>
-                <w:color w:val="000000"/>
-              </w:rPr>
-            </w:pPr>
-            <w:r>
-              <w:rPr>
-                <w:rFonts w:ascii="Calibri" w:eastAsia="Times New Roman" w:hAnsi="Calibri" w:cs="Times New Roman"/>
-                <w:color w:val="000000"/>
-              </w:rPr>
-              <w:t>0.15</w:t>
+              <w:rPr>
+                <w:rFonts w:ascii="Calibri" w:eastAsia="Times New Roman" w:hAnsi="Calibri" w:cs="Times New Roman"/>
+                <w:color w:val="000000"/>
+              </w:rPr>
+            </w:pPr>
+            <w:r>
+              <w:rPr>
+                <w:rFonts w:ascii="Calibri" w:eastAsia="Times New Roman" w:hAnsi="Calibri" w:cs="Times New Roman"/>
+                <w:color w:val="000000"/>
+              </w:rPr>
+              <w:t>Stability</w:t>
             </w:r>
           </w:p>
         </w:tc>
@@ -485,18 +654,17 @@
           <w:p>
             <w:pPr>
               <w:spacing w:after="0" w:line="240" w:lineRule="auto"/>
-              <w:jc w:val="right"/>
-              <w:rPr>
-                <w:rFonts w:ascii="Calibri" w:eastAsia="Times New Roman" w:hAnsi="Calibri" w:cs="Times New Roman"/>
-                <w:color w:val="000000"/>
-              </w:rPr>
-            </w:pPr>
-            <w:r>
-              <w:rPr>
-                <w:rFonts w:ascii="Calibri" w:eastAsia="Times New Roman" w:hAnsi="Calibri" w:cs="Times New Roman"/>
-                <w:color w:val="000000"/>
-              </w:rPr>
-              <w:t>0.45</w:t>
+              <w:rPr>
+                <w:rFonts w:ascii="Calibri" w:eastAsia="Times New Roman" w:hAnsi="Calibri" w:cs="Times New Roman"/>
+                <w:color w:val="000000"/>
+              </w:rPr>
+            </w:pPr>
+            <w:r>
+              <w:rPr>
+                <w:rFonts w:ascii="Calibri" w:eastAsia="Times New Roman" w:hAnsi="Calibri" w:cs="Times New Roman"/>
+                <w:color w:val="000000"/>
+              </w:rPr>
+              <w:t>Mobility</w:t>
             </w:r>
           </w:p>
         </w:tc>
@@ -517,18 +685,17 @@
           <w:p>
             <w:pPr>
               <w:spacing w:after="0" w:line="240" w:lineRule="auto"/>
-              <w:jc w:val="right"/>
-              <w:rPr>
-                <w:rFonts w:ascii="Calibri" w:eastAsia="Times New Roman" w:hAnsi="Calibri" w:cs="Times New Roman"/>
-                <w:color w:val="000000"/>
-              </w:rPr>
-            </w:pPr>
-            <w:r>
-              <w:rPr>
-                <w:rFonts w:ascii="Calibri" w:eastAsia="Times New Roman" w:hAnsi="Calibri" w:cs="Times New Roman"/>
-                <w:color w:val="000000"/>
-              </w:rPr>
-              <w:t>0.1</w:t>
+              <w:rPr>
+                <w:rFonts w:ascii="Calibri" w:eastAsia="Times New Roman" w:hAnsi="Calibri" w:cs="Times New Roman"/>
+                <w:color w:val="000000"/>
+              </w:rPr>
+            </w:pPr>
+            <w:r>
+              <w:rPr>
+                <w:rFonts w:ascii="Calibri" w:eastAsia="Times New Roman" w:hAnsi="Calibri" w:cs="Times New Roman"/>
+                <w:color w:val="000000"/>
+              </w:rPr>
+              <w:t>Availability</w:t>
             </w:r>
           </w:p>
         </w:tc>
@@ -559,7 +726,7 @@
                 <w:rFonts w:ascii="Calibri" w:eastAsia="Times New Roman" w:hAnsi="Calibri" w:cs="Times New Roman"/>
                 <w:color w:val="000000"/>
               </w:rPr>
-              <w:t> </w:t>
+              <w:t>Total</w:t>
             </w:r>
           </w:p>
         </w:tc>
@@ -580,22 +747,21 @@
             <w:shd w:val="clear" w:color="auto" w:fill="DBE5F1" w:themeFill="accent1" w:themeFillTint="33"/>
             <w:noWrap/>
             <w:vAlign w:val="bottom"/>
-            <w:hideMark/>
-          </w:tcPr>
-          <w:p>
-            <w:pPr>
-              <w:spacing w:after="0" w:line="240" w:lineRule="auto"/>
-              <w:rPr>
-                <w:rFonts w:ascii="Calibri" w:eastAsia="Times New Roman" w:hAnsi="Calibri" w:cs="Times New Roman"/>
-                <w:color w:val="000000"/>
-              </w:rPr>
-            </w:pPr>
-            <w:r>
-              <w:rPr>
-                <w:rFonts w:ascii="Calibri" w:eastAsia="Times New Roman" w:hAnsi="Calibri" w:cs="Times New Roman"/>
-                <w:color w:val="000000"/>
-              </w:rPr>
-              <w:t>Factor</w:t>
+          </w:tcPr>
+          <w:p>
+            <w:pPr>
+              <w:spacing w:after="0" w:line="240" w:lineRule="auto"/>
+              <w:rPr>
+                <w:rFonts w:ascii="Calibri" w:eastAsia="Times New Roman" w:hAnsi="Calibri" w:cs="Times New Roman"/>
+                <w:color w:val="000000"/>
+              </w:rPr>
+            </w:pPr>
+            <w:r>
+              <w:rPr>
+                <w:rFonts w:ascii="Calibri" w:eastAsia="Times New Roman" w:hAnsi="Calibri" w:cs="Times New Roman"/>
+                <w:color w:val="000000"/>
+              </w:rPr>
+              <w:t>Weight</w:t>
             </w:r>
           </w:p>
         </w:tc>
@@ -611,22 +777,21 @@
             <w:shd w:val="clear" w:color="auto" w:fill="DBE5F1" w:themeFill="accent1" w:themeFillTint="33"/>
             <w:noWrap/>
             <w:vAlign w:val="bottom"/>
-            <w:hideMark/>
-          </w:tcPr>
-          <w:p>
-            <w:pPr>
-              <w:spacing w:after="0" w:line="240" w:lineRule="auto"/>
-              <w:rPr>
-                <w:rFonts w:ascii="Calibri" w:eastAsia="Times New Roman" w:hAnsi="Calibri" w:cs="Times New Roman"/>
-                <w:color w:val="000000"/>
-              </w:rPr>
-            </w:pPr>
-            <w:r>
-              <w:rPr>
-                <w:rFonts w:ascii="Calibri" w:eastAsia="Times New Roman" w:hAnsi="Calibri" w:cs="Times New Roman"/>
-                <w:color w:val="000000"/>
-              </w:rPr>
-              <w:t>Cost</w:t>
+          </w:tcPr>
+          <w:p>
+            <w:pPr>
+              <w:spacing w:after="0" w:line="240" w:lineRule="auto"/>
+              <w:rPr>
+                <w:rFonts w:ascii="Calibri" w:eastAsia="Times New Roman" w:hAnsi="Calibri" w:cs="Times New Roman"/>
+                <w:color w:val="000000"/>
+              </w:rPr>
+            </w:pPr>
+            <w:r>
+              <w:rPr>
+                <w:rFonts w:ascii="Calibri" w:eastAsia="Times New Roman" w:hAnsi="Calibri" w:cs="Times New Roman"/>
+                <w:color w:val="000000"/>
+              </w:rPr>
+              <w:t>0.1</w:t>
             </w:r>
           </w:p>
         </w:tc>
@@ -642,22 +807,21 @@
             <w:shd w:val="clear" w:color="auto" w:fill="DBE5F1" w:themeFill="accent1" w:themeFillTint="33"/>
             <w:noWrap/>
             <w:vAlign w:val="bottom"/>
-            <w:hideMark/>
-          </w:tcPr>
-          <w:p>
-            <w:pPr>
-              <w:spacing w:after="0" w:line="240" w:lineRule="auto"/>
-              <w:rPr>
-                <w:rFonts w:ascii="Calibri" w:eastAsia="Times New Roman" w:hAnsi="Calibri" w:cs="Times New Roman"/>
-                <w:color w:val="000000"/>
-              </w:rPr>
-            </w:pPr>
-            <w:r>
-              <w:rPr>
-                <w:rFonts w:ascii="Calibri" w:eastAsia="Times New Roman" w:hAnsi="Calibri" w:cs="Times New Roman"/>
-                <w:color w:val="000000"/>
-              </w:rPr>
-              <w:t>Ease</w:t>
+          </w:tcPr>
+          <w:p>
+            <w:pPr>
+              <w:spacing w:after="0" w:line="240" w:lineRule="auto"/>
+              <w:rPr>
+                <w:rFonts w:ascii="Calibri" w:eastAsia="Times New Roman" w:hAnsi="Calibri" w:cs="Times New Roman"/>
+                <w:color w:val="000000"/>
+              </w:rPr>
+            </w:pPr>
+            <w:r>
+              <w:rPr>
+                <w:rFonts w:ascii="Calibri" w:eastAsia="Times New Roman" w:hAnsi="Calibri" w:cs="Times New Roman"/>
+                <w:color w:val="000000"/>
+              </w:rPr>
+              <w:t>0.2</w:t>
             </w:r>
           </w:p>
         </w:tc>
@@ -673,22 +837,21 @@
             <w:shd w:val="clear" w:color="auto" w:fill="DBE5F1" w:themeFill="accent1" w:themeFillTint="33"/>
             <w:noWrap/>
             <w:vAlign w:val="bottom"/>
-            <w:hideMark/>
-          </w:tcPr>
-          <w:p>
-            <w:pPr>
-              <w:spacing w:after="0" w:line="240" w:lineRule="auto"/>
-              <w:rPr>
-                <w:rFonts w:ascii="Calibri" w:eastAsia="Times New Roman" w:hAnsi="Calibri" w:cs="Times New Roman"/>
-                <w:color w:val="000000"/>
-              </w:rPr>
-            </w:pPr>
-            <w:r>
-              <w:rPr>
-                <w:rFonts w:ascii="Calibri" w:eastAsia="Times New Roman" w:hAnsi="Calibri" w:cs="Times New Roman"/>
-                <w:color w:val="000000"/>
-              </w:rPr>
-              <w:t>Stability</w:t>
+          </w:tcPr>
+          <w:p>
+            <w:pPr>
+              <w:spacing w:after="0" w:line="240" w:lineRule="auto"/>
+              <w:rPr>
+                <w:rFonts w:ascii="Calibri" w:eastAsia="Times New Roman" w:hAnsi="Calibri" w:cs="Times New Roman"/>
+                <w:color w:val="000000"/>
+              </w:rPr>
+            </w:pPr>
+            <w:r>
+              <w:rPr>
+                <w:rFonts w:ascii="Calibri" w:eastAsia="Times New Roman" w:hAnsi="Calibri" w:cs="Times New Roman"/>
+                <w:color w:val="000000"/>
+              </w:rPr>
+              <w:t>0.15</w:t>
             </w:r>
           </w:p>
         </w:tc>
@@ -704,22 +867,21 @@
             <w:shd w:val="clear" w:color="auto" w:fill="DBE5F1" w:themeFill="accent1" w:themeFillTint="33"/>
             <w:noWrap/>
             <w:vAlign w:val="bottom"/>
-            <w:hideMark/>
-          </w:tcPr>
-          <w:p>
-            <w:pPr>
-              <w:spacing w:after="0" w:line="240" w:lineRule="auto"/>
-              <w:rPr>
-                <w:rFonts w:ascii="Calibri" w:eastAsia="Times New Roman" w:hAnsi="Calibri" w:cs="Times New Roman"/>
-                <w:color w:val="000000"/>
-              </w:rPr>
-            </w:pPr>
-            <w:r>
-              <w:rPr>
-                <w:rFonts w:ascii="Calibri" w:eastAsia="Times New Roman" w:hAnsi="Calibri" w:cs="Times New Roman"/>
-                <w:color w:val="000000"/>
-              </w:rPr>
-              <w:t>Mobility</w:t>
+          </w:tcPr>
+          <w:p>
+            <w:pPr>
+              <w:spacing w:after="0" w:line="240" w:lineRule="auto"/>
+              <w:rPr>
+                <w:rFonts w:ascii="Calibri" w:eastAsia="Times New Roman" w:hAnsi="Calibri" w:cs="Times New Roman"/>
+                <w:color w:val="000000"/>
+              </w:rPr>
+            </w:pPr>
+            <w:r>
+              <w:rPr>
+                <w:rFonts w:ascii="Calibri" w:eastAsia="Times New Roman" w:hAnsi="Calibri" w:cs="Times New Roman"/>
+                <w:color w:val="000000"/>
+              </w:rPr>
+              <w:t>0.45</w:t>
             </w:r>
           </w:p>
         </w:tc>
@@ -735,22 +897,21 @@
             <w:shd w:val="clear" w:color="auto" w:fill="DBE5F1" w:themeFill="accent1" w:themeFillTint="33"/>
             <w:noWrap/>
             <w:vAlign w:val="bottom"/>
-            <w:hideMark/>
-          </w:tcPr>
-          <w:p>
-            <w:pPr>
-              <w:spacing w:after="0" w:line="240" w:lineRule="auto"/>
-              <w:rPr>
-                <w:rFonts w:ascii="Calibri" w:eastAsia="Times New Roman" w:hAnsi="Calibri" w:cs="Times New Roman"/>
-                <w:color w:val="000000"/>
-              </w:rPr>
-            </w:pPr>
-            <w:r>
-              <w:rPr>
-                <w:rFonts w:ascii="Calibri" w:eastAsia="Times New Roman" w:hAnsi="Calibri" w:cs="Times New Roman"/>
-                <w:color w:val="000000"/>
-              </w:rPr>
-              <w:t>Availability</w:t>
+          </w:tcPr>
+          <w:p>
+            <w:pPr>
+              <w:spacing w:after="0" w:line="240" w:lineRule="auto"/>
+              <w:rPr>
+                <w:rFonts w:ascii="Calibri" w:eastAsia="Times New Roman" w:hAnsi="Calibri" w:cs="Times New Roman"/>
+                <w:color w:val="000000"/>
+              </w:rPr>
+            </w:pPr>
+            <w:r>
+              <w:rPr>
+                <w:rFonts w:ascii="Calibri" w:eastAsia="Times New Roman" w:hAnsi="Calibri" w:cs="Times New Roman"/>
+                <w:color w:val="000000"/>
+              </w:rPr>
+              <w:t>0.1</w:t>
             </w:r>
           </w:p>
         </w:tc>
@@ -766,22 +927,21 @@
             <w:shd w:val="clear" w:color="auto" w:fill="DBE5F1" w:themeFill="accent1" w:themeFillTint="33"/>
             <w:noWrap/>
             <w:vAlign w:val="bottom"/>
-            <w:hideMark/>
-          </w:tcPr>
-          <w:p>
-            <w:pPr>
-              <w:spacing w:after="0" w:line="240" w:lineRule="auto"/>
-              <w:rPr>
-                <w:rFonts w:ascii="Calibri" w:eastAsia="Times New Roman" w:hAnsi="Calibri" w:cs="Times New Roman"/>
-                <w:color w:val="000000"/>
-              </w:rPr>
-            </w:pPr>
-            <w:r>
-              <w:rPr>
-                <w:rFonts w:ascii="Calibri" w:eastAsia="Times New Roman" w:hAnsi="Calibri" w:cs="Times New Roman"/>
-                <w:color w:val="000000"/>
-              </w:rPr>
-              <w:t>Total</w:t>
+          </w:tcPr>
+          <w:p>
+            <w:pPr>
+              <w:spacing w:after="0" w:line="240" w:lineRule="auto"/>
+              <w:rPr>
+                <w:rFonts w:ascii="Calibri" w:eastAsia="Times New Roman" w:hAnsi="Calibri" w:cs="Times New Roman"/>
+                <w:color w:val="000000"/>
+              </w:rPr>
+            </w:pPr>
+            <w:r>
+              <w:rPr>
+                <w:rFonts w:ascii="Calibri" w:eastAsia="Times New Roman" w:hAnsi="Calibri" w:cs="Times New Roman"/>
+                <w:color w:val="000000"/>
+              </w:rPr>
+              <w:t>1.0</w:t>
             </w:r>
           </w:p>
         </w:tc>
@@ -817,7 +977,23 @@
                 <w:rFonts w:ascii="Calibri" w:eastAsia="Times New Roman" w:hAnsi="Calibri" w:cs="Times New Roman"/>
                 <w:color w:val="000000"/>
               </w:rPr>
-              <w:t>VEX Robotics Mecanum Wheels 4"</w:t>
+              <w:t xml:space="preserve">VEX Robotics </w:t>
+            </w:r>
+            <w:proofErr w:type="spellStart"/>
+            <w:r>
+              <w:rPr>
+                <w:rFonts w:ascii="Calibri" w:eastAsia="Times New Roman" w:hAnsi="Calibri" w:cs="Times New Roman"/>
+                <w:color w:val="000000"/>
+              </w:rPr>
+              <w:t>Mecanum</w:t>
+            </w:r>
+            <w:proofErr w:type="spellEnd"/>
+            <w:r>
+              <w:rPr>
+                <w:rFonts w:ascii="Calibri" w:eastAsia="Times New Roman" w:hAnsi="Calibri" w:cs="Times New Roman"/>
+                <w:color w:val="000000"/>
+              </w:rPr>
+              <w:t xml:space="preserve"> Wheels 4"</w:t>
             </w:r>
           </w:p>
         </w:tc>
@@ -1268,12 +1444,21 @@
                 <w:color w:val="000000"/>
               </w:rPr>
             </w:pPr>
-            <w:r>
-              <w:rPr>
-                <w:rFonts w:ascii="Calibri" w:eastAsia="Times New Roman" w:hAnsi="Calibri" w:cs="Times New Roman"/>
-                <w:color w:val="000000"/>
-              </w:rPr>
-              <w:t>SparkFun Heavy Duty Wheels 4"</w:t>
+            <w:proofErr w:type="spellStart"/>
+            <w:r>
+              <w:rPr>
+                <w:rFonts w:ascii="Calibri" w:eastAsia="Times New Roman" w:hAnsi="Calibri" w:cs="Times New Roman"/>
+                <w:color w:val="000000"/>
+              </w:rPr>
+              <w:t>SparkFun</w:t>
+            </w:r>
+            <w:proofErr w:type="spellEnd"/>
+            <w:r>
+              <w:rPr>
+                <w:rFonts w:ascii="Calibri" w:eastAsia="Times New Roman" w:hAnsi="Calibri" w:cs="Times New Roman"/>
+                <w:color w:val="000000"/>
+              </w:rPr>
+              <w:t xml:space="preserve"> Heavy Duty Wheels 4"</w:t>
             </w:r>
           </w:p>
         </w:tc>
@@ -1501,7 +1686,23 @@
         <w:t xml:space="preserve"> and 5 was the least expensive.</w:t>
       </w:r>
       <w:r>
-        <w:t xml:space="preserve"> The prices of each as a set of 4 wheels were as follows: The mechanum wheels are $59.99, the omni-directional wheels are $39.99, and the heavy duty wheels are $27.96.</w:t>
+        <w:t xml:space="preserve"> The prices of each as a set of 4 wheels were as follows: The </w:t>
+      </w:r>
+      <w:proofErr w:type="spellStart"/>
+      <w:r>
+        <w:t>mechanum</w:t>
+      </w:r>
+      <w:proofErr w:type="spellEnd"/>
+      <w:r>
+        <w:t xml:space="preserve"> wheels are $59.99, the </w:t>
+      </w:r>
+      <w:proofErr w:type="spellStart"/>
+      <w:r>
+        <w:t>omni</w:t>
+      </w:r>
+      <w:proofErr w:type="spellEnd"/>
+      <w:r>
+        <w:t>-directional wheels are $39.99, and the heavy duty wheels are $27.96.</w:t>
       </w:r>
     </w:p>
     <w:p>
@@ -1514,7 +1715,23 @@
     </w:p>
     <w:p>
       <w:r>
-        <w:t>The ease category related to the ease of assembling and mounting the wheels to the chassis of the system. It also pertains to how easy they would adapt to a different system design. Luckily enough, the mecanum and omni-directional wheels can easily act as standard differential wheels if a design change is made.</w:t>
+        <w:t xml:space="preserve">The ease category related to the ease of assembling and mounting the wheels to the chassis of the system. It also pertains to how easy they would adapt to a different system design. Luckily enough, the </w:t>
+      </w:r>
+      <w:proofErr w:type="spellStart"/>
+      <w:r>
+        <w:t>mecanum</w:t>
+      </w:r>
+      <w:proofErr w:type="spellEnd"/>
+      <w:r>
+        <w:t xml:space="preserve"> and </w:t>
+      </w:r>
+      <w:proofErr w:type="spellStart"/>
+      <w:r>
+        <w:t>omni</w:t>
+      </w:r>
+      <w:proofErr w:type="spellEnd"/>
+      <w:r>
+        <w:t>-directional wheels can easily act as standard differential wheels if a design change is made.</w:t>
       </w:r>
     </w:p>
     <w:p>
@@ -1531,7 +1748,15 @@
         <w:t>The stability of each wheel relates to how effective each will be on a consistent basis.</w:t>
       </w:r>
       <w:r>
-        <w:t xml:space="preserve"> The mechanum wheels rated slightly above the others because of the ability to make finer adjustments when moving near an obstacle.</w:t>
+        <w:t xml:space="preserve"> The </w:t>
+      </w:r>
+      <w:proofErr w:type="spellStart"/>
+      <w:r>
+        <w:t>mechanum</w:t>
+      </w:r>
+      <w:proofErr w:type="spellEnd"/>
+      <w:r>
+        <w:t xml:space="preserve"> wheels rated slightly above the others because of the ability to make finer adjustments when moving near an obstacle.</w:t>
       </w:r>
     </w:p>
     <w:p>
@@ -1544,7 +1769,23 @@
     </w:p>
     <w:p>
       <w:r>
-        <w:t>The mobility relates not only to the effects the wheels have when in coordination with the motor and the ground, but also to which axis of movement they can use. The mecanum and omni-directional wheels rated above the heavy duty wheels because of their ability to strafe.</w:t>
+        <w:t xml:space="preserve">The mobility relates not only to the effects the wheels have when in coordination with the motor and the ground, but also to which axis of movement they can use. The </w:t>
+      </w:r>
+      <w:proofErr w:type="spellStart"/>
+      <w:r>
+        <w:t>mecanum</w:t>
+      </w:r>
+      <w:proofErr w:type="spellEnd"/>
+      <w:r>
+        <w:t xml:space="preserve"> and </w:t>
+      </w:r>
+      <w:proofErr w:type="spellStart"/>
+      <w:r>
+        <w:t>omni</w:t>
+      </w:r>
+      <w:proofErr w:type="spellEnd"/>
+      <w:r>
+        <w:t>-directional wheels rated above the heavy duty wheels because of their ability to strafe.</w:t>
       </w:r>
     </w:p>
     <w:p>
@@ -1559,8 +1800,21 @@
       <w:r>
         <w:t xml:space="preserve">The availability of each wheel relates to how easy the wheel and any possible repair/replacement parts are to obtain. </w:t>
       </w:r>
-      <w:r>
-        <w:t>SparkFun and VEX Robotics are both commonly known distributers, and one can obtain parts for each on a multitude of retail sites in addition to the SparkFun and VEX Robotics sites themselves.</w:t>
+      <w:proofErr w:type="spellStart"/>
+      <w:r>
+        <w:t>SparkFun</w:t>
+      </w:r>
+      <w:proofErr w:type="spellEnd"/>
+      <w:r>
+        <w:t xml:space="preserve"> and VEX Robotics are both commonly known distributers, and one can obtain parts for each on a multitude of retail sites in addition to the </w:t>
+      </w:r>
+      <w:proofErr w:type="spellStart"/>
+      <w:r>
+        <w:t>SparkFun</w:t>
+      </w:r>
+      <w:proofErr w:type="spellEnd"/>
+      <w:r>
+        <w:t xml:space="preserve"> and VEX Robotics sites themselves.</w:t>
       </w:r>
     </w:p>
     <w:p>
@@ -1576,7 +1830,15 @@
         <w:t xml:space="preserve">It seemed that the main factor when selecting the wheels came to be the price and mobility options. </w:t>
       </w:r>
       <w:r>
-        <w:t>Current design options lean toward a system that can strafe. It is fortunate also that the mecanum wheels</w:t>
+        <w:t xml:space="preserve">Current design options lean toward a system that can strafe. It is fortunate also that the </w:t>
+      </w:r>
+      <w:proofErr w:type="spellStart"/>
+      <w:r>
+        <w:t>mecanum</w:t>
+      </w:r>
+      <w:proofErr w:type="spellEnd"/>
+      <w:r>
+        <w:t xml:space="preserve"> wheels</w:t>
       </w:r>
       <w:r>
         <w:t>,</w:t>
@@ -1593,8 +1855,6 @@
       <w:r>
         <w:t>.</w:t>
       </w:r>
-      <w:bookmarkStart w:id="0" w:name="_GoBack"/>
-      <w:bookmarkEnd w:id="0"/>
     </w:p>
     <w:sectPr>
       <w:pgSz w:w="12240" w:h="15840"/>

--- a/Documentation/Budget/Movement Budget.docx
+++ b/Documentation/Budget/Movement Budget.docx
@@ -21,35 +21,38 @@
         <w:pStyle w:val="Heading3"/>
       </w:pPr>
       <w:r>
-        <w:t>Items Considered</w:t>
+        <w:t xml:space="preserve">Items </w:t>
+      </w:r>
+      <w:r>
+        <w:t>Under Consideration</w:t>
       </w:r>
     </w:p>
-    <w:p/>
     <w:tbl>
       <w:tblPr>
-        <w:tblW w:w="9240" w:type="dxa"/>
+        <w:tblW w:w="9390" w:type="dxa"/>
         <w:tblInd w:w="93" w:type="dxa"/>
         <w:tblLook w:val="04A0" w:firstRow="1" w:lastRow="0" w:firstColumn="1" w:lastColumn="0" w:noHBand="0" w:noVBand="1"/>
       </w:tblPr>
       <w:tblGrid>
-        <w:gridCol w:w="3121"/>
-        <w:gridCol w:w="2916"/>
-        <w:gridCol w:w="3203"/>
+        <w:gridCol w:w="1370"/>
+        <w:gridCol w:w="2198"/>
+        <w:gridCol w:w="1280"/>
+        <w:gridCol w:w="4542"/>
       </w:tblGrid>
       <w:tr>
         <w:trPr>
-          <w:trHeight w:val="391"/>
+          <w:trHeight w:val="300"/>
         </w:trPr>
         <w:tc>
           <w:tcPr>
-            <w:tcW w:w="3121" w:type="dxa"/>
+            <w:tcW w:w="1370" w:type="dxa"/>
             <w:tcBorders>
               <w:top w:val="single" w:sz="4" w:space="0" w:color="auto"/>
               <w:left w:val="single" w:sz="4" w:space="0" w:color="auto"/>
               <w:bottom w:val="single" w:sz="4" w:space="0" w:color="auto"/>
               <w:right w:val="single" w:sz="4" w:space="0" w:color="auto"/>
             </w:tcBorders>
-            <w:shd w:val="clear" w:color="auto" w:fill="DBE5F1" w:themeFill="accent1" w:themeFillTint="33"/>
+            <w:shd w:val="clear" w:color="auto" w:fill="auto"/>
             <w:noWrap/>
             <w:vAlign w:val="bottom"/>
             <w:hideMark/>
@@ -77,14 +80,14 @@
         </w:tc>
         <w:tc>
           <w:tcPr>
-            <w:tcW w:w="2916" w:type="dxa"/>
+            <w:tcW w:w="2198" w:type="dxa"/>
             <w:tcBorders>
               <w:top w:val="single" w:sz="4" w:space="0" w:color="auto"/>
               <w:left w:val="nil"/>
               <w:bottom w:val="single" w:sz="4" w:space="0" w:color="auto"/>
               <w:right w:val="single" w:sz="4" w:space="0" w:color="auto"/>
             </w:tcBorders>
-            <w:shd w:val="clear" w:color="auto" w:fill="DBE5F1" w:themeFill="accent1" w:themeFillTint="33"/>
+            <w:shd w:val="clear" w:color="auto" w:fill="auto"/>
             <w:noWrap/>
             <w:vAlign w:val="bottom"/>
             <w:hideMark/>
@@ -106,20 +109,55 @@
                 <w:bCs/>
                 <w:color w:val="000000"/>
               </w:rPr>
+              <w:t>Name</w:t>
+            </w:r>
+          </w:p>
+        </w:tc>
+        <w:tc>
+          <w:tcPr>
+            <w:tcW w:w="1280" w:type="dxa"/>
+            <w:tcBorders>
+              <w:top w:val="single" w:sz="4" w:space="0" w:color="auto"/>
+              <w:left w:val="nil"/>
+              <w:bottom w:val="single" w:sz="4" w:space="0" w:color="auto"/>
+              <w:right w:val="single" w:sz="4" w:space="0" w:color="auto"/>
+            </w:tcBorders>
+            <w:shd w:val="clear" w:color="auto" w:fill="auto"/>
+            <w:noWrap/>
+            <w:vAlign w:val="bottom"/>
+            <w:hideMark/>
+          </w:tcPr>
+          <w:p>
+            <w:pPr>
+              <w:spacing w:after="0" w:line="240" w:lineRule="auto"/>
+              <w:rPr>
+                <w:rFonts w:ascii="Calibri" w:eastAsia="Times New Roman" w:hAnsi="Calibri" w:cs="Times New Roman"/>
+                <w:b/>
+                <w:bCs/>
+                <w:color w:val="000000"/>
+              </w:rPr>
+            </w:pPr>
+            <w:r>
+              <w:rPr>
+                <w:rFonts w:ascii="Calibri" w:eastAsia="Times New Roman" w:hAnsi="Calibri" w:cs="Times New Roman"/>
+                <w:b/>
+                <w:bCs/>
+                <w:color w:val="000000"/>
+              </w:rPr>
               <w:t>Vendor</w:t>
             </w:r>
           </w:p>
         </w:tc>
         <w:tc>
           <w:tcPr>
-            <w:tcW w:w="3203" w:type="dxa"/>
+            <w:tcW w:w="4542" w:type="dxa"/>
             <w:tcBorders>
               <w:top w:val="single" w:sz="4" w:space="0" w:color="auto"/>
               <w:left w:val="nil"/>
               <w:bottom w:val="single" w:sz="4" w:space="0" w:color="auto"/>
               <w:right w:val="single" w:sz="4" w:space="0" w:color="auto"/>
             </w:tcBorders>
-            <w:shd w:val="clear" w:color="auto" w:fill="DBE5F1" w:themeFill="accent1" w:themeFillTint="33"/>
+            <w:shd w:val="clear" w:color="auto" w:fill="auto"/>
             <w:noWrap/>
             <w:vAlign w:val="bottom"/>
             <w:hideMark/>
@@ -148,11 +186,11 @@
       </w:tr>
       <w:tr>
         <w:trPr>
-          <w:trHeight w:val="391"/>
+          <w:trHeight w:val="315"/>
         </w:trPr>
         <w:tc>
           <w:tcPr>
-            <w:tcW w:w="3121" w:type="dxa"/>
+            <w:tcW w:w="1370" w:type="dxa"/>
             <w:tcBorders>
               <w:top w:val="nil"/>
               <w:left w:val="single" w:sz="4" w:space="0" w:color="auto"/>
@@ -183,7 +221,38 @@
         </w:tc>
         <w:tc>
           <w:tcPr>
-            <w:tcW w:w="2916" w:type="dxa"/>
+            <w:tcW w:w="2198" w:type="dxa"/>
+            <w:tcBorders>
+              <w:top w:val="nil"/>
+              <w:left w:val="nil"/>
+              <w:bottom w:val="single" w:sz="4" w:space="0" w:color="auto"/>
+              <w:right w:val="single" w:sz="4" w:space="0" w:color="auto"/>
+            </w:tcBorders>
+            <w:shd w:val="clear" w:color="auto" w:fill="auto"/>
+            <w:noWrap/>
+            <w:vAlign w:val="bottom"/>
+            <w:hideMark/>
+          </w:tcPr>
+          <w:p>
+            <w:pPr>
+              <w:spacing w:after="0" w:line="240" w:lineRule="auto"/>
+              <w:rPr>
+                <w:rFonts w:ascii="Calibri" w:eastAsia="Times New Roman" w:hAnsi="Calibri" w:cs="Times New Roman"/>
+                <w:color w:val="000000"/>
+              </w:rPr>
+            </w:pPr>
+            <w:r>
+              <w:rPr>
+                <w:rFonts w:ascii="Calibri" w:eastAsia="Times New Roman" w:hAnsi="Calibri" w:cs="Times New Roman"/>
+                <w:color w:val="000000"/>
+              </w:rPr>
+              <w:t>Mecanum Wheels</w:t>
+            </w:r>
+          </w:p>
+        </w:tc>
+        <w:tc>
+          <w:tcPr>
+            <w:tcW w:w="1280" w:type="dxa"/>
             <w:tcBorders>
               <w:top w:val="nil"/>
               <w:left w:val="nil"/>
@@ -214,59 +283,43 @@
         </w:tc>
         <w:tc>
           <w:tcPr>
-            <w:tcW w:w="3203" w:type="dxa"/>
-            <w:tcBorders>
-              <w:top w:val="nil"/>
-              <w:left w:val="nil"/>
-              <w:bottom w:val="single" w:sz="4" w:space="0" w:color="auto"/>
-              <w:right w:val="single" w:sz="4" w:space="0" w:color="auto"/>
-            </w:tcBorders>
-            <w:shd w:val="clear" w:color="auto" w:fill="auto"/>
-            <w:noWrap/>
-            <w:vAlign w:val="bottom"/>
-            <w:hideMark/>
-          </w:tcPr>
-          <w:p>
-            <w:pPr>
-              <w:spacing w:after="0" w:line="240" w:lineRule="auto"/>
-              <w:rPr>
-                <w:rFonts w:ascii="Calibri" w:eastAsia="Times New Roman" w:hAnsi="Calibri" w:cs="Times New Roman"/>
-                <w:color w:val="000000"/>
-              </w:rPr>
-            </w:pPr>
-            <w:r>
-              <w:rPr>
-                <w:rFonts w:ascii="Calibri" w:eastAsia="Times New Roman" w:hAnsi="Calibri" w:cs="Times New Roman"/>
-                <w:color w:val="000000"/>
-              </w:rPr>
-              <w:t xml:space="preserve">Four inch </w:t>
-            </w:r>
-            <w:proofErr w:type="spellStart"/>
-            <w:r>
-              <w:rPr>
-                <w:rFonts w:ascii="Calibri" w:eastAsia="Times New Roman" w:hAnsi="Calibri" w:cs="Times New Roman"/>
-                <w:color w:val="000000"/>
-              </w:rPr>
-              <w:t>Mecanum</w:t>
-            </w:r>
-            <w:proofErr w:type="spellEnd"/>
-            <w:r>
-              <w:rPr>
-                <w:rFonts w:ascii="Calibri" w:eastAsia="Times New Roman" w:hAnsi="Calibri" w:cs="Times New Roman"/>
-                <w:color w:val="000000"/>
-              </w:rPr>
-              <w:t xml:space="preserve"> wheels sold as a pack of four.</w:t>
+            <w:tcW w:w="4542" w:type="dxa"/>
+            <w:tcBorders>
+              <w:top w:val="nil"/>
+              <w:left w:val="nil"/>
+              <w:bottom w:val="single" w:sz="8" w:space="0" w:color="auto"/>
+              <w:right w:val="single" w:sz="8" w:space="0" w:color="auto"/>
+            </w:tcBorders>
+            <w:shd w:val="clear" w:color="auto" w:fill="auto"/>
+            <w:noWrap/>
+            <w:vAlign w:val="center"/>
+            <w:hideMark/>
+          </w:tcPr>
+          <w:p>
+            <w:pPr>
+              <w:spacing w:after="0" w:line="240" w:lineRule="auto"/>
+              <w:rPr>
+                <w:rFonts w:ascii="Calibri" w:eastAsia="Times New Roman" w:hAnsi="Calibri" w:cs="Times New Roman"/>
+                <w:color w:val="000000"/>
+              </w:rPr>
+            </w:pPr>
+            <w:r>
+              <w:rPr>
+                <w:rFonts w:ascii="Calibri" w:eastAsia="Times New Roman" w:hAnsi="Calibri" w:cs="Times New Roman"/>
+                <w:color w:val="000000"/>
+              </w:rPr>
+              <w:t>Four inch Mecanum wheels sold as a pack of four.</w:t>
             </w:r>
           </w:p>
         </w:tc>
       </w:tr>
       <w:tr>
         <w:trPr>
-          <w:trHeight w:val="391"/>
+          <w:trHeight w:val="315"/>
         </w:trPr>
         <w:tc>
           <w:tcPr>
-            <w:tcW w:w="3121" w:type="dxa"/>
+            <w:tcW w:w="1370" w:type="dxa"/>
             <w:tcBorders>
               <w:top w:val="nil"/>
               <w:left w:val="single" w:sz="4" w:space="0" w:color="auto"/>
@@ -297,7 +350,38 @@
         </w:tc>
         <w:tc>
           <w:tcPr>
-            <w:tcW w:w="2916" w:type="dxa"/>
+            <w:tcW w:w="2198" w:type="dxa"/>
+            <w:tcBorders>
+              <w:top w:val="nil"/>
+              <w:left w:val="nil"/>
+              <w:bottom w:val="single" w:sz="4" w:space="0" w:color="auto"/>
+              <w:right w:val="single" w:sz="4" w:space="0" w:color="auto"/>
+            </w:tcBorders>
+            <w:shd w:val="clear" w:color="auto" w:fill="auto"/>
+            <w:noWrap/>
+            <w:vAlign w:val="bottom"/>
+            <w:hideMark/>
+          </w:tcPr>
+          <w:p>
+            <w:pPr>
+              <w:spacing w:after="0" w:line="240" w:lineRule="auto"/>
+              <w:rPr>
+                <w:rFonts w:ascii="Calibri" w:eastAsia="Times New Roman" w:hAnsi="Calibri" w:cs="Times New Roman"/>
+                <w:color w:val="000000"/>
+              </w:rPr>
+            </w:pPr>
+            <w:r>
+              <w:rPr>
+                <w:rFonts w:ascii="Calibri" w:eastAsia="Times New Roman" w:hAnsi="Calibri" w:cs="Times New Roman"/>
+                <w:color w:val="000000"/>
+              </w:rPr>
+              <w:t>Omni-Directional Wheels</w:t>
+            </w:r>
+          </w:p>
+        </w:tc>
+        <w:tc>
+          <w:tcPr>
+            <w:tcW w:w="1280" w:type="dxa"/>
             <w:tcBorders>
               <w:top w:val="nil"/>
               <w:left w:val="nil"/>
@@ -328,59 +412,43 @@
         </w:tc>
         <w:tc>
           <w:tcPr>
-            <w:tcW w:w="3203" w:type="dxa"/>
-            <w:tcBorders>
-              <w:top w:val="nil"/>
-              <w:left w:val="nil"/>
-              <w:bottom w:val="single" w:sz="4" w:space="0" w:color="auto"/>
-              <w:right w:val="single" w:sz="4" w:space="0" w:color="auto"/>
-            </w:tcBorders>
-            <w:shd w:val="clear" w:color="auto" w:fill="auto"/>
-            <w:noWrap/>
-            <w:vAlign w:val="bottom"/>
-            <w:hideMark/>
-          </w:tcPr>
-          <w:p>
-            <w:pPr>
-              <w:spacing w:after="0" w:line="240" w:lineRule="auto"/>
-              <w:rPr>
-                <w:rFonts w:ascii="Calibri" w:eastAsia="Times New Roman" w:hAnsi="Calibri" w:cs="Times New Roman"/>
-                <w:color w:val="000000"/>
-              </w:rPr>
-            </w:pPr>
-            <w:r>
-              <w:rPr>
-                <w:rFonts w:ascii="Calibri" w:eastAsia="Times New Roman" w:hAnsi="Calibri" w:cs="Times New Roman"/>
-                <w:color w:val="000000"/>
-              </w:rPr>
-              <w:t xml:space="preserve">3.25 inch </w:t>
-            </w:r>
-            <w:proofErr w:type="spellStart"/>
-            <w:r>
-              <w:rPr>
-                <w:rFonts w:ascii="Calibri" w:eastAsia="Times New Roman" w:hAnsi="Calibri" w:cs="Times New Roman"/>
-                <w:color w:val="000000"/>
-              </w:rPr>
-              <w:t>omni</w:t>
-            </w:r>
-            <w:proofErr w:type="spellEnd"/>
-            <w:r>
-              <w:rPr>
-                <w:rFonts w:ascii="Calibri" w:eastAsia="Times New Roman" w:hAnsi="Calibri" w:cs="Times New Roman"/>
-                <w:color w:val="000000"/>
-              </w:rPr>
-              <w:t>-directional wheels sold as a pack of four.</w:t>
+            <w:tcW w:w="4542" w:type="dxa"/>
+            <w:tcBorders>
+              <w:top w:val="nil"/>
+              <w:left w:val="nil"/>
+              <w:bottom w:val="single" w:sz="8" w:space="0" w:color="auto"/>
+              <w:right w:val="single" w:sz="8" w:space="0" w:color="auto"/>
+            </w:tcBorders>
+            <w:shd w:val="clear" w:color="auto" w:fill="auto"/>
+            <w:noWrap/>
+            <w:vAlign w:val="center"/>
+            <w:hideMark/>
+          </w:tcPr>
+          <w:p>
+            <w:pPr>
+              <w:spacing w:after="0" w:line="240" w:lineRule="auto"/>
+              <w:rPr>
+                <w:rFonts w:ascii="Calibri" w:eastAsia="Times New Roman" w:hAnsi="Calibri" w:cs="Times New Roman"/>
+                <w:color w:val="000000"/>
+              </w:rPr>
+            </w:pPr>
+            <w:r>
+              <w:rPr>
+                <w:rFonts w:ascii="Calibri" w:eastAsia="Times New Roman" w:hAnsi="Calibri" w:cs="Times New Roman"/>
+                <w:color w:val="000000"/>
+              </w:rPr>
+              <w:t>3.25 inch omni-directional wheels sold as a pack of four.</w:t>
             </w:r>
           </w:p>
         </w:tc>
       </w:tr>
       <w:tr>
         <w:trPr>
-          <w:trHeight w:val="391"/>
+          <w:trHeight w:val="315"/>
         </w:trPr>
         <w:tc>
           <w:tcPr>
-            <w:tcW w:w="3121" w:type="dxa"/>
+            <w:tcW w:w="1370" w:type="dxa"/>
             <w:tcBorders>
               <w:top w:val="nil"/>
               <w:left w:val="single" w:sz="4" w:space="0" w:color="auto"/>
@@ -411,27 +479,57 @@
         </w:tc>
         <w:tc>
           <w:tcPr>
-            <w:tcW w:w="2916" w:type="dxa"/>
-            <w:tcBorders>
-              <w:top w:val="nil"/>
-              <w:left w:val="nil"/>
-              <w:bottom w:val="single" w:sz="4" w:space="0" w:color="auto"/>
-              <w:right w:val="single" w:sz="4" w:space="0" w:color="auto"/>
-            </w:tcBorders>
-            <w:shd w:val="clear" w:color="auto" w:fill="auto"/>
-            <w:noWrap/>
-            <w:vAlign w:val="bottom"/>
-            <w:hideMark/>
-          </w:tcPr>
-          <w:p>
-            <w:pPr>
-              <w:spacing w:after="0" w:line="240" w:lineRule="auto"/>
-              <w:rPr>
-                <w:rFonts w:ascii="Calibri" w:eastAsia="Times New Roman" w:hAnsi="Calibri" w:cs="Times New Roman"/>
-                <w:color w:val="000000"/>
-              </w:rPr>
-            </w:pPr>
-            <w:proofErr w:type="spellStart"/>
+            <w:tcW w:w="2198" w:type="dxa"/>
+            <w:tcBorders>
+              <w:top w:val="nil"/>
+              <w:left w:val="nil"/>
+              <w:bottom w:val="single" w:sz="4" w:space="0" w:color="auto"/>
+              <w:right w:val="single" w:sz="4" w:space="0" w:color="auto"/>
+            </w:tcBorders>
+            <w:shd w:val="clear" w:color="auto" w:fill="auto"/>
+            <w:noWrap/>
+            <w:vAlign w:val="bottom"/>
+            <w:hideMark/>
+          </w:tcPr>
+          <w:p>
+            <w:pPr>
+              <w:spacing w:after="0" w:line="240" w:lineRule="auto"/>
+              <w:rPr>
+                <w:rFonts w:ascii="Calibri" w:eastAsia="Times New Roman" w:hAnsi="Calibri" w:cs="Times New Roman"/>
+                <w:color w:val="000000"/>
+              </w:rPr>
+            </w:pPr>
+            <w:r>
+              <w:rPr>
+                <w:rFonts w:ascii="Calibri" w:eastAsia="Times New Roman" w:hAnsi="Calibri" w:cs="Times New Roman"/>
+                <w:color w:val="000000"/>
+              </w:rPr>
+              <w:t>Heavy Duty Wheels</w:t>
+            </w:r>
+          </w:p>
+        </w:tc>
+        <w:tc>
+          <w:tcPr>
+            <w:tcW w:w="1280" w:type="dxa"/>
+            <w:tcBorders>
+              <w:top w:val="nil"/>
+              <w:left w:val="nil"/>
+              <w:bottom w:val="single" w:sz="4" w:space="0" w:color="auto"/>
+              <w:right w:val="single" w:sz="4" w:space="0" w:color="auto"/>
+            </w:tcBorders>
+            <w:shd w:val="clear" w:color="auto" w:fill="auto"/>
+            <w:noWrap/>
+            <w:vAlign w:val="bottom"/>
+            <w:hideMark/>
+          </w:tcPr>
+          <w:p>
+            <w:pPr>
+              <w:spacing w:after="0" w:line="240" w:lineRule="auto"/>
+              <w:rPr>
+                <w:rFonts w:ascii="Calibri" w:eastAsia="Times New Roman" w:hAnsi="Calibri" w:cs="Times New Roman"/>
+                <w:color w:val="000000"/>
+              </w:rPr>
+            </w:pPr>
             <w:r>
               <w:rPr>
                 <w:rFonts w:ascii="Calibri" w:eastAsia="Times New Roman" w:hAnsi="Calibri" w:cs="Times New Roman"/>
@@ -439,52 +537,81 @@
               </w:rPr>
               <w:t>SparkFun</w:t>
             </w:r>
-            <w:proofErr w:type="spellEnd"/>
-          </w:p>
-        </w:tc>
-        <w:tc>
-          <w:tcPr>
-            <w:tcW w:w="3203" w:type="dxa"/>
-            <w:tcBorders>
-              <w:top w:val="nil"/>
-              <w:left w:val="nil"/>
-              <w:bottom w:val="single" w:sz="4" w:space="0" w:color="auto"/>
-              <w:right w:val="single" w:sz="4" w:space="0" w:color="auto"/>
-            </w:tcBorders>
-            <w:shd w:val="clear" w:color="auto" w:fill="auto"/>
-            <w:noWrap/>
-            <w:vAlign w:val="bottom"/>
-            <w:hideMark/>
-          </w:tcPr>
-          <w:p>
-            <w:pPr>
-              <w:spacing w:after="0" w:line="240" w:lineRule="auto"/>
-              <w:rPr>
-                <w:rFonts w:ascii="Calibri" w:eastAsia="Times New Roman" w:hAnsi="Calibri" w:cs="Times New Roman"/>
-                <w:color w:val="000000"/>
-              </w:rPr>
-            </w:pPr>
-            <w:bookmarkStart w:id="0" w:name="_GoBack"/>
-            <w:r>
-              <w:rPr>
-                <w:rFonts w:ascii="Calibri" w:eastAsia="Times New Roman" w:hAnsi="Calibri" w:cs="Times New Roman"/>
-                <w:color w:val="000000"/>
-              </w:rPr>
-              <w:t xml:space="preserve">Four </w:t>
-            </w:r>
-            <w:bookmarkEnd w:id="0"/>
-            <w:r>
-              <w:rPr>
-                <w:rFonts w:ascii="Calibri" w:eastAsia="Times New Roman" w:hAnsi="Calibri" w:cs="Times New Roman"/>
-                <w:color w:val="000000"/>
-              </w:rPr>
-              <w:t>inch standard heavy duty wheels sold individually.</w:t>
+          </w:p>
+        </w:tc>
+        <w:tc>
+          <w:tcPr>
+            <w:tcW w:w="4542" w:type="dxa"/>
+            <w:tcBorders>
+              <w:top w:val="nil"/>
+              <w:left w:val="nil"/>
+              <w:bottom w:val="single" w:sz="8" w:space="0" w:color="auto"/>
+              <w:right w:val="single" w:sz="8" w:space="0" w:color="auto"/>
+            </w:tcBorders>
+            <w:shd w:val="clear" w:color="auto" w:fill="auto"/>
+            <w:noWrap/>
+            <w:vAlign w:val="center"/>
+            <w:hideMark/>
+          </w:tcPr>
+          <w:p>
+            <w:pPr>
+              <w:spacing w:after="0" w:line="240" w:lineRule="auto"/>
+              <w:rPr>
+                <w:rFonts w:ascii="Calibri" w:eastAsia="Times New Roman" w:hAnsi="Calibri" w:cs="Times New Roman"/>
+                <w:color w:val="000000"/>
+              </w:rPr>
+            </w:pPr>
+            <w:r>
+              <w:rPr>
+                <w:rFonts w:ascii="Calibri" w:eastAsia="Times New Roman" w:hAnsi="Calibri" w:cs="Times New Roman"/>
+                <w:color w:val="000000"/>
+              </w:rPr>
+              <w:t>Four inch standard heavy duty wheels sold individually.</w:t>
             </w:r>
           </w:p>
         </w:tc>
       </w:tr>
     </w:tbl>
-    <w:p/>
+    <w:p>
+      <w:pPr>
+        <w:pStyle w:val="Caption"/>
+        <w:rPr>
+          <w:i w:val="0"/>
+        </w:rPr>
+      </w:pPr>
+      <w:bookmarkStart w:id="0" w:name="_Ref399874015"/>
+      <w:r>
+        <w:rPr>
+          <w:i w:val="0"/>
+        </w:rPr>
+        <w:t xml:space="preserve">Table </w:t>
+      </w:r>
+      <w:bookmarkEnd w:id="0"/>
+      <w:r>
+        <w:rPr>
+          <w:i w:val="0"/>
+        </w:rPr>
+        <w:t>X</w:t>
+      </w:r>
+      <w:r>
+        <w:rPr>
+          <w:i w:val="0"/>
+        </w:rPr>
+        <w:t xml:space="preserve">: </w:t>
+      </w:r>
+      <w:r>
+        <w:rPr>
+          <w:i w:val="0"/>
+        </w:rPr>
+        <w:t>Wheels</w:t>
+      </w:r>
+      <w:r>
+        <w:rPr>
+          <w:i w:val="0"/>
+        </w:rPr>
+        <w:t xml:space="preserve"> under consideration for Roadie</w:t>
+      </w:r>
+    </w:p>
     <w:p/>
     <w:p>
       <w:pPr>
@@ -496,7 +623,7 @@
     </w:p>
     <w:tbl>
       <w:tblPr>
-        <w:tblW w:w="10220" w:type="dxa"/>
+        <w:tblW w:w="10296" w:type="dxa"/>
         <w:tblInd w:w="93" w:type="dxa"/>
         <w:tblLook w:val="04A0" w:firstRow="1" w:lastRow="0" w:firstColumn="1" w:lastColumn="0" w:noHBand="0" w:noVBand="1"/>
       </w:tblPr>
@@ -639,7 +766,7 @@
         </w:tc>
         <w:tc>
           <w:tcPr>
-            <w:tcW w:w="960" w:type="dxa"/>
+            <w:tcW w:w="961" w:type="dxa"/>
             <w:tcBorders>
               <w:top w:val="single" w:sz="4" w:space="0" w:color="auto"/>
               <w:left w:val="nil"/>
@@ -670,7 +797,7 @@
         </w:tc>
         <w:tc>
           <w:tcPr>
-            <w:tcW w:w="1120" w:type="dxa"/>
+            <w:tcW w:w="1195" w:type="dxa"/>
             <w:tcBorders>
               <w:top w:val="single" w:sz="4" w:space="0" w:color="auto"/>
               <w:left w:val="nil"/>
@@ -857,7 +984,7 @@
         </w:tc>
         <w:tc>
           <w:tcPr>
-            <w:tcW w:w="960" w:type="dxa"/>
+            <w:tcW w:w="961" w:type="dxa"/>
             <w:tcBorders>
               <w:top w:val="nil"/>
               <w:left w:val="nil"/>
@@ -887,7 +1014,7 @@
         </w:tc>
         <w:tc>
           <w:tcPr>
-            <w:tcW w:w="1120" w:type="dxa"/>
+            <w:tcW w:w="1195" w:type="dxa"/>
             <w:tcBorders>
               <w:top w:val="nil"/>
               <w:left w:val="nil"/>
@@ -977,23 +1104,7 @@
                 <w:rFonts w:ascii="Calibri" w:eastAsia="Times New Roman" w:hAnsi="Calibri" w:cs="Times New Roman"/>
                 <w:color w:val="000000"/>
               </w:rPr>
-              <w:t xml:space="preserve">VEX Robotics </w:t>
-            </w:r>
-            <w:proofErr w:type="spellStart"/>
-            <w:r>
-              <w:rPr>
-                <w:rFonts w:ascii="Calibri" w:eastAsia="Times New Roman" w:hAnsi="Calibri" w:cs="Times New Roman"/>
-                <w:color w:val="000000"/>
-              </w:rPr>
-              <w:t>Mecanum</w:t>
-            </w:r>
-            <w:proofErr w:type="spellEnd"/>
-            <w:r>
-              <w:rPr>
-                <w:rFonts w:ascii="Calibri" w:eastAsia="Times New Roman" w:hAnsi="Calibri" w:cs="Times New Roman"/>
-                <w:color w:val="000000"/>
-              </w:rPr>
-              <w:t xml:space="preserve"> Wheels 4"</w:t>
+              <w:t>VEX Robotics Mecanum Wheels 4"</w:t>
             </w:r>
           </w:p>
         </w:tc>
@@ -1095,7 +1206,7 @@
         </w:tc>
         <w:tc>
           <w:tcPr>
-            <w:tcW w:w="960" w:type="dxa"/>
+            <w:tcW w:w="961" w:type="dxa"/>
             <w:tcBorders>
               <w:top w:val="nil"/>
               <w:left w:val="nil"/>
@@ -1127,7 +1238,7 @@
         </w:tc>
         <w:tc>
           <w:tcPr>
-            <w:tcW w:w="1120" w:type="dxa"/>
+            <w:tcW w:w="1195" w:type="dxa"/>
             <w:tcBorders>
               <w:top w:val="nil"/>
               <w:left w:val="nil"/>
@@ -1323,7 +1434,7 @@
         </w:tc>
         <w:tc>
           <w:tcPr>
-            <w:tcW w:w="960" w:type="dxa"/>
+            <w:tcW w:w="961" w:type="dxa"/>
             <w:tcBorders>
               <w:top w:val="nil"/>
               <w:left w:val="nil"/>
@@ -1355,7 +1466,7 @@
         </w:tc>
         <w:tc>
           <w:tcPr>
-            <w:tcW w:w="1120" w:type="dxa"/>
+            <w:tcW w:w="1195" w:type="dxa"/>
             <w:tcBorders>
               <w:top w:val="nil"/>
               <w:left w:val="nil"/>
@@ -1444,21 +1555,12 @@
                 <w:color w:val="000000"/>
               </w:rPr>
             </w:pPr>
-            <w:proofErr w:type="spellStart"/>
-            <w:r>
-              <w:rPr>
-                <w:rFonts w:ascii="Calibri" w:eastAsia="Times New Roman" w:hAnsi="Calibri" w:cs="Times New Roman"/>
-                <w:color w:val="000000"/>
-              </w:rPr>
-              <w:t>SparkFun</w:t>
-            </w:r>
-            <w:proofErr w:type="spellEnd"/>
-            <w:r>
-              <w:rPr>
-                <w:rFonts w:ascii="Calibri" w:eastAsia="Times New Roman" w:hAnsi="Calibri" w:cs="Times New Roman"/>
-                <w:color w:val="000000"/>
-              </w:rPr>
-              <w:t xml:space="preserve"> Heavy Duty Wheels 4"</w:t>
+            <w:r>
+              <w:rPr>
+                <w:rFonts w:ascii="Calibri" w:eastAsia="Times New Roman" w:hAnsi="Calibri" w:cs="Times New Roman"/>
+                <w:color w:val="000000"/>
+              </w:rPr>
+              <w:t>SparkFun Heavy Duty Wheels 4"</w:t>
             </w:r>
           </w:p>
         </w:tc>
@@ -1560,7 +1662,7 @@
         </w:tc>
         <w:tc>
           <w:tcPr>
-            <w:tcW w:w="960" w:type="dxa"/>
+            <w:tcW w:w="961" w:type="dxa"/>
             <w:tcBorders>
               <w:top w:val="nil"/>
               <w:left w:val="nil"/>
@@ -1592,7 +1694,7 @@
         </w:tc>
         <w:tc>
           <w:tcPr>
-            <w:tcW w:w="1120" w:type="dxa"/>
+            <w:tcW w:w="1195" w:type="dxa"/>
             <w:tcBorders>
               <w:top w:val="nil"/>
               <w:left w:val="nil"/>
@@ -1656,8 +1758,42 @@
         </w:tc>
       </w:tr>
     </w:tbl>
-    <w:p/>
-    <w:p/>
+    <w:p>
+      <w:pPr>
+        <w:pStyle w:val="Caption"/>
+        <w:rPr>
+          <w:i w:val="0"/>
+        </w:rPr>
+      </w:pPr>
+      <w:r>
+        <w:rPr>
+          <w:i w:val="0"/>
+        </w:rPr>
+        <w:t xml:space="preserve">Table </w:t>
+      </w:r>
+      <w:r>
+        <w:rPr>
+          <w:i w:val="0"/>
+        </w:rPr>
+        <w:t>X</w:t>
+      </w:r>
+      <w:r>
+        <w:rPr>
+          <w:i w:val="0"/>
+        </w:rPr>
+        <w:t xml:space="preserve">: </w:t>
+      </w:r>
+      <w:r>
+        <w:rPr>
+          <w:i w:val="0"/>
+        </w:rPr>
+        <w:t>Decision matrix for Wheels</w:t>
+      </w:r>
+    </w:p>
+    <w:p>
+      <w:bookmarkStart w:id="1" w:name="_GoBack"/>
+      <w:bookmarkEnd w:id="1"/>
+    </w:p>
     <w:p>
       <w:pPr>
         <w:pStyle w:val="Heading3"/>
@@ -1686,23 +1822,7 @@
         <w:t xml:space="preserve"> and 5 was the least expensive.</w:t>
       </w:r>
       <w:r>
-        <w:t xml:space="preserve"> The prices of each as a set of 4 wheels were as follows: The </w:t>
-      </w:r>
-      <w:proofErr w:type="spellStart"/>
-      <w:r>
-        <w:t>mechanum</w:t>
-      </w:r>
-      <w:proofErr w:type="spellEnd"/>
-      <w:r>
-        <w:t xml:space="preserve"> wheels are $59.99, the </w:t>
-      </w:r>
-      <w:proofErr w:type="spellStart"/>
-      <w:r>
-        <w:t>omni</w:t>
-      </w:r>
-      <w:proofErr w:type="spellEnd"/>
-      <w:r>
-        <w:t>-directional wheels are $39.99, and the heavy duty wheels are $27.96.</w:t>
+        <w:t xml:space="preserve"> The prices of each as a set of 4 wheels were as follows: The mechanum wheels are $59.99, the omni-directional wheels are $39.99, and the heavy duty wheels are $27.96.</w:t>
       </w:r>
     </w:p>
     <w:p>
@@ -1715,23 +1835,7 @@
     </w:p>
     <w:p>
       <w:r>
-        <w:t xml:space="preserve">The ease category related to the ease of assembling and mounting the wheels to the chassis of the system. It also pertains to how easy they would adapt to a different system design. Luckily enough, the </w:t>
-      </w:r>
-      <w:proofErr w:type="spellStart"/>
-      <w:r>
-        <w:t>mecanum</w:t>
-      </w:r>
-      <w:proofErr w:type="spellEnd"/>
-      <w:r>
-        <w:t xml:space="preserve"> and </w:t>
-      </w:r>
-      <w:proofErr w:type="spellStart"/>
-      <w:r>
-        <w:t>omni</w:t>
-      </w:r>
-      <w:proofErr w:type="spellEnd"/>
-      <w:r>
-        <w:t>-directional wheels can easily act as standard differential wheels if a design change is made.</w:t>
+        <w:t>The ease category related to the ease of assembling and mounting the wheels to the chassis of the system. It also pertains to how easy they would adapt to a different system design. Luckily enough, the mecanum and omni-directional wheels can easily act as standard differential wheels if a design change is made.</w:t>
       </w:r>
     </w:p>
     <w:p>
@@ -1748,15 +1852,7 @@
         <w:t>The stability of each wheel relates to how effective each will be on a consistent basis.</w:t>
       </w:r>
       <w:r>
-        <w:t xml:space="preserve"> The </w:t>
-      </w:r>
-      <w:proofErr w:type="spellStart"/>
-      <w:r>
-        <w:t>mechanum</w:t>
-      </w:r>
-      <w:proofErr w:type="spellEnd"/>
-      <w:r>
-        <w:t xml:space="preserve"> wheels rated slightly above the others because of the ability to make finer adjustments when moving near an obstacle.</w:t>
+        <w:t xml:space="preserve"> The mechanum wheels rated slightly above the others because of the ability to make finer adjustments when moving near an obstacle.</w:t>
       </w:r>
     </w:p>
     <w:p>
@@ -1769,23 +1865,7 @@
     </w:p>
     <w:p>
       <w:r>
-        <w:t xml:space="preserve">The mobility relates not only to the effects the wheels have when in coordination with the motor and the ground, but also to which axis of movement they can use. The </w:t>
-      </w:r>
-      <w:proofErr w:type="spellStart"/>
-      <w:r>
-        <w:t>mecanum</w:t>
-      </w:r>
-      <w:proofErr w:type="spellEnd"/>
-      <w:r>
-        <w:t xml:space="preserve"> and </w:t>
-      </w:r>
-      <w:proofErr w:type="spellStart"/>
-      <w:r>
-        <w:t>omni</w:t>
-      </w:r>
-      <w:proofErr w:type="spellEnd"/>
-      <w:r>
-        <w:t>-directional wheels rated above the heavy duty wheels because of their ability to strafe.</w:t>
+        <w:t>The mobility relates not only to the effects the wheels have when in coordination with the motor and the ground, but also to which axis of movement they can use. The mecanum and omni-directional wheels rated above the heavy duty wheels because of their ability to strafe.</w:t>
       </w:r>
     </w:p>
     <w:p>
@@ -1800,21 +1880,8 @@
       <w:r>
         <w:t xml:space="preserve">The availability of each wheel relates to how easy the wheel and any possible repair/replacement parts are to obtain. </w:t>
       </w:r>
-      <w:proofErr w:type="spellStart"/>
-      <w:r>
-        <w:t>SparkFun</w:t>
-      </w:r>
-      <w:proofErr w:type="spellEnd"/>
-      <w:r>
-        <w:t xml:space="preserve"> and VEX Robotics are both commonly known distributers, and one can obtain parts for each on a multitude of retail sites in addition to the </w:t>
-      </w:r>
-      <w:proofErr w:type="spellStart"/>
-      <w:r>
-        <w:t>SparkFun</w:t>
-      </w:r>
-      <w:proofErr w:type="spellEnd"/>
-      <w:r>
-        <w:t xml:space="preserve"> and VEX Robotics sites themselves.</w:t>
+      <w:r>
+        <w:t>SparkFun and VEX Robotics are both commonly known distributers, and one can obtain parts for each on a multitude of retail sites in addition to the SparkFun and VEX Robotics sites themselves.</w:t>
       </w:r>
     </w:p>
     <w:p>
@@ -1830,15 +1897,7 @@
         <w:t xml:space="preserve">It seemed that the main factor when selecting the wheels came to be the price and mobility options. </w:t>
       </w:r>
       <w:r>
-        <w:t xml:space="preserve">Current design options lean toward a system that can strafe. It is fortunate also that the </w:t>
-      </w:r>
-      <w:proofErr w:type="spellStart"/>
-      <w:r>
-        <w:t>mecanum</w:t>
-      </w:r>
-      <w:proofErr w:type="spellEnd"/>
-      <w:r>
-        <w:t xml:space="preserve"> wheels</w:t>
+        <w:t>Current design options lean toward a system that can strafe. It is fortunate also that the mecanum wheels</w:t>
       </w:r>
       <w:r>
         <w:t>,</w:t>
@@ -1909,7 +1968,7 @@
     <w:lsdException w:name="Subtitle" w:semiHidden="0" w:uiPriority="11" w:unhideWhenUsed="0" w:qFormat="1"/>
     <w:lsdException w:name="Strong" w:semiHidden="0" w:uiPriority="22" w:unhideWhenUsed="0" w:qFormat="1"/>
     <w:lsdException w:name="Emphasis" w:semiHidden="0" w:uiPriority="20" w:unhideWhenUsed="0" w:qFormat="1"/>
-    <w:lsdException w:name="Table Grid" w:semiHidden="0" w:uiPriority="59" w:unhideWhenUsed="0"/>
+    <w:lsdException w:name="Table Grid" w:semiHidden="0" w:uiPriority="39" w:unhideWhenUsed="0"/>
     <w:lsdException w:name="Placeholder Text" w:unhideWhenUsed="0"/>
     <w:lsdException w:name="No Spacing" w:semiHidden="0" w:uiPriority="1" w:unhideWhenUsed="0" w:qFormat="1"/>
     <w:lsdException w:name="Light Shading" w:semiHidden="0" w:uiPriority="60" w:unhideWhenUsed="0"/>
@@ -2197,6 +2256,44 @@
       <w:color w:val="243F60" w:themeColor="accent1" w:themeShade="7F"/>
     </w:rPr>
   </w:style>
+  <w:style w:type="paragraph" w:styleId="Caption">
+    <w:name w:val="caption"/>
+    <w:basedOn w:val="Normal"/>
+    <w:next w:val="Normal"/>
+    <w:uiPriority w:val="35"/>
+    <w:unhideWhenUsed/>
+    <w:qFormat/>
+    <w:rsid w:val="00F77D82"/>
+    <w:pPr>
+      <w:spacing w:line="240" w:lineRule="auto"/>
+    </w:pPr>
+    <w:rPr>
+      <w:i/>
+      <w:iCs/>
+      <w:color w:val="1F497D" w:themeColor="text2"/>
+      <w:sz w:val="18"/>
+      <w:szCs w:val="18"/>
+    </w:rPr>
+  </w:style>
+  <w:style w:type="table" w:styleId="TableGrid">
+    <w:name w:val="Table Grid"/>
+    <w:basedOn w:val="TableNormal"/>
+    <w:uiPriority w:val="39"/>
+    <w:rsid w:val="00E96EA1"/>
+    <w:pPr>
+      <w:spacing w:after="0" w:line="240" w:lineRule="auto"/>
+    </w:pPr>
+    <w:tblPr>
+      <w:tblBorders>
+        <w:top w:val="single" w:sz="4" w:space="0" w:color="auto"/>
+        <w:left w:val="single" w:sz="4" w:space="0" w:color="auto"/>
+        <w:bottom w:val="single" w:sz="4" w:space="0" w:color="auto"/>
+        <w:right w:val="single" w:sz="4" w:space="0" w:color="auto"/>
+        <w:insideH w:val="single" w:sz="4" w:space="0" w:color="auto"/>
+        <w:insideV w:val="single" w:sz="4" w:space="0" w:color="auto"/>
+      </w:tblBorders>
+    </w:tblPr>
+  </w:style>
 </w:styles>
 </file>
 
@@ -2243,7 +2340,7 @@
     <w:lsdException w:name="Subtitle" w:semiHidden="0" w:uiPriority="11" w:unhideWhenUsed="0" w:qFormat="1"/>
     <w:lsdException w:name="Strong" w:semiHidden="0" w:uiPriority="22" w:unhideWhenUsed="0" w:qFormat="1"/>
     <w:lsdException w:name="Emphasis" w:semiHidden="0" w:uiPriority="20" w:unhideWhenUsed="0" w:qFormat="1"/>
-    <w:lsdException w:name="Table Grid" w:semiHidden="0" w:uiPriority="59" w:unhideWhenUsed="0"/>
+    <w:lsdException w:name="Table Grid" w:semiHidden="0" w:uiPriority="39" w:unhideWhenUsed="0"/>
     <w:lsdException w:name="Placeholder Text" w:unhideWhenUsed="0"/>
     <w:lsdException w:name="No Spacing" w:semiHidden="0" w:uiPriority="1" w:unhideWhenUsed="0" w:qFormat="1"/>
     <w:lsdException w:name="Light Shading" w:semiHidden="0" w:uiPriority="60" w:unhideWhenUsed="0"/>
@@ -2530,6 +2627,44 @@
       <w:rFonts w:asciiTheme="majorHAnsi" w:eastAsiaTheme="majorEastAsia" w:hAnsiTheme="majorHAnsi" w:cstheme="majorBidi"/>
       <w:color w:val="243F60" w:themeColor="accent1" w:themeShade="7F"/>
     </w:rPr>
+  </w:style>
+  <w:style w:type="paragraph" w:styleId="Caption">
+    <w:name w:val="caption"/>
+    <w:basedOn w:val="Normal"/>
+    <w:next w:val="Normal"/>
+    <w:uiPriority w:val="35"/>
+    <w:unhideWhenUsed/>
+    <w:qFormat/>
+    <w:rsid w:val="00F77D82"/>
+    <w:pPr>
+      <w:spacing w:line="240" w:lineRule="auto"/>
+    </w:pPr>
+    <w:rPr>
+      <w:i/>
+      <w:iCs/>
+      <w:color w:val="1F497D" w:themeColor="text2"/>
+      <w:sz w:val="18"/>
+      <w:szCs w:val="18"/>
+    </w:rPr>
+  </w:style>
+  <w:style w:type="table" w:styleId="TableGrid">
+    <w:name w:val="Table Grid"/>
+    <w:basedOn w:val="TableNormal"/>
+    <w:uiPriority w:val="39"/>
+    <w:rsid w:val="00E96EA1"/>
+    <w:pPr>
+      <w:spacing w:after="0" w:line="240" w:lineRule="auto"/>
+    </w:pPr>
+    <w:tblPr>
+      <w:tblBorders>
+        <w:top w:val="single" w:sz="4" w:space="0" w:color="auto"/>
+        <w:left w:val="single" w:sz="4" w:space="0" w:color="auto"/>
+        <w:bottom w:val="single" w:sz="4" w:space="0" w:color="auto"/>
+        <w:right w:val="single" w:sz="4" w:space="0" w:color="auto"/>
+        <w:insideH w:val="single" w:sz="4" w:space="0" w:color="auto"/>
+        <w:insideV w:val="single" w:sz="4" w:space="0" w:color="auto"/>
+      </w:tblBorders>
+    </w:tblPr>
   </w:style>
 </w:styles>
 </file>

--- a/Documentation/Budget/Movement Budget.docx
+++ b/Documentation/Budget/Movement Budget.docx
@@ -1624,7 +1624,7 @@
                 <w:rFonts w:ascii="Calibri" w:eastAsia="Times New Roman" w:hAnsi="Calibri" w:cs="Times New Roman"/>
                 <w:color w:val="000000"/>
               </w:rPr>
-              <w:t>4</w:t>
+              <w:t>2</w:t>
             </w:r>
           </w:p>
         </w:tc>
@@ -1656,7 +1656,7 @@
                 <w:rFonts w:ascii="Calibri" w:eastAsia="Times New Roman" w:hAnsi="Calibri" w:cs="Times New Roman"/>
                 <w:color w:val="000000"/>
               </w:rPr>
-              <w:t>4</w:t>
+              <w:t>2</w:t>
             </w:r>
           </w:p>
         </w:tc>
@@ -1752,7 +1752,7 @@
                 <w:rFonts w:ascii="Calibri" w:eastAsia="Times New Roman" w:hAnsi="Calibri" w:cs="Times New Roman"/>
                 <w:color w:val="000000"/>
               </w:rPr>
-              <w:t>3.65</w:t>
+              <w:t>2.95</w:t>
             </w:r>
           </w:p>
         </w:tc>
@@ -1790,10 +1790,834 @@
         <w:t>Decision matrix for Wheels</w:t>
       </w:r>
     </w:p>
+    <w:p/>
+    <w:tbl>
+      <w:tblPr>
+        <w:tblW w:w="10216" w:type="dxa"/>
+        <w:tblInd w:w="93" w:type="dxa"/>
+        <w:tblLook w:val="04A0" w:firstRow="1" w:lastRow="0" w:firstColumn="1" w:lastColumn="0" w:noHBand="0" w:noVBand="1"/>
+      </w:tblPr>
+      <w:tblGrid>
+        <w:gridCol w:w="1387"/>
+        <w:gridCol w:w="1373"/>
+        <w:gridCol w:w="2021"/>
+        <w:gridCol w:w="3096"/>
+        <w:gridCol w:w="1115"/>
+        <w:gridCol w:w="1224"/>
+      </w:tblGrid>
+      <w:tr>
+        <w:trPr>
+          <w:trHeight w:val="304"/>
+        </w:trPr>
+        <w:tc>
+          <w:tcPr>
+            <w:tcW w:w="1387" w:type="dxa"/>
+            <w:tcBorders>
+              <w:top w:val="single" w:sz="4" w:space="0" w:color="auto"/>
+              <w:left w:val="single" w:sz="4" w:space="0" w:color="auto"/>
+              <w:bottom w:val="single" w:sz="4" w:space="0" w:color="auto"/>
+              <w:right w:val="single" w:sz="4" w:space="0" w:color="auto"/>
+            </w:tcBorders>
+            <w:shd w:val="clear" w:color="auto" w:fill="DBE5F1" w:themeFill="accent1" w:themeFillTint="33"/>
+            <w:noWrap/>
+            <w:vAlign w:val="bottom"/>
+            <w:hideMark/>
+          </w:tcPr>
+          <w:p>
+            <w:pPr>
+              <w:spacing w:after="0" w:line="240" w:lineRule="auto"/>
+              <w:rPr>
+                <w:rFonts w:ascii="Calibri" w:eastAsia="Times New Roman" w:hAnsi="Calibri" w:cs="Times New Roman"/>
+                <w:color w:val="000000"/>
+              </w:rPr>
+            </w:pPr>
+            <w:r>
+              <w:rPr>
+                <w:rFonts w:ascii="Calibri" w:eastAsia="Times New Roman" w:hAnsi="Calibri" w:cs="Times New Roman"/>
+                <w:color w:val="000000"/>
+              </w:rPr>
+              <w:t>Factor</w:t>
+            </w:r>
+          </w:p>
+        </w:tc>
+        <w:tc>
+          <w:tcPr>
+            <w:tcW w:w="1373" w:type="dxa"/>
+            <w:tcBorders>
+              <w:top w:val="single" w:sz="4" w:space="0" w:color="auto"/>
+              <w:left w:val="nil"/>
+              <w:bottom w:val="single" w:sz="4" w:space="0" w:color="auto"/>
+              <w:right w:val="single" w:sz="4" w:space="0" w:color="auto"/>
+            </w:tcBorders>
+            <w:shd w:val="clear" w:color="auto" w:fill="DBE5F1" w:themeFill="accent1" w:themeFillTint="33"/>
+            <w:noWrap/>
+            <w:vAlign w:val="bottom"/>
+            <w:hideMark/>
+          </w:tcPr>
+          <w:p>
+            <w:pPr>
+              <w:spacing w:after="0" w:line="240" w:lineRule="auto"/>
+              <w:rPr>
+                <w:rFonts w:ascii="Calibri" w:eastAsia="Times New Roman" w:hAnsi="Calibri" w:cs="Times New Roman"/>
+                <w:color w:val="000000"/>
+              </w:rPr>
+            </w:pPr>
+            <w:r>
+              <w:rPr>
+                <w:rFonts w:ascii="Calibri" w:eastAsia="Times New Roman" w:hAnsi="Calibri" w:cs="Times New Roman"/>
+                <w:color w:val="000000"/>
+              </w:rPr>
+              <w:t>Cost per set</w:t>
+            </w:r>
+          </w:p>
+        </w:tc>
+        <w:tc>
+          <w:tcPr>
+            <w:tcW w:w="2021" w:type="dxa"/>
+            <w:tcBorders>
+              <w:top w:val="single" w:sz="4" w:space="0" w:color="auto"/>
+              <w:left w:val="nil"/>
+              <w:bottom w:val="single" w:sz="4" w:space="0" w:color="auto"/>
+              <w:right w:val="single" w:sz="4" w:space="0" w:color="auto"/>
+            </w:tcBorders>
+            <w:shd w:val="clear" w:color="auto" w:fill="DBE5F1" w:themeFill="accent1" w:themeFillTint="33"/>
+            <w:noWrap/>
+            <w:vAlign w:val="bottom"/>
+            <w:hideMark/>
+          </w:tcPr>
+          <w:p>
+            <w:pPr>
+              <w:spacing w:after="0" w:line="240" w:lineRule="auto"/>
+              <w:rPr>
+                <w:rFonts w:ascii="Calibri" w:eastAsia="Times New Roman" w:hAnsi="Calibri" w:cs="Times New Roman"/>
+                <w:color w:val="000000"/>
+              </w:rPr>
+            </w:pPr>
+            <w:r>
+              <w:rPr>
+                <w:rFonts w:ascii="Calibri" w:eastAsia="Times New Roman" w:hAnsi="Calibri" w:cs="Times New Roman"/>
+                <w:color w:val="000000"/>
+              </w:rPr>
+              <w:t>Ease (bore size)</w:t>
+            </w:r>
+          </w:p>
+        </w:tc>
+        <w:tc>
+          <w:tcPr>
+            <w:tcW w:w="3096" w:type="dxa"/>
+            <w:tcBorders>
+              <w:top w:val="single" w:sz="4" w:space="0" w:color="auto"/>
+              <w:left w:val="nil"/>
+              <w:bottom w:val="single" w:sz="4" w:space="0" w:color="auto"/>
+              <w:right w:val="single" w:sz="4" w:space="0" w:color="auto"/>
+            </w:tcBorders>
+            <w:shd w:val="clear" w:color="auto" w:fill="DBE5F1" w:themeFill="accent1" w:themeFillTint="33"/>
+            <w:noWrap/>
+            <w:vAlign w:val="bottom"/>
+            <w:hideMark/>
+          </w:tcPr>
+          <w:p>
+            <w:pPr>
+              <w:spacing w:after="0" w:line="240" w:lineRule="auto"/>
+              <w:rPr>
+                <w:rFonts w:ascii="Calibri" w:eastAsia="Times New Roman" w:hAnsi="Calibri" w:cs="Times New Roman"/>
+                <w:color w:val="000000"/>
+              </w:rPr>
+            </w:pPr>
+            <w:r>
+              <w:rPr>
+                <w:rFonts w:ascii="Calibri" w:eastAsia="Times New Roman" w:hAnsi="Calibri" w:cs="Times New Roman"/>
+                <w:color w:val="000000"/>
+              </w:rPr>
+              <w:t>Stability (wheel weight)</w:t>
+            </w:r>
+          </w:p>
+        </w:tc>
+        <w:tc>
+          <w:tcPr>
+            <w:tcW w:w="1115" w:type="dxa"/>
+            <w:tcBorders>
+              <w:top w:val="single" w:sz="4" w:space="0" w:color="auto"/>
+              <w:left w:val="nil"/>
+              <w:bottom w:val="single" w:sz="4" w:space="0" w:color="auto"/>
+              <w:right w:val="single" w:sz="4" w:space="0" w:color="auto"/>
+            </w:tcBorders>
+            <w:shd w:val="clear" w:color="auto" w:fill="DBE5F1" w:themeFill="accent1" w:themeFillTint="33"/>
+            <w:noWrap/>
+            <w:vAlign w:val="bottom"/>
+            <w:hideMark/>
+          </w:tcPr>
+          <w:p>
+            <w:pPr>
+              <w:spacing w:after="0" w:line="240" w:lineRule="auto"/>
+              <w:rPr>
+                <w:rFonts w:ascii="Calibri" w:eastAsia="Times New Roman" w:hAnsi="Calibri" w:cs="Times New Roman"/>
+                <w:color w:val="000000"/>
+              </w:rPr>
+            </w:pPr>
+            <w:r>
+              <w:rPr>
+                <w:rFonts w:ascii="Calibri" w:eastAsia="Times New Roman" w:hAnsi="Calibri" w:cs="Times New Roman"/>
+                <w:color w:val="000000"/>
+              </w:rPr>
+              <w:t>Mobility</w:t>
+            </w:r>
+          </w:p>
+        </w:tc>
+        <w:tc>
+          <w:tcPr>
+            <w:tcW w:w="1224" w:type="dxa"/>
+            <w:tcBorders>
+              <w:top w:val="single" w:sz="4" w:space="0" w:color="auto"/>
+              <w:left w:val="nil"/>
+              <w:bottom w:val="single" w:sz="4" w:space="0" w:color="auto"/>
+              <w:right w:val="single" w:sz="4" w:space="0" w:color="auto"/>
+            </w:tcBorders>
+            <w:shd w:val="clear" w:color="auto" w:fill="DBE5F1" w:themeFill="accent1" w:themeFillTint="33"/>
+            <w:noWrap/>
+            <w:vAlign w:val="bottom"/>
+            <w:hideMark/>
+          </w:tcPr>
+          <w:p>
+            <w:pPr>
+              <w:spacing w:after="0" w:line="240" w:lineRule="auto"/>
+              <w:rPr>
+                <w:rFonts w:ascii="Calibri" w:eastAsia="Times New Roman" w:hAnsi="Calibri" w:cs="Times New Roman"/>
+                <w:color w:val="000000"/>
+              </w:rPr>
+            </w:pPr>
+            <w:r>
+              <w:rPr>
+                <w:rFonts w:ascii="Calibri" w:eastAsia="Times New Roman" w:hAnsi="Calibri" w:cs="Times New Roman"/>
+                <w:color w:val="000000"/>
+              </w:rPr>
+              <w:t>Availability</w:t>
+            </w:r>
+          </w:p>
+        </w:tc>
+      </w:tr>
+      <w:tr>
+        <w:trPr>
+          <w:trHeight w:val="304"/>
+        </w:trPr>
+        <w:tc>
+          <w:tcPr>
+            <w:tcW w:w="1387" w:type="dxa"/>
+            <w:tcBorders>
+              <w:top w:val="nil"/>
+              <w:left w:val="single" w:sz="4" w:space="0" w:color="auto"/>
+              <w:bottom w:val="single" w:sz="4" w:space="0" w:color="auto"/>
+              <w:right w:val="single" w:sz="4" w:space="0" w:color="auto"/>
+            </w:tcBorders>
+            <w:shd w:val="clear" w:color="auto" w:fill="auto"/>
+            <w:noWrap/>
+            <w:vAlign w:val="bottom"/>
+            <w:hideMark/>
+          </w:tcPr>
+          <w:p>
+            <w:pPr>
+              <w:spacing w:after="0" w:line="240" w:lineRule="auto"/>
+              <w:rPr>
+                <w:rFonts w:ascii="Calibri" w:eastAsia="Times New Roman" w:hAnsi="Calibri" w:cs="Times New Roman"/>
+                <w:color w:val="000000"/>
+              </w:rPr>
+            </w:pPr>
+            <w:r>
+              <w:rPr>
+                <w:rFonts w:ascii="Calibri" w:eastAsia="Times New Roman" w:hAnsi="Calibri" w:cs="Times New Roman"/>
+                <w:color w:val="000000"/>
+              </w:rPr>
+              <w:t>276-1447</w:t>
+            </w:r>
+          </w:p>
+        </w:tc>
+        <w:tc>
+          <w:tcPr>
+            <w:tcW w:w="1373" w:type="dxa"/>
+            <w:tcBorders>
+              <w:top w:val="nil"/>
+              <w:left w:val="nil"/>
+              <w:bottom w:val="single" w:sz="4" w:space="0" w:color="auto"/>
+              <w:right w:val="single" w:sz="4" w:space="0" w:color="auto"/>
+            </w:tcBorders>
+            <w:shd w:val="clear" w:color="auto" w:fill="auto"/>
+            <w:noWrap/>
+            <w:vAlign w:val="bottom"/>
+            <w:hideMark/>
+          </w:tcPr>
+          <w:p>
+            <w:pPr>
+              <w:spacing w:after="0" w:line="240" w:lineRule="auto"/>
+              <w:jc w:val="right"/>
+              <w:rPr>
+                <w:rFonts w:ascii="Calibri" w:eastAsia="Times New Roman" w:hAnsi="Calibri" w:cs="Times New Roman"/>
+                <w:color w:val="000000"/>
+              </w:rPr>
+            </w:pPr>
+            <w:r>
+              <w:rPr>
+                <w:rFonts w:ascii="Calibri" w:eastAsia="Times New Roman" w:hAnsi="Calibri" w:cs="Times New Roman"/>
+                <w:color w:val="000000"/>
+              </w:rPr>
+              <w:t xml:space="preserve">$59.99 </w:t>
+            </w:r>
+          </w:p>
+        </w:tc>
+        <w:tc>
+          <w:tcPr>
+            <w:tcW w:w="2021" w:type="dxa"/>
+            <w:tcBorders>
+              <w:top w:val="nil"/>
+              <w:left w:val="nil"/>
+              <w:bottom w:val="single" w:sz="4" w:space="0" w:color="auto"/>
+              <w:right w:val="single" w:sz="4" w:space="0" w:color="auto"/>
+            </w:tcBorders>
+            <w:shd w:val="clear" w:color="auto" w:fill="auto"/>
+            <w:noWrap/>
+            <w:vAlign w:val="bottom"/>
+            <w:hideMark/>
+          </w:tcPr>
+          <w:p>
+            <w:pPr>
+              <w:spacing w:after="0" w:line="240" w:lineRule="auto"/>
+              <w:rPr>
+                <w:rFonts w:ascii="Calibri" w:eastAsia="Times New Roman" w:hAnsi="Calibri" w:cs="Times New Roman"/>
+                <w:color w:val="000000"/>
+              </w:rPr>
+            </w:pPr>
+            <w:r>
+              <w:rPr>
+                <w:rFonts w:ascii="Calibri" w:eastAsia="Times New Roman" w:hAnsi="Calibri" w:cs="Times New Roman"/>
+                <w:color w:val="000000"/>
+              </w:rPr>
+              <w:t>0.125 inch square bar</w:t>
+            </w:r>
+          </w:p>
+        </w:tc>
+        <w:tc>
+          <w:tcPr>
+            <w:tcW w:w="3096" w:type="dxa"/>
+            <w:tcBorders>
+              <w:top w:val="nil"/>
+              <w:left w:val="nil"/>
+              <w:bottom w:val="single" w:sz="4" w:space="0" w:color="auto"/>
+              <w:right w:val="single" w:sz="4" w:space="0" w:color="auto"/>
+            </w:tcBorders>
+            <w:shd w:val="clear" w:color="auto" w:fill="auto"/>
+            <w:noWrap/>
+            <w:vAlign w:val="bottom"/>
+            <w:hideMark/>
+          </w:tcPr>
+          <w:p>
+            <w:pPr>
+              <w:spacing w:after="0" w:line="240" w:lineRule="auto"/>
+              <w:rPr>
+                <w:rFonts w:ascii="Calibri" w:eastAsia="Times New Roman" w:hAnsi="Calibri" w:cs="Times New Roman"/>
+                <w:color w:val="000000"/>
+              </w:rPr>
+            </w:pPr>
+            <w:r>
+              <w:rPr>
+                <w:rFonts w:ascii="Calibri" w:eastAsia="Times New Roman" w:hAnsi="Calibri" w:cs="Times New Roman"/>
+                <w:color w:val="000000"/>
+              </w:rPr>
+              <w:t>0.41lb</w:t>
+            </w:r>
+          </w:p>
+        </w:tc>
+        <w:tc>
+          <w:tcPr>
+            <w:tcW w:w="1115" w:type="dxa"/>
+            <w:tcBorders>
+              <w:top w:val="nil"/>
+              <w:left w:val="nil"/>
+              <w:bottom w:val="single" w:sz="4" w:space="0" w:color="auto"/>
+              <w:right w:val="single" w:sz="4" w:space="0" w:color="auto"/>
+            </w:tcBorders>
+            <w:shd w:val="clear" w:color="auto" w:fill="auto"/>
+            <w:noWrap/>
+            <w:vAlign w:val="bottom"/>
+            <w:hideMark/>
+          </w:tcPr>
+          <w:p>
+            <w:pPr>
+              <w:spacing w:after="0" w:line="240" w:lineRule="auto"/>
+              <w:rPr>
+                <w:rFonts w:ascii="Calibri" w:eastAsia="Times New Roman" w:hAnsi="Calibri" w:cs="Times New Roman"/>
+                <w:color w:val="000000"/>
+              </w:rPr>
+            </w:pPr>
+            <w:r>
+              <w:rPr>
+                <w:rFonts w:ascii="Calibri" w:eastAsia="Times New Roman" w:hAnsi="Calibri" w:cs="Times New Roman"/>
+                <w:color w:val="000000"/>
+              </w:rPr>
+              <w:t>Can strafe</w:t>
+            </w:r>
+          </w:p>
+        </w:tc>
+        <w:tc>
+          <w:tcPr>
+            <w:tcW w:w="1224" w:type="dxa"/>
+            <w:tcBorders>
+              <w:top w:val="nil"/>
+              <w:left w:val="nil"/>
+              <w:bottom w:val="single" w:sz="4" w:space="0" w:color="auto"/>
+              <w:right w:val="single" w:sz="4" w:space="0" w:color="auto"/>
+            </w:tcBorders>
+            <w:shd w:val="clear" w:color="auto" w:fill="auto"/>
+            <w:noWrap/>
+            <w:vAlign w:val="bottom"/>
+            <w:hideMark/>
+          </w:tcPr>
+          <w:p>
+            <w:pPr>
+              <w:spacing w:after="0" w:line="240" w:lineRule="auto"/>
+              <w:rPr>
+                <w:rFonts w:ascii="Calibri" w:eastAsia="Times New Roman" w:hAnsi="Calibri" w:cs="Times New Roman"/>
+                <w:color w:val="000000"/>
+              </w:rPr>
+            </w:pPr>
+            <w:r>
+              <w:rPr>
+                <w:rFonts w:ascii="Calibri" w:eastAsia="Times New Roman" w:hAnsi="Calibri" w:cs="Times New Roman"/>
+                <w:color w:val="000000"/>
+              </w:rPr>
+              <w:t>In stock</w:t>
+            </w:r>
+          </w:p>
+        </w:tc>
+      </w:tr>
+      <w:tr>
+        <w:trPr>
+          <w:trHeight w:val="304"/>
+        </w:trPr>
+        <w:tc>
+          <w:tcPr>
+            <w:tcW w:w="1387" w:type="dxa"/>
+            <w:tcBorders>
+              <w:top w:val="nil"/>
+              <w:left w:val="single" w:sz="4" w:space="0" w:color="auto"/>
+              <w:bottom w:val="single" w:sz="4" w:space="0" w:color="auto"/>
+              <w:right w:val="single" w:sz="4" w:space="0" w:color="auto"/>
+            </w:tcBorders>
+            <w:shd w:val="clear" w:color="auto" w:fill="auto"/>
+            <w:noWrap/>
+            <w:vAlign w:val="bottom"/>
+            <w:hideMark/>
+          </w:tcPr>
+          <w:p>
+            <w:pPr>
+              <w:spacing w:after="0" w:line="240" w:lineRule="auto"/>
+              <w:rPr>
+                <w:rFonts w:ascii="Calibri" w:eastAsia="Times New Roman" w:hAnsi="Calibri" w:cs="Times New Roman"/>
+                <w:color w:val="000000"/>
+              </w:rPr>
+            </w:pPr>
+            <w:r>
+              <w:rPr>
+                <w:rFonts w:ascii="Calibri" w:eastAsia="Times New Roman" w:hAnsi="Calibri" w:cs="Times New Roman"/>
+                <w:color w:val="000000"/>
+              </w:rPr>
+              <w:t>276-3526</w:t>
+            </w:r>
+          </w:p>
+        </w:tc>
+        <w:tc>
+          <w:tcPr>
+            <w:tcW w:w="1373" w:type="dxa"/>
+            <w:tcBorders>
+              <w:top w:val="nil"/>
+              <w:left w:val="nil"/>
+              <w:bottom w:val="single" w:sz="4" w:space="0" w:color="auto"/>
+              <w:right w:val="single" w:sz="4" w:space="0" w:color="auto"/>
+            </w:tcBorders>
+            <w:shd w:val="clear" w:color="auto" w:fill="auto"/>
+            <w:noWrap/>
+            <w:vAlign w:val="bottom"/>
+            <w:hideMark/>
+          </w:tcPr>
+          <w:p>
+            <w:pPr>
+              <w:spacing w:after="0" w:line="240" w:lineRule="auto"/>
+              <w:jc w:val="right"/>
+              <w:rPr>
+                <w:rFonts w:ascii="Calibri" w:eastAsia="Times New Roman" w:hAnsi="Calibri" w:cs="Times New Roman"/>
+                <w:color w:val="000000"/>
+              </w:rPr>
+            </w:pPr>
+            <w:r>
+              <w:rPr>
+                <w:rFonts w:ascii="Calibri" w:eastAsia="Times New Roman" w:hAnsi="Calibri" w:cs="Times New Roman"/>
+                <w:color w:val="000000"/>
+              </w:rPr>
+              <w:t xml:space="preserve">$39.99 </w:t>
+            </w:r>
+          </w:p>
+        </w:tc>
+        <w:tc>
+          <w:tcPr>
+            <w:tcW w:w="2021" w:type="dxa"/>
+            <w:tcBorders>
+              <w:top w:val="nil"/>
+              <w:left w:val="nil"/>
+              <w:bottom w:val="single" w:sz="4" w:space="0" w:color="auto"/>
+              <w:right w:val="single" w:sz="4" w:space="0" w:color="auto"/>
+            </w:tcBorders>
+            <w:shd w:val="clear" w:color="auto" w:fill="auto"/>
+            <w:noWrap/>
+            <w:vAlign w:val="bottom"/>
+            <w:hideMark/>
+          </w:tcPr>
+          <w:p>
+            <w:pPr>
+              <w:spacing w:after="0" w:line="240" w:lineRule="auto"/>
+              <w:rPr>
+                <w:rFonts w:ascii="Calibri" w:eastAsia="Times New Roman" w:hAnsi="Calibri" w:cs="Times New Roman"/>
+                <w:color w:val="000000"/>
+              </w:rPr>
+            </w:pPr>
+            <w:r>
+              <w:rPr>
+                <w:rFonts w:ascii="Calibri" w:eastAsia="Times New Roman" w:hAnsi="Calibri" w:cs="Times New Roman"/>
+                <w:color w:val="000000"/>
+              </w:rPr>
+              <w:t>0.125 inch square bar</w:t>
+            </w:r>
+          </w:p>
+        </w:tc>
+        <w:tc>
+          <w:tcPr>
+            <w:tcW w:w="3096" w:type="dxa"/>
+            <w:tcBorders>
+              <w:top w:val="nil"/>
+              <w:left w:val="nil"/>
+              <w:bottom w:val="single" w:sz="4" w:space="0" w:color="auto"/>
+              <w:right w:val="single" w:sz="4" w:space="0" w:color="auto"/>
+            </w:tcBorders>
+            <w:shd w:val="clear" w:color="auto" w:fill="auto"/>
+            <w:noWrap/>
+            <w:vAlign w:val="bottom"/>
+            <w:hideMark/>
+          </w:tcPr>
+          <w:p>
+            <w:pPr>
+              <w:spacing w:after="0" w:line="240" w:lineRule="auto"/>
+              <w:rPr>
+                <w:rFonts w:ascii="Calibri" w:eastAsia="Times New Roman" w:hAnsi="Calibri" w:cs="Times New Roman"/>
+                <w:color w:val="000000"/>
+              </w:rPr>
+            </w:pPr>
+            <w:r>
+              <w:rPr>
+                <w:rFonts w:ascii="Calibri" w:eastAsia="Times New Roman" w:hAnsi="Calibri" w:cs="Times New Roman"/>
+                <w:color w:val="000000"/>
+              </w:rPr>
+              <w:t>0.1885lb</w:t>
+            </w:r>
+          </w:p>
+        </w:tc>
+        <w:tc>
+          <w:tcPr>
+            <w:tcW w:w="1115" w:type="dxa"/>
+            <w:tcBorders>
+              <w:top w:val="nil"/>
+              <w:left w:val="nil"/>
+              <w:bottom w:val="single" w:sz="4" w:space="0" w:color="auto"/>
+              <w:right w:val="single" w:sz="4" w:space="0" w:color="auto"/>
+            </w:tcBorders>
+            <w:shd w:val="clear" w:color="auto" w:fill="auto"/>
+            <w:noWrap/>
+            <w:vAlign w:val="bottom"/>
+            <w:hideMark/>
+          </w:tcPr>
+          <w:p>
+            <w:pPr>
+              <w:spacing w:after="0" w:line="240" w:lineRule="auto"/>
+              <w:rPr>
+                <w:rFonts w:ascii="Calibri" w:eastAsia="Times New Roman" w:hAnsi="Calibri" w:cs="Times New Roman"/>
+                <w:color w:val="000000"/>
+              </w:rPr>
+            </w:pPr>
+            <w:r>
+              <w:rPr>
+                <w:rFonts w:ascii="Calibri" w:eastAsia="Times New Roman" w:hAnsi="Calibri" w:cs="Times New Roman"/>
+                <w:color w:val="000000"/>
+              </w:rPr>
+              <w:t>Can strafe</w:t>
+            </w:r>
+          </w:p>
+        </w:tc>
+        <w:tc>
+          <w:tcPr>
+            <w:tcW w:w="1224" w:type="dxa"/>
+            <w:tcBorders>
+              <w:top w:val="nil"/>
+              <w:left w:val="nil"/>
+              <w:bottom w:val="single" w:sz="4" w:space="0" w:color="auto"/>
+              <w:right w:val="single" w:sz="4" w:space="0" w:color="auto"/>
+            </w:tcBorders>
+            <w:shd w:val="clear" w:color="auto" w:fill="auto"/>
+            <w:noWrap/>
+            <w:vAlign w:val="bottom"/>
+            <w:hideMark/>
+          </w:tcPr>
+          <w:p>
+            <w:pPr>
+              <w:spacing w:after="0" w:line="240" w:lineRule="auto"/>
+              <w:rPr>
+                <w:rFonts w:ascii="Calibri" w:eastAsia="Times New Roman" w:hAnsi="Calibri" w:cs="Times New Roman"/>
+                <w:color w:val="000000"/>
+              </w:rPr>
+            </w:pPr>
+            <w:r>
+              <w:rPr>
+                <w:rFonts w:ascii="Calibri" w:eastAsia="Times New Roman" w:hAnsi="Calibri" w:cs="Times New Roman"/>
+                <w:color w:val="000000"/>
+              </w:rPr>
+              <w:t>In stock</w:t>
+            </w:r>
+          </w:p>
+        </w:tc>
+      </w:tr>
+      <w:tr>
+        <w:trPr>
+          <w:trHeight w:val="304"/>
+        </w:trPr>
+        <w:tc>
+          <w:tcPr>
+            <w:tcW w:w="1387" w:type="dxa"/>
+            <w:tcBorders>
+              <w:top w:val="nil"/>
+              <w:left w:val="single" w:sz="4" w:space="0" w:color="auto"/>
+              <w:bottom w:val="single" w:sz="4" w:space="0" w:color="auto"/>
+              <w:right w:val="single" w:sz="4" w:space="0" w:color="auto"/>
+            </w:tcBorders>
+            <w:shd w:val="clear" w:color="auto" w:fill="auto"/>
+            <w:noWrap/>
+            <w:vAlign w:val="bottom"/>
+            <w:hideMark/>
+          </w:tcPr>
+          <w:p>
+            <w:pPr>
+              <w:spacing w:after="0" w:line="240" w:lineRule="auto"/>
+              <w:rPr>
+                <w:rFonts w:ascii="Calibri" w:eastAsia="Times New Roman" w:hAnsi="Calibri" w:cs="Times New Roman"/>
+                <w:color w:val="000000"/>
+              </w:rPr>
+            </w:pPr>
+            <w:r>
+              <w:rPr>
+                <w:rFonts w:ascii="Calibri" w:eastAsia="Times New Roman" w:hAnsi="Calibri" w:cs="Times New Roman"/>
+                <w:color w:val="000000"/>
+              </w:rPr>
+              <w:t>ROB-12124</w:t>
+            </w:r>
+          </w:p>
+        </w:tc>
+        <w:tc>
+          <w:tcPr>
+            <w:tcW w:w="1373" w:type="dxa"/>
+            <w:tcBorders>
+              <w:top w:val="nil"/>
+              <w:left w:val="nil"/>
+              <w:bottom w:val="single" w:sz="4" w:space="0" w:color="auto"/>
+              <w:right w:val="single" w:sz="4" w:space="0" w:color="auto"/>
+            </w:tcBorders>
+            <w:shd w:val="clear" w:color="auto" w:fill="auto"/>
+            <w:noWrap/>
+            <w:vAlign w:val="bottom"/>
+            <w:hideMark/>
+          </w:tcPr>
+          <w:p>
+            <w:pPr>
+              <w:spacing w:after="0" w:line="240" w:lineRule="auto"/>
+              <w:jc w:val="right"/>
+              <w:rPr>
+                <w:rFonts w:ascii="Calibri" w:eastAsia="Times New Roman" w:hAnsi="Calibri" w:cs="Times New Roman"/>
+                <w:color w:val="000000"/>
+              </w:rPr>
+            </w:pPr>
+            <w:r>
+              <w:rPr>
+                <w:rFonts w:ascii="Calibri" w:eastAsia="Times New Roman" w:hAnsi="Calibri" w:cs="Times New Roman"/>
+                <w:color w:val="000000"/>
+              </w:rPr>
+              <w:t xml:space="preserve">$27.96 </w:t>
+            </w:r>
+          </w:p>
+        </w:tc>
+        <w:tc>
+          <w:tcPr>
+            <w:tcW w:w="2021" w:type="dxa"/>
+            <w:tcBorders>
+              <w:top w:val="nil"/>
+              <w:left w:val="nil"/>
+              <w:bottom w:val="single" w:sz="4" w:space="0" w:color="auto"/>
+              <w:right w:val="single" w:sz="4" w:space="0" w:color="auto"/>
+            </w:tcBorders>
+            <w:shd w:val="clear" w:color="auto" w:fill="auto"/>
+            <w:noWrap/>
+            <w:vAlign w:val="bottom"/>
+            <w:hideMark/>
+          </w:tcPr>
+          <w:p>
+            <w:pPr>
+              <w:spacing w:after="0" w:line="240" w:lineRule="auto"/>
+              <w:rPr>
+                <w:rFonts w:ascii="Calibri" w:eastAsia="Times New Roman" w:hAnsi="Calibri" w:cs="Times New Roman"/>
+                <w:color w:val="000000"/>
+              </w:rPr>
+            </w:pPr>
+            <w:r>
+              <w:rPr>
+                <w:rFonts w:ascii="Calibri" w:eastAsia="Times New Roman" w:hAnsi="Calibri" w:cs="Times New Roman"/>
+                <w:color w:val="000000"/>
+              </w:rPr>
+              <w:t>Unknown bore size</w:t>
+            </w:r>
+          </w:p>
+        </w:tc>
+        <w:tc>
+          <w:tcPr>
+            <w:tcW w:w="3096" w:type="dxa"/>
+            <w:tcBorders>
+              <w:top w:val="nil"/>
+              <w:left w:val="nil"/>
+              <w:bottom w:val="single" w:sz="4" w:space="0" w:color="auto"/>
+              <w:right w:val="single" w:sz="4" w:space="0" w:color="auto"/>
+            </w:tcBorders>
+            <w:shd w:val="clear" w:color="auto" w:fill="auto"/>
+            <w:noWrap/>
+            <w:vAlign w:val="bottom"/>
+            <w:hideMark/>
+          </w:tcPr>
+          <w:p>
+            <w:pPr>
+              <w:spacing w:after="0" w:line="240" w:lineRule="auto"/>
+              <w:rPr>
+                <w:rFonts w:ascii="Calibri" w:eastAsia="Times New Roman" w:hAnsi="Calibri" w:cs="Times New Roman"/>
+                <w:color w:val="000000"/>
+              </w:rPr>
+            </w:pPr>
+            <w:r>
+              <w:rPr>
+                <w:rFonts w:ascii="Calibri" w:eastAsia="Times New Roman" w:hAnsi="Calibri" w:cs="Times New Roman"/>
+                <w:color w:val="000000"/>
+              </w:rPr>
+              <w:t>Unknown weight</w:t>
+            </w:r>
+          </w:p>
+        </w:tc>
+        <w:tc>
+          <w:tcPr>
+            <w:tcW w:w="1115" w:type="dxa"/>
+            <w:tcBorders>
+              <w:top w:val="nil"/>
+              <w:left w:val="nil"/>
+              <w:bottom w:val="single" w:sz="4" w:space="0" w:color="auto"/>
+              <w:right w:val="single" w:sz="4" w:space="0" w:color="auto"/>
+            </w:tcBorders>
+            <w:shd w:val="clear" w:color="auto" w:fill="auto"/>
+            <w:noWrap/>
+            <w:vAlign w:val="bottom"/>
+            <w:hideMark/>
+          </w:tcPr>
+          <w:p>
+            <w:pPr>
+              <w:spacing w:after="0" w:line="240" w:lineRule="auto"/>
+              <w:rPr>
+                <w:rFonts w:ascii="Calibri" w:eastAsia="Times New Roman" w:hAnsi="Calibri" w:cs="Times New Roman"/>
+                <w:color w:val="000000"/>
+              </w:rPr>
+            </w:pPr>
+            <w:r>
+              <w:rPr>
+                <w:rFonts w:ascii="Calibri" w:eastAsia="Times New Roman" w:hAnsi="Calibri" w:cs="Times New Roman"/>
+                <w:color w:val="000000"/>
+              </w:rPr>
+              <w:t>Cannot strafe</w:t>
+            </w:r>
+          </w:p>
+        </w:tc>
+        <w:tc>
+          <w:tcPr>
+            <w:tcW w:w="1224" w:type="dxa"/>
+            <w:tcBorders>
+              <w:top w:val="nil"/>
+              <w:left w:val="nil"/>
+              <w:bottom w:val="single" w:sz="4" w:space="0" w:color="auto"/>
+              <w:right w:val="single" w:sz="4" w:space="0" w:color="auto"/>
+            </w:tcBorders>
+            <w:shd w:val="clear" w:color="auto" w:fill="auto"/>
+            <w:noWrap/>
+            <w:vAlign w:val="bottom"/>
+            <w:hideMark/>
+          </w:tcPr>
+          <w:p>
+            <w:pPr>
+              <w:spacing w:after="0" w:line="240" w:lineRule="auto"/>
+              <w:rPr>
+                <w:rFonts w:ascii="Calibri" w:eastAsia="Times New Roman" w:hAnsi="Calibri" w:cs="Times New Roman"/>
+                <w:color w:val="000000"/>
+              </w:rPr>
+            </w:pPr>
+            <w:r>
+              <w:rPr>
+                <w:rFonts w:ascii="Calibri" w:eastAsia="Times New Roman" w:hAnsi="Calibri" w:cs="Times New Roman"/>
+                <w:color w:val="000000"/>
+              </w:rPr>
+              <w:t>In stock</w:t>
+            </w:r>
+          </w:p>
+        </w:tc>
+      </w:tr>
+    </w:tbl>
     <w:p>
-      <w:bookmarkStart w:id="1" w:name="_GoBack"/>
-      <w:bookmarkEnd w:id="1"/>
+      <w:pPr>
+        <w:pStyle w:val="Caption"/>
+        <w:rPr>
+          <w:i w:val="0"/>
+        </w:rPr>
+      </w:pPr>
+      <w:r>
+        <w:rPr>
+          <w:i w:val="0"/>
+        </w:rPr>
+        <w:t xml:space="preserve">Table </w:t>
+      </w:r>
+      <w:r>
+        <w:rPr>
+          <w:i w:val="0"/>
+        </w:rPr>
+        <w:t>X</w:t>
+      </w:r>
+      <w:r>
+        <w:rPr>
+          <w:i w:val="0"/>
+        </w:rPr>
+        <w:t xml:space="preserve">: </w:t>
+      </w:r>
+      <w:r>
+        <w:rPr>
+          <w:i w:val="0"/>
+        </w:rPr>
+        <w:t xml:space="preserve">Quantitative and qualitative values of the </w:t>
+      </w:r>
+      <w:r>
+        <w:rPr>
+          <w:i w:val="0"/>
+        </w:rPr>
+        <w:t>line following sensors</w:t>
+      </w:r>
+      <w:r>
+        <w:rPr>
+          <w:i w:val="0"/>
+        </w:rPr>
+        <w:t xml:space="preserve"> under consideration that led to the decision matrix.</w:t>
+      </w:r>
     </w:p>
+    <w:p/>
     <w:p>
       <w:pPr>
         <w:pStyle w:val="Heading3"/>
@@ -1813,16 +2637,25 @@
     </w:p>
     <w:p>
       <w:r>
-        <w:t xml:space="preserve">Within the decision matrix, the scale was based so that 1 was the most expensive on the </w:t>
-      </w:r>
-      <w:r>
-        <w:t>scale</w:t>
-      </w:r>
-      <w:r>
-        <w:t xml:space="preserve"> and 5 was the least expensive.</w:t>
-      </w:r>
-      <w:r>
-        <w:t xml:space="preserve"> The prices of each as a set of 4 wheels were as follows: The mechanum wheels are $59.99, the omni-directional wheels are $39.99, and the heavy duty wheels are $27.96.</w:t>
+        <w:t xml:space="preserve">The prices of each as a set of 4 </w:t>
+      </w:r>
+      <w:r>
+        <w:t>wheels were as follows: The mec</w:t>
+      </w:r>
+      <w:r>
+        <w:t>anum wheels are $59.99, the omni-directional wheels are $39.99, and t</w:t>
+      </w:r>
+      <w:r>
+        <w:t xml:space="preserve">he heavy duty wheels are $27.96. </w:t>
+      </w:r>
+    </w:p>
+    <w:p>
+      <w:r>
+        <w:lastRenderedPageBreak/>
+        <w:t>Within the decision matrix, the scale was based so that 1 was the most expensive on the scale and 5 was the least expensive.</w:t>
+      </w:r>
+      <w:r>
+        <w:t xml:space="preserve"> A rating of 5 was measured as $80.00, a rating of 1 was measured as close to $0.00, and each rating in between was an increment of about $20.00.</w:t>
       </w:r>
     </w:p>
     <w:p>
@@ -1835,7 +2668,39 @@
     </w:p>
     <w:p>
       <w:r>
-        <w:t>The ease category related to the ease of assembling and mounting the wheels to the chassis of the system. It also pertains to how easy they would adapt to a different system design. Luckily enough, the mecanum and omni-directional wheels can easily act as standard differential wheels if a design change is made.</w:t>
+        <w:t xml:space="preserve">The ease category related to the ease of assembling and mounting the wheels to </w:t>
+      </w:r>
+      <w:r>
+        <w:t>the motor shafts</w:t>
+      </w:r>
+      <w:r>
+        <w:t>.</w:t>
+      </w:r>
+      <w:r>
+        <w:t xml:space="preserve"> The heavy duty wheels have no information regarding </w:t>
+      </w:r>
+      <w:r>
+        <w:t>its</w:t>
+      </w:r>
+      <w:r>
+        <w:t xml:space="preserve"> bore size.</w:t>
+      </w:r>
+      <w:r>
+        <w:t xml:space="preserve"> </w:t>
+      </w:r>
+      <w:r>
+        <w:t xml:space="preserve">The VEX products do have this information as seen in the table above. </w:t>
+      </w:r>
+    </w:p>
+    <w:p>
+      <w:r>
+        <w:t>I</w:t>
+      </w:r>
+      <w:r>
+        <w:t>t also pertains to how easy the wheels</w:t>
+      </w:r>
+      <w:r>
+        <w:t xml:space="preserve"> would adapt to a different system design. Luckily enough, the mecanum and omni-directional wheels can easily act as standard differential wheels if a design change is made.</w:t>
       </w:r>
     </w:p>
     <w:p>
@@ -1843,13 +2708,35 @@
         <w:pStyle w:val="Heading4"/>
       </w:pPr>
       <w:r>
-        <w:lastRenderedPageBreak/>
         <w:t>Stability</w:t>
       </w:r>
     </w:p>
     <w:p>
       <w:r>
-        <w:t>The stability of each wheel relates to how effective each will be on a consistent basis.</w:t>
+        <w:t>The stability of each wheel relates to how effective eac</w:t>
+      </w:r>
+      <w:r>
+        <w:t>h will be on a consistent basis along with the weight of each wheel.</w:t>
+      </w:r>
+      <w:r>
+        <w:t xml:space="preserve"> Unfortunately, the heavy duty wheels do not list any weight.</w:t>
+      </w:r>
+      <w:r>
+        <w:t xml:space="preserve"> The VEX products do list their weights as seen in the table above.</w:t>
+      </w:r>
+    </w:p>
+    <w:p>
+      <w:r>
+        <w:t xml:space="preserve"> It also considers if the width of each wheel is sufficient</w:t>
+      </w:r>
+      <w:r>
+        <w:t xml:space="preserve"> for the system</w:t>
+      </w:r>
+      <w:r>
+        <w:t>, which each factor satisfies</w:t>
+      </w:r>
+      <w:r>
+        <w:t>.</w:t>
       </w:r>
       <w:r>
         <w:t xml:space="preserve"> The mechanum wheels rated slightly above the others because of the ability to make finer adjustments when moving near an obstacle.</w:t>
@@ -1913,6 +2800,721 @@
       </w:r>
       <w:r>
         <w:t>.</w:t>
+      </w:r>
+    </w:p>
+    <w:p/>
+    <w:p/>
+    <w:p/>
+    <w:p/>
+    <w:p>
+      <w:pPr>
+        <w:pStyle w:val="Heading2"/>
+      </w:pPr>
+      <w:r>
+        <w:lastRenderedPageBreak/>
+        <w:t>Risk Analysis</w:t>
+      </w:r>
+    </w:p>
+    <w:p>
+      <w:r>
+        <w:t>This section will include information regarding risks related to the</w:t>
+      </w:r>
+      <w:r>
+        <w:t xml:space="preserve"> movement</w:t>
+      </w:r>
+      <w:r>
+        <w:t xml:space="preserve"> equipment and solutions to mitigate those risks. The probability of each occurrence, denoted as </w:t>
+      </w:r>
+      <w:r>
+        <w:rPr>
+          <w:b/>
+        </w:rPr>
+        <w:t>Prob.</w:t>
+      </w:r>
+      <w:r>
+        <w:t xml:space="preserve">, will give the likelihood on the scale of 1 to 5. 1 will be the lowest likelihood while 5 will be the highest. The severity of an occurrence, denoted as </w:t>
+      </w:r>
+      <w:r>
+        <w:rPr>
+          <w:b/>
+        </w:rPr>
+        <w:t>Sev.,</w:t>
+      </w:r>
+      <w:r>
+        <w:t xml:space="preserve"> will give the amount of impact that an event will have, similarly as before with 1 being lowest impact and 5 being the highest.</w:t>
+      </w:r>
+      <w:bookmarkStart w:id="1" w:name="_GoBack"/>
+      <w:bookmarkEnd w:id="1"/>
+    </w:p>
+    <w:tbl>
+      <w:tblPr>
+        <w:tblW w:w="9483" w:type="dxa"/>
+        <w:tblInd w:w="93" w:type="dxa"/>
+        <w:tblLook w:val="04A0" w:firstRow="1" w:lastRow="0" w:firstColumn="1" w:lastColumn="0" w:noHBand="0" w:noVBand="1"/>
+      </w:tblPr>
+      <w:tblGrid>
+        <w:gridCol w:w="1115"/>
+        <w:gridCol w:w="766"/>
+        <w:gridCol w:w="744"/>
+        <w:gridCol w:w="6858"/>
+      </w:tblGrid>
+      <w:tr>
+        <w:trPr>
+          <w:trHeight w:val="300"/>
+        </w:trPr>
+        <w:tc>
+          <w:tcPr>
+            <w:tcW w:w="1115" w:type="dxa"/>
+            <w:tcBorders>
+              <w:top w:val="single" w:sz="4" w:space="0" w:color="auto"/>
+              <w:left w:val="single" w:sz="4" w:space="0" w:color="auto"/>
+              <w:bottom w:val="single" w:sz="4" w:space="0" w:color="auto"/>
+              <w:right w:val="single" w:sz="4" w:space="0" w:color="auto"/>
+            </w:tcBorders>
+            <w:shd w:val="clear" w:color="auto" w:fill="auto"/>
+            <w:noWrap/>
+            <w:vAlign w:val="bottom"/>
+            <w:hideMark/>
+          </w:tcPr>
+          <w:p>
+            <w:pPr>
+              <w:spacing w:after="0" w:line="240" w:lineRule="auto"/>
+              <w:rPr>
+                <w:rFonts w:ascii="Calibri" w:eastAsia="Times New Roman" w:hAnsi="Calibri" w:cs="Times New Roman"/>
+                <w:b/>
+                <w:bCs/>
+                <w:color w:val="000000"/>
+              </w:rPr>
+            </w:pPr>
+            <w:r>
+              <w:rPr>
+                <w:rFonts w:ascii="Calibri" w:eastAsia="Times New Roman" w:hAnsi="Calibri" w:cs="Times New Roman"/>
+                <w:b/>
+                <w:bCs/>
+                <w:color w:val="000000"/>
+              </w:rPr>
+              <w:t>Risk</w:t>
+            </w:r>
+          </w:p>
+        </w:tc>
+        <w:tc>
+          <w:tcPr>
+            <w:tcW w:w="766" w:type="dxa"/>
+            <w:tcBorders>
+              <w:top w:val="single" w:sz="4" w:space="0" w:color="auto"/>
+              <w:left w:val="nil"/>
+              <w:bottom w:val="single" w:sz="4" w:space="0" w:color="auto"/>
+              <w:right w:val="single" w:sz="4" w:space="0" w:color="auto"/>
+            </w:tcBorders>
+            <w:shd w:val="clear" w:color="auto" w:fill="auto"/>
+            <w:noWrap/>
+            <w:vAlign w:val="bottom"/>
+            <w:hideMark/>
+          </w:tcPr>
+          <w:p>
+            <w:pPr>
+              <w:spacing w:after="0" w:line="240" w:lineRule="auto"/>
+              <w:rPr>
+                <w:rFonts w:ascii="Calibri" w:eastAsia="Times New Roman" w:hAnsi="Calibri" w:cs="Times New Roman"/>
+                <w:b/>
+                <w:bCs/>
+                <w:color w:val="000000"/>
+              </w:rPr>
+            </w:pPr>
+            <w:r>
+              <w:rPr>
+                <w:rFonts w:ascii="Calibri" w:eastAsia="Times New Roman" w:hAnsi="Calibri" w:cs="Times New Roman"/>
+                <w:b/>
+                <w:bCs/>
+                <w:color w:val="000000"/>
+              </w:rPr>
+              <w:t>Prob</w:t>
+            </w:r>
+          </w:p>
+        </w:tc>
+        <w:tc>
+          <w:tcPr>
+            <w:tcW w:w="744" w:type="dxa"/>
+            <w:tcBorders>
+              <w:top w:val="single" w:sz="4" w:space="0" w:color="auto"/>
+              <w:left w:val="nil"/>
+              <w:bottom w:val="single" w:sz="4" w:space="0" w:color="auto"/>
+              <w:right w:val="single" w:sz="4" w:space="0" w:color="auto"/>
+            </w:tcBorders>
+            <w:shd w:val="clear" w:color="auto" w:fill="auto"/>
+            <w:noWrap/>
+            <w:vAlign w:val="bottom"/>
+            <w:hideMark/>
+          </w:tcPr>
+          <w:p>
+            <w:pPr>
+              <w:spacing w:after="0" w:line="240" w:lineRule="auto"/>
+              <w:rPr>
+                <w:rFonts w:ascii="Calibri" w:eastAsia="Times New Roman" w:hAnsi="Calibri" w:cs="Times New Roman"/>
+                <w:b/>
+                <w:bCs/>
+                <w:color w:val="000000"/>
+              </w:rPr>
+            </w:pPr>
+            <w:r>
+              <w:rPr>
+                <w:rFonts w:ascii="Calibri" w:eastAsia="Times New Roman" w:hAnsi="Calibri" w:cs="Times New Roman"/>
+                <w:b/>
+                <w:bCs/>
+                <w:color w:val="000000"/>
+              </w:rPr>
+              <w:t>Sev</w:t>
+            </w:r>
+          </w:p>
+        </w:tc>
+        <w:tc>
+          <w:tcPr>
+            <w:tcW w:w="6858" w:type="dxa"/>
+            <w:tcBorders>
+              <w:top w:val="single" w:sz="4" w:space="0" w:color="auto"/>
+              <w:left w:val="nil"/>
+              <w:bottom w:val="single" w:sz="4" w:space="0" w:color="auto"/>
+              <w:right w:val="single" w:sz="4" w:space="0" w:color="auto"/>
+            </w:tcBorders>
+            <w:shd w:val="clear" w:color="auto" w:fill="auto"/>
+            <w:noWrap/>
+            <w:vAlign w:val="bottom"/>
+            <w:hideMark/>
+          </w:tcPr>
+          <w:p>
+            <w:pPr>
+              <w:spacing w:after="0" w:line="240" w:lineRule="auto"/>
+              <w:rPr>
+                <w:rFonts w:ascii="Calibri" w:eastAsia="Times New Roman" w:hAnsi="Calibri" w:cs="Times New Roman"/>
+                <w:b/>
+                <w:bCs/>
+                <w:color w:val="000000"/>
+              </w:rPr>
+            </w:pPr>
+            <w:r>
+              <w:rPr>
+                <w:rFonts w:ascii="Calibri" w:eastAsia="Times New Roman" w:hAnsi="Calibri" w:cs="Times New Roman"/>
+                <w:b/>
+                <w:bCs/>
+                <w:color w:val="000000"/>
+              </w:rPr>
+              <w:t>Mitigation</w:t>
+            </w:r>
+          </w:p>
+        </w:tc>
+      </w:tr>
+      <w:tr>
+        <w:trPr>
+          <w:trHeight w:val="300"/>
+        </w:trPr>
+        <w:tc>
+          <w:tcPr>
+            <w:tcW w:w="1115" w:type="dxa"/>
+            <w:tcBorders>
+              <w:top w:val="nil"/>
+              <w:left w:val="single" w:sz="4" w:space="0" w:color="auto"/>
+              <w:bottom w:val="single" w:sz="4" w:space="0" w:color="auto"/>
+              <w:right w:val="single" w:sz="4" w:space="0" w:color="auto"/>
+            </w:tcBorders>
+            <w:shd w:val="clear" w:color="auto" w:fill="auto"/>
+            <w:noWrap/>
+            <w:vAlign w:val="bottom"/>
+            <w:hideMark/>
+          </w:tcPr>
+          <w:p>
+            <w:pPr>
+              <w:spacing w:after="0" w:line="240" w:lineRule="auto"/>
+              <w:rPr>
+                <w:rFonts w:ascii="Calibri" w:eastAsia="Times New Roman" w:hAnsi="Calibri" w:cs="Times New Roman"/>
+                <w:color w:val="000000"/>
+              </w:rPr>
+            </w:pPr>
+            <w:r>
+              <w:rPr>
+                <w:rFonts w:ascii="Calibri" w:eastAsia="Times New Roman" w:hAnsi="Calibri" w:cs="Times New Roman"/>
+                <w:color w:val="000000"/>
+              </w:rPr>
+              <w:t>Design change</w:t>
+            </w:r>
+          </w:p>
+        </w:tc>
+        <w:tc>
+          <w:tcPr>
+            <w:tcW w:w="766" w:type="dxa"/>
+            <w:tcBorders>
+              <w:top w:val="nil"/>
+              <w:left w:val="nil"/>
+              <w:bottom w:val="single" w:sz="4" w:space="0" w:color="auto"/>
+              <w:right w:val="single" w:sz="4" w:space="0" w:color="auto"/>
+            </w:tcBorders>
+            <w:shd w:val="clear" w:color="auto" w:fill="auto"/>
+            <w:noWrap/>
+            <w:vAlign w:val="bottom"/>
+            <w:hideMark/>
+          </w:tcPr>
+          <w:p>
+            <w:pPr>
+              <w:spacing w:after="0" w:line="240" w:lineRule="auto"/>
+              <w:jc w:val="right"/>
+              <w:rPr>
+                <w:rFonts w:ascii="Calibri" w:eastAsia="Times New Roman" w:hAnsi="Calibri" w:cs="Times New Roman"/>
+                <w:color w:val="000000"/>
+              </w:rPr>
+            </w:pPr>
+            <w:r>
+              <w:rPr>
+                <w:rFonts w:ascii="Calibri" w:eastAsia="Times New Roman" w:hAnsi="Calibri" w:cs="Times New Roman"/>
+                <w:color w:val="000000"/>
+              </w:rPr>
+              <w:t>2</w:t>
+            </w:r>
+          </w:p>
+        </w:tc>
+        <w:tc>
+          <w:tcPr>
+            <w:tcW w:w="744" w:type="dxa"/>
+            <w:tcBorders>
+              <w:top w:val="nil"/>
+              <w:left w:val="nil"/>
+              <w:bottom w:val="single" w:sz="4" w:space="0" w:color="auto"/>
+              <w:right w:val="single" w:sz="4" w:space="0" w:color="auto"/>
+            </w:tcBorders>
+            <w:shd w:val="clear" w:color="auto" w:fill="auto"/>
+            <w:noWrap/>
+            <w:vAlign w:val="bottom"/>
+            <w:hideMark/>
+          </w:tcPr>
+          <w:p>
+            <w:pPr>
+              <w:spacing w:after="0" w:line="240" w:lineRule="auto"/>
+              <w:jc w:val="right"/>
+              <w:rPr>
+                <w:rFonts w:ascii="Calibri" w:eastAsia="Times New Roman" w:hAnsi="Calibri" w:cs="Times New Roman"/>
+                <w:color w:val="000000"/>
+              </w:rPr>
+            </w:pPr>
+            <w:r>
+              <w:rPr>
+                <w:rFonts w:ascii="Calibri" w:eastAsia="Times New Roman" w:hAnsi="Calibri" w:cs="Times New Roman"/>
+                <w:color w:val="000000"/>
+              </w:rPr>
+              <w:t>3</w:t>
+            </w:r>
+          </w:p>
+        </w:tc>
+        <w:tc>
+          <w:tcPr>
+            <w:tcW w:w="6858" w:type="dxa"/>
+            <w:tcBorders>
+              <w:top w:val="nil"/>
+              <w:left w:val="nil"/>
+              <w:bottom w:val="single" w:sz="4" w:space="0" w:color="auto"/>
+              <w:right w:val="single" w:sz="4" w:space="0" w:color="auto"/>
+            </w:tcBorders>
+            <w:shd w:val="clear" w:color="auto" w:fill="auto"/>
+            <w:noWrap/>
+            <w:vAlign w:val="bottom"/>
+            <w:hideMark/>
+          </w:tcPr>
+          <w:p>
+            <w:pPr>
+              <w:spacing w:after="0" w:line="240" w:lineRule="auto"/>
+              <w:rPr>
+                <w:rFonts w:ascii="Calibri" w:eastAsia="Times New Roman" w:hAnsi="Calibri" w:cs="Times New Roman"/>
+                <w:color w:val="000000"/>
+              </w:rPr>
+            </w:pPr>
+            <w:r>
+              <w:rPr>
+                <w:rFonts w:ascii="Calibri" w:eastAsia="Times New Roman" w:hAnsi="Calibri" w:cs="Times New Roman"/>
+                <w:color w:val="000000"/>
+              </w:rPr>
+              <w:t>The benefit of choosing a wheel that can strafe is that it can adapt to any possible design change. The mecanum and omni-wheels can function just as easily as normal wheels.</w:t>
+            </w:r>
+          </w:p>
+        </w:tc>
+      </w:tr>
+      <w:tr>
+        <w:trPr>
+          <w:trHeight w:val="300"/>
+        </w:trPr>
+        <w:tc>
+          <w:tcPr>
+            <w:tcW w:w="1115" w:type="dxa"/>
+            <w:tcBorders>
+              <w:top w:val="nil"/>
+              <w:left w:val="single" w:sz="4" w:space="0" w:color="auto"/>
+              <w:bottom w:val="single" w:sz="4" w:space="0" w:color="auto"/>
+              <w:right w:val="single" w:sz="4" w:space="0" w:color="auto"/>
+            </w:tcBorders>
+            <w:shd w:val="clear" w:color="auto" w:fill="auto"/>
+            <w:noWrap/>
+            <w:vAlign w:val="bottom"/>
+            <w:hideMark/>
+          </w:tcPr>
+          <w:p>
+            <w:pPr>
+              <w:spacing w:after="0" w:line="240" w:lineRule="auto"/>
+              <w:rPr>
+                <w:rFonts w:ascii="Calibri" w:eastAsia="Times New Roman" w:hAnsi="Calibri" w:cs="Times New Roman"/>
+                <w:color w:val="000000"/>
+              </w:rPr>
+            </w:pPr>
+            <w:r>
+              <w:rPr>
+                <w:rFonts w:ascii="Calibri" w:eastAsia="Times New Roman" w:hAnsi="Calibri" w:cs="Times New Roman"/>
+                <w:color w:val="000000"/>
+              </w:rPr>
+              <w:t>Damaged wheel</w:t>
+            </w:r>
+          </w:p>
+        </w:tc>
+        <w:tc>
+          <w:tcPr>
+            <w:tcW w:w="766" w:type="dxa"/>
+            <w:tcBorders>
+              <w:top w:val="nil"/>
+              <w:left w:val="nil"/>
+              <w:bottom w:val="single" w:sz="4" w:space="0" w:color="auto"/>
+              <w:right w:val="single" w:sz="4" w:space="0" w:color="auto"/>
+            </w:tcBorders>
+            <w:shd w:val="clear" w:color="auto" w:fill="auto"/>
+            <w:noWrap/>
+            <w:vAlign w:val="bottom"/>
+            <w:hideMark/>
+          </w:tcPr>
+          <w:p>
+            <w:pPr>
+              <w:spacing w:after="0" w:line="240" w:lineRule="auto"/>
+              <w:jc w:val="right"/>
+              <w:rPr>
+                <w:rFonts w:ascii="Calibri" w:eastAsia="Times New Roman" w:hAnsi="Calibri" w:cs="Times New Roman"/>
+                <w:color w:val="000000"/>
+              </w:rPr>
+            </w:pPr>
+            <w:r>
+              <w:rPr>
+                <w:rFonts w:ascii="Calibri" w:eastAsia="Times New Roman" w:hAnsi="Calibri" w:cs="Times New Roman"/>
+                <w:color w:val="000000"/>
+              </w:rPr>
+              <w:t>1</w:t>
+            </w:r>
+          </w:p>
+        </w:tc>
+        <w:tc>
+          <w:tcPr>
+            <w:tcW w:w="744" w:type="dxa"/>
+            <w:tcBorders>
+              <w:top w:val="nil"/>
+              <w:left w:val="nil"/>
+              <w:bottom w:val="single" w:sz="4" w:space="0" w:color="auto"/>
+              <w:right w:val="single" w:sz="4" w:space="0" w:color="auto"/>
+            </w:tcBorders>
+            <w:shd w:val="clear" w:color="auto" w:fill="auto"/>
+            <w:noWrap/>
+            <w:vAlign w:val="bottom"/>
+            <w:hideMark/>
+          </w:tcPr>
+          <w:p>
+            <w:pPr>
+              <w:spacing w:after="0" w:line="240" w:lineRule="auto"/>
+              <w:jc w:val="right"/>
+              <w:rPr>
+                <w:rFonts w:ascii="Calibri" w:eastAsia="Times New Roman" w:hAnsi="Calibri" w:cs="Times New Roman"/>
+                <w:color w:val="000000"/>
+              </w:rPr>
+            </w:pPr>
+            <w:r>
+              <w:rPr>
+                <w:rFonts w:ascii="Calibri" w:eastAsia="Times New Roman" w:hAnsi="Calibri" w:cs="Times New Roman"/>
+                <w:color w:val="000000"/>
+              </w:rPr>
+              <w:t>3</w:t>
+            </w:r>
+          </w:p>
+        </w:tc>
+        <w:tc>
+          <w:tcPr>
+            <w:tcW w:w="6858" w:type="dxa"/>
+            <w:tcBorders>
+              <w:top w:val="nil"/>
+              <w:left w:val="nil"/>
+              <w:bottom w:val="single" w:sz="4" w:space="0" w:color="auto"/>
+              <w:right w:val="single" w:sz="4" w:space="0" w:color="auto"/>
+            </w:tcBorders>
+            <w:shd w:val="clear" w:color="auto" w:fill="auto"/>
+            <w:noWrap/>
+            <w:vAlign w:val="bottom"/>
+            <w:hideMark/>
+          </w:tcPr>
+          <w:p>
+            <w:pPr>
+              <w:spacing w:after="0" w:line="240" w:lineRule="auto"/>
+              <w:rPr>
+                <w:rFonts w:ascii="Calibri" w:eastAsia="Times New Roman" w:hAnsi="Calibri" w:cs="Times New Roman"/>
+                <w:color w:val="000000"/>
+              </w:rPr>
+            </w:pPr>
+            <w:r>
+              <w:rPr>
+                <w:rFonts w:ascii="Calibri" w:eastAsia="Times New Roman" w:hAnsi="Calibri" w:cs="Times New Roman"/>
+                <w:color w:val="000000"/>
+              </w:rPr>
+              <w:t xml:space="preserve">The </w:t>
+            </w:r>
+            <w:r>
+              <w:rPr>
+                <w:rFonts w:ascii="Calibri" w:eastAsia="Times New Roman" w:hAnsi="Calibri" w:cs="Times New Roman"/>
+                <w:color w:val="000000"/>
+              </w:rPr>
+              <w:t>likelihood</w:t>
+            </w:r>
+            <w:r>
+              <w:rPr>
+                <w:rFonts w:ascii="Calibri" w:eastAsia="Times New Roman" w:hAnsi="Calibri" w:cs="Times New Roman"/>
+                <w:color w:val="000000"/>
+              </w:rPr>
+              <w:t xml:space="preserve"> of one of the wheels being damaged is very low. In the unlikely event that it does happen, all of the considered wheels are popular and always in stock.</w:t>
+            </w:r>
+          </w:p>
+        </w:tc>
+      </w:tr>
+    </w:tbl>
+    <w:p>
+      <w:r>
+        <w:rPr>
+          <w:b/>
+        </w:rPr>
+        <w:t xml:space="preserve">Table x. </w:t>
+      </w:r>
+      <w:r>
+        <w:t xml:space="preserve">The major risks and mitigation for the system’s </w:t>
+      </w:r>
+      <w:r>
+        <w:t>movement</w:t>
+      </w:r>
+      <w:r>
+        <w:t xml:space="preserve"> equipment.</w:t>
+      </w:r>
+    </w:p>
+    <w:p/>
+    <w:p>
+      <w:pPr>
+        <w:pStyle w:val="Heading1"/>
+      </w:pPr>
+      <w:r>
+        <w:t>References related to movement</w:t>
+      </w:r>
+    </w:p>
+    <w:p/>
+    <w:p>
+      <w:r>
+        <w:t>[1]</w:t>
+      </w:r>
+      <w:r>
+        <w:t xml:space="preserve"> </w:t>
+      </w:r>
+      <w:r>
+        <w:t>Mecanum Wheel 4" (4-pack) - VEX Robotics. (n.d.). Retrieved October 4, 2014, from http://www.vexrobotics.com/276-1447.html</w:t>
+      </w:r>
+    </w:p>
+    <w:p>
+      <w:r>
+        <w:t xml:space="preserve">[2] </w:t>
+      </w:r>
+      <w:r>
+        <w:t>3.25" Omni-Directional Wheel (4-Pack) - VEX Robotics. (n.d.). Retrieved October 4, 2014, from http://www.vexrobotics.com/276-3526.html</w:t>
+      </w:r>
+    </w:p>
+    <w:p>
+      <w:r>
+        <w:t xml:space="preserve">[3] </w:t>
+      </w:r>
+      <w:r>
+        <w:t>Heavy Duty Wheel - 4" - ROB-12124 - SparkFun Electronics. (n.d.). Retrieved October 5, 2014, from https://www.sparkfun.com/products/12124</w:t>
+      </w:r>
+    </w:p>
+    <w:p/>
+    <w:p>
+      <w:r>
+        <w:rPr>
+          <w:noProof/>
+        </w:rPr>
+        <w:lastRenderedPageBreak/>
+        <w:drawing>
+          <wp:inline distT="0" distB="0" distL="0" distR="0">
+            <wp:extent cx="2819400" cy="2819400"/>
+            <wp:effectExtent l="0" t="0" r="0" b="0"/>
+            <wp:docPr id="1" name="Picture 1" descr="Mecanum Wheel 4&quot;"/>
+            <wp:cNvGraphicFramePr>
+              <a:graphicFrameLocks xmlns:a="http://schemas.openxmlformats.org/drawingml/2006/main" noChangeAspect="1"/>
+            </wp:cNvGraphicFramePr>
+            <a:graphic xmlns:a="http://schemas.openxmlformats.org/drawingml/2006/main">
+              <a:graphicData uri="http://schemas.openxmlformats.org/drawingml/2006/picture">
+                <pic:pic xmlns:pic="http://schemas.openxmlformats.org/drawingml/2006/picture">
+                  <pic:nvPicPr>
+                    <pic:cNvPr id="0" name="image" descr="Mecanum Wheel 4&quot;"/>
+                    <pic:cNvPicPr>
+                      <a:picLocks noChangeAspect="1" noChangeArrowheads="1"/>
+                    </pic:cNvPicPr>
+                  </pic:nvPicPr>
+                  <pic:blipFill>
+                    <a:blip r:embed="rId5">
+                      <a:extLst>
+                        <a:ext uri="{28A0092B-C50C-407E-A947-70E740481C1C}">
+                          <a14:useLocalDpi xmlns:a14="http://schemas.microsoft.com/office/drawing/2010/main" val="0"/>
+                        </a:ext>
+                      </a:extLst>
+                    </a:blip>
+                    <a:srcRect/>
+                    <a:stretch>
+                      <a:fillRect/>
+                    </a:stretch>
+                  </pic:blipFill>
+                  <pic:spPr bwMode="auto">
+                    <a:xfrm>
+                      <a:off x="0" y="0"/>
+                      <a:ext cx="2819400" cy="2819400"/>
+                    </a:xfrm>
+                    <a:prstGeom prst="rect">
+                      <a:avLst/>
+                    </a:prstGeom>
+                    <a:noFill/>
+                    <a:ln>
+                      <a:noFill/>
+                    </a:ln>
+                  </pic:spPr>
+                </pic:pic>
+              </a:graphicData>
+            </a:graphic>
+          </wp:inline>
+        </w:drawing>
+      </w:r>
+    </w:p>
+    <w:p>
+      <w:r>
+        <w:t>Mecanum wheel</w:t>
+      </w:r>
+    </w:p>
+    <w:p>
+      <w:r>
+        <w:rPr>
+          <w:noProof/>
+        </w:rPr>
+        <w:drawing>
+          <wp:inline distT="0" distB="0" distL="0" distR="0">
+            <wp:extent cx="2819400" cy="2819400"/>
+            <wp:effectExtent l="0" t="0" r="0" b="0"/>
+            <wp:docPr id="2" name="Picture 2" descr="3.25&quot; Omni-Directional Wheel"/>
+            <wp:cNvGraphicFramePr>
+              <a:graphicFrameLocks xmlns:a="http://schemas.openxmlformats.org/drawingml/2006/main" noChangeAspect="1"/>
+            </wp:cNvGraphicFramePr>
+            <a:graphic xmlns:a="http://schemas.openxmlformats.org/drawingml/2006/main">
+              <a:graphicData uri="http://schemas.openxmlformats.org/drawingml/2006/picture">
+                <pic:pic xmlns:pic="http://schemas.openxmlformats.org/drawingml/2006/picture">
+                  <pic:nvPicPr>
+                    <pic:cNvPr id="0" name="image" descr="3.25&quot; Omni-Directional Wheel"/>
+                    <pic:cNvPicPr>
+                      <a:picLocks noChangeAspect="1" noChangeArrowheads="1"/>
+                    </pic:cNvPicPr>
+                  </pic:nvPicPr>
+                  <pic:blipFill>
+                    <a:blip r:embed="rId6">
+                      <a:extLst>
+                        <a:ext uri="{28A0092B-C50C-407E-A947-70E740481C1C}">
+                          <a14:useLocalDpi xmlns:a14="http://schemas.microsoft.com/office/drawing/2010/main" val="0"/>
+                        </a:ext>
+                      </a:extLst>
+                    </a:blip>
+                    <a:srcRect/>
+                    <a:stretch>
+                      <a:fillRect/>
+                    </a:stretch>
+                  </pic:blipFill>
+                  <pic:spPr bwMode="auto">
+                    <a:xfrm>
+                      <a:off x="0" y="0"/>
+                      <a:ext cx="2819400" cy="2819400"/>
+                    </a:xfrm>
+                    <a:prstGeom prst="rect">
+                      <a:avLst/>
+                    </a:prstGeom>
+                    <a:noFill/>
+                    <a:ln>
+                      <a:noFill/>
+                    </a:ln>
+                  </pic:spPr>
+                </pic:pic>
+              </a:graphicData>
+            </a:graphic>
+          </wp:inline>
+        </w:drawing>
+      </w:r>
+    </w:p>
+    <w:p>
+      <w:r>
+        <w:t>Omni-wheel</w:t>
+      </w:r>
+    </w:p>
+    <w:p>
+      <w:r>
+        <w:rPr>
+          <w:noProof/>
+        </w:rPr>
+        <w:lastRenderedPageBreak/>
+        <w:drawing>
+          <wp:inline distT="0" distB="0" distL="0" distR="0">
+            <wp:extent cx="2705100" cy="2705100"/>
+            <wp:effectExtent l="0" t="0" r="0" b="0"/>
+            <wp:docPr id="3" name="Picture 3" descr="Heavy Duty Wheel - 4&quot;"/>
+            <wp:cNvGraphicFramePr>
+              <a:graphicFrameLocks xmlns:a="http://schemas.openxmlformats.org/drawingml/2006/main" noChangeAspect="1"/>
+            </wp:cNvGraphicFramePr>
+            <a:graphic xmlns:a="http://schemas.openxmlformats.org/drawingml/2006/main">
+              <a:graphicData uri="http://schemas.openxmlformats.org/drawingml/2006/picture">
+                <pic:pic xmlns:pic="http://schemas.openxmlformats.org/drawingml/2006/picture">
+                  <pic:nvPicPr>
+                    <pic:cNvPr id="0" name="Picture 5" descr="Heavy Duty Wheel - 4&quot;"/>
+                    <pic:cNvPicPr>
+                      <a:picLocks noChangeAspect="1" noChangeArrowheads="1"/>
+                    </pic:cNvPicPr>
+                  </pic:nvPicPr>
+                  <pic:blipFill>
+                    <a:blip r:embed="rId7">
+                      <a:extLst>
+                        <a:ext uri="{28A0092B-C50C-407E-A947-70E740481C1C}">
+                          <a14:useLocalDpi xmlns:a14="http://schemas.microsoft.com/office/drawing/2010/main" val="0"/>
+                        </a:ext>
+                      </a:extLst>
+                    </a:blip>
+                    <a:srcRect/>
+                    <a:stretch>
+                      <a:fillRect/>
+                    </a:stretch>
+                  </pic:blipFill>
+                  <pic:spPr bwMode="auto">
+                    <a:xfrm>
+                      <a:off x="0" y="0"/>
+                      <a:ext cx="2705100" cy="2705100"/>
+                    </a:xfrm>
+                    <a:prstGeom prst="rect">
+                      <a:avLst/>
+                    </a:prstGeom>
+                    <a:noFill/>
+                    <a:ln>
+                      <a:noFill/>
+                    </a:ln>
+                  </pic:spPr>
+                </pic:pic>
+              </a:graphicData>
+            </a:graphic>
+          </wp:inline>
+        </w:drawing>
+      </w:r>
+    </w:p>
+    <w:p>
+      <w:r>
+        <w:t>Heavy duty wheel</w:t>
       </w:r>
     </w:p>
     <w:sectPr>
@@ -2084,6 +3686,29 @@
   <w:style w:type="paragraph" w:default="1" w:styleId="Normal">
     <w:name w:val="Normal"/>
     <w:qFormat/>
+  </w:style>
+  <w:style w:type="paragraph" w:styleId="Heading1">
+    <w:name w:val="heading 1"/>
+    <w:basedOn w:val="Normal"/>
+    <w:next w:val="Normal"/>
+    <w:link w:val="Heading1Char"/>
+    <w:uiPriority w:val="9"/>
+    <w:qFormat/>
+    <w:rsid w:val="00056924"/>
+    <w:pPr>
+      <w:keepNext/>
+      <w:keepLines/>
+      <w:spacing w:before="480" w:after="0"/>
+      <w:outlineLvl w:val="0"/>
+    </w:pPr>
+    <w:rPr>
+      <w:rFonts w:asciiTheme="majorHAnsi" w:eastAsiaTheme="majorEastAsia" w:hAnsiTheme="majorHAnsi" w:cstheme="majorBidi"/>
+      <w:b/>
+      <w:bCs/>
+      <w:color w:val="365F91" w:themeColor="accent1" w:themeShade="BF"/>
+      <w:sz w:val="28"/>
+      <w:szCs w:val="28"/>
+    </w:rPr>
   </w:style>
   <w:style w:type="paragraph" w:styleId="Heading2">
     <w:name w:val="heading 2"/>
@@ -2294,6 +3919,62 @@
       </w:tblBorders>
     </w:tblPr>
   </w:style>
+  <w:style w:type="character" w:customStyle="1" w:styleId="Heading1Char">
+    <w:name w:val="Heading 1 Char"/>
+    <w:basedOn w:val="DefaultParagraphFont"/>
+    <w:link w:val="Heading1"/>
+    <w:uiPriority w:val="9"/>
+    <w:rsid w:val="00056924"/>
+    <w:rPr>
+      <w:rFonts w:asciiTheme="majorHAnsi" w:eastAsiaTheme="majorEastAsia" w:hAnsiTheme="majorHAnsi" w:cstheme="majorBidi"/>
+      <w:b/>
+      <w:bCs/>
+      <w:color w:val="365F91" w:themeColor="accent1" w:themeShade="BF"/>
+      <w:sz w:val="28"/>
+      <w:szCs w:val="28"/>
+    </w:rPr>
+  </w:style>
+  <w:style w:type="character" w:styleId="Hyperlink">
+    <w:name w:val="Hyperlink"/>
+    <w:basedOn w:val="DefaultParagraphFont"/>
+    <w:uiPriority w:val="99"/>
+    <w:unhideWhenUsed/>
+    <w:rsid w:val="00EB1AD4"/>
+    <w:rPr>
+      <w:color w:val="0000FF" w:themeColor="hyperlink"/>
+      <w:u w:val="single"/>
+    </w:rPr>
+  </w:style>
+  <w:style w:type="paragraph" w:styleId="BalloonText">
+    <w:name w:val="Balloon Text"/>
+    <w:basedOn w:val="Normal"/>
+    <w:link w:val="BalloonTextChar"/>
+    <w:uiPriority w:val="99"/>
+    <w:semiHidden/>
+    <w:unhideWhenUsed/>
+    <w:rsid w:val="00EB1AD4"/>
+    <w:pPr>
+      <w:spacing w:after="0" w:line="240" w:lineRule="auto"/>
+    </w:pPr>
+    <w:rPr>
+      <w:rFonts w:ascii="Tahoma" w:hAnsi="Tahoma" w:cs="Tahoma"/>
+      <w:sz w:val="16"/>
+      <w:szCs w:val="16"/>
+    </w:rPr>
+  </w:style>
+  <w:style w:type="character" w:customStyle="1" w:styleId="BalloonTextChar">
+    <w:name w:val="Balloon Text Char"/>
+    <w:basedOn w:val="DefaultParagraphFont"/>
+    <w:link w:val="BalloonText"/>
+    <w:uiPriority w:val="99"/>
+    <w:semiHidden/>
+    <w:rsid w:val="00EB1AD4"/>
+    <w:rPr>
+      <w:rFonts w:ascii="Tahoma" w:hAnsi="Tahoma" w:cs="Tahoma"/>
+      <w:sz w:val="16"/>
+      <w:szCs w:val="16"/>
+    </w:rPr>
+  </w:style>
 </w:styles>
 </file>
 
@@ -2456,6 +4137,29 @@
   <w:style w:type="paragraph" w:default="1" w:styleId="Normal">
     <w:name w:val="Normal"/>
     <w:qFormat/>
+  </w:style>
+  <w:style w:type="paragraph" w:styleId="Heading1">
+    <w:name w:val="heading 1"/>
+    <w:basedOn w:val="Normal"/>
+    <w:next w:val="Normal"/>
+    <w:link w:val="Heading1Char"/>
+    <w:uiPriority w:val="9"/>
+    <w:qFormat/>
+    <w:rsid w:val="00056924"/>
+    <w:pPr>
+      <w:keepNext/>
+      <w:keepLines/>
+      <w:spacing w:before="480" w:after="0"/>
+      <w:outlineLvl w:val="0"/>
+    </w:pPr>
+    <w:rPr>
+      <w:rFonts w:asciiTheme="majorHAnsi" w:eastAsiaTheme="majorEastAsia" w:hAnsiTheme="majorHAnsi" w:cstheme="majorBidi"/>
+      <w:b/>
+      <w:bCs/>
+      <w:color w:val="365F91" w:themeColor="accent1" w:themeShade="BF"/>
+      <w:sz w:val="28"/>
+      <w:szCs w:val="28"/>
+    </w:rPr>
   </w:style>
   <w:style w:type="paragraph" w:styleId="Heading2">
     <w:name w:val="heading 2"/>
@@ -2665,6 +4369,62 @@
         <w:insideV w:val="single" w:sz="4" w:space="0" w:color="auto"/>
       </w:tblBorders>
     </w:tblPr>
+  </w:style>
+  <w:style w:type="character" w:customStyle="1" w:styleId="Heading1Char">
+    <w:name w:val="Heading 1 Char"/>
+    <w:basedOn w:val="DefaultParagraphFont"/>
+    <w:link w:val="Heading1"/>
+    <w:uiPriority w:val="9"/>
+    <w:rsid w:val="00056924"/>
+    <w:rPr>
+      <w:rFonts w:asciiTheme="majorHAnsi" w:eastAsiaTheme="majorEastAsia" w:hAnsiTheme="majorHAnsi" w:cstheme="majorBidi"/>
+      <w:b/>
+      <w:bCs/>
+      <w:color w:val="365F91" w:themeColor="accent1" w:themeShade="BF"/>
+      <w:sz w:val="28"/>
+      <w:szCs w:val="28"/>
+    </w:rPr>
+  </w:style>
+  <w:style w:type="character" w:styleId="Hyperlink">
+    <w:name w:val="Hyperlink"/>
+    <w:basedOn w:val="DefaultParagraphFont"/>
+    <w:uiPriority w:val="99"/>
+    <w:unhideWhenUsed/>
+    <w:rsid w:val="00EB1AD4"/>
+    <w:rPr>
+      <w:color w:val="0000FF" w:themeColor="hyperlink"/>
+      <w:u w:val="single"/>
+    </w:rPr>
+  </w:style>
+  <w:style w:type="paragraph" w:styleId="BalloonText">
+    <w:name w:val="Balloon Text"/>
+    <w:basedOn w:val="Normal"/>
+    <w:link w:val="BalloonTextChar"/>
+    <w:uiPriority w:val="99"/>
+    <w:semiHidden/>
+    <w:unhideWhenUsed/>
+    <w:rsid w:val="00EB1AD4"/>
+    <w:pPr>
+      <w:spacing w:after="0" w:line="240" w:lineRule="auto"/>
+    </w:pPr>
+    <w:rPr>
+      <w:rFonts w:ascii="Tahoma" w:hAnsi="Tahoma" w:cs="Tahoma"/>
+      <w:sz w:val="16"/>
+      <w:szCs w:val="16"/>
+    </w:rPr>
+  </w:style>
+  <w:style w:type="character" w:customStyle="1" w:styleId="BalloonTextChar">
+    <w:name w:val="Balloon Text Char"/>
+    <w:basedOn w:val="DefaultParagraphFont"/>
+    <w:link w:val="BalloonText"/>
+    <w:uiPriority w:val="99"/>
+    <w:semiHidden/>
+    <w:rsid w:val="00EB1AD4"/>
+    <w:rPr>
+      <w:rFonts w:ascii="Tahoma" w:hAnsi="Tahoma" w:cs="Tahoma"/>
+      <w:sz w:val="16"/>
+      <w:szCs w:val="16"/>
+    </w:rPr>
   </w:style>
 </w:styles>
 </file>

--- a/Documentation/Budget/Movement Budget.docx
+++ b/Documentation/Budget/Movement Budget.docx
@@ -23,8 +23,13 @@
       <w:r>
         <w:t xml:space="preserve">Items </w:t>
       </w:r>
-      <w:r>
-        <w:t>Under Consideration</w:t>
+      <w:proofErr w:type="gramStart"/>
+      <w:r>
+        <w:t>Under</w:t>
+      </w:r>
+      <w:proofErr w:type="gramEnd"/>
+      <w:r>
+        <w:t xml:space="preserve"> Consideration</w:t>
       </w:r>
     </w:p>
     <w:tbl>
@@ -241,12 +246,21 @@
                 <w:color w:val="000000"/>
               </w:rPr>
             </w:pPr>
-            <w:r>
-              <w:rPr>
-                <w:rFonts w:ascii="Calibri" w:eastAsia="Times New Roman" w:hAnsi="Calibri" w:cs="Times New Roman"/>
-                <w:color w:val="000000"/>
-              </w:rPr>
-              <w:t>Mecanum Wheels</w:t>
+            <w:proofErr w:type="spellStart"/>
+            <w:r>
+              <w:rPr>
+                <w:rFonts w:ascii="Calibri" w:eastAsia="Times New Roman" w:hAnsi="Calibri" w:cs="Times New Roman"/>
+                <w:color w:val="000000"/>
+              </w:rPr>
+              <w:t>Mecanum</w:t>
+            </w:r>
+            <w:proofErr w:type="spellEnd"/>
+            <w:r>
+              <w:rPr>
+                <w:rFonts w:ascii="Calibri" w:eastAsia="Times New Roman" w:hAnsi="Calibri" w:cs="Times New Roman"/>
+                <w:color w:val="000000"/>
+              </w:rPr>
+              <w:t xml:space="preserve"> Wheels</w:t>
             </w:r>
           </w:p>
         </w:tc>
@@ -308,7 +322,23 @@
                 <w:rFonts w:ascii="Calibri" w:eastAsia="Times New Roman" w:hAnsi="Calibri" w:cs="Times New Roman"/>
                 <w:color w:val="000000"/>
               </w:rPr>
-              <w:t>Four inch Mecanum wheels sold as a pack of four.</w:t>
+              <w:t xml:space="preserve">Four inch </w:t>
+            </w:r>
+            <w:proofErr w:type="spellStart"/>
+            <w:r>
+              <w:rPr>
+                <w:rFonts w:ascii="Calibri" w:eastAsia="Times New Roman" w:hAnsi="Calibri" w:cs="Times New Roman"/>
+                <w:color w:val="000000"/>
+              </w:rPr>
+              <w:t>Mecanum</w:t>
+            </w:r>
+            <w:proofErr w:type="spellEnd"/>
+            <w:r>
+              <w:rPr>
+                <w:rFonts w:ascii="Calibri" w:eastAsia="Times New Roman" w:hAnsi="Calibri" w:cs="Times New Roman"/>
+                <w:color w:val="000000"/>
+              </w:rPr>
+              <w:t xml:space="preserve"> wheels sold as a pack of four.</w:t>
             </w:r>
           </w:p>
         </w:tc>
@@ -437,7 +467,23 @@
                 <w:rFonts w:ascii="Calibri" w:eastAsia="Times New Roman" w:hAnsi="Calibri" w:cs="Times New Roman"/>
                 <w:color w:val="000000"/>
               </w:rPr>
-              <w:t>3.25 inch omni-directional wheels sold as a pack of four.</w:t>
+              <w:t xml:space="preserve">3.25 inch </w:t>
+            </w:r>
+            <w:proofErr w:type="spellStart"/>
+            <w:r>
+              <w:rPr>
+                <w:rFonts w:ascii="Calibri" w:eastAsia="Times New Roman" w:hAnsi="Calibri" w:cs="Times New Roman"/>
+                <w:color w:val="000000"/>
+              </w:rPr>
+              <w:t>omni</w:t>
+            </w:r>
+            <w:proofErr w:type="spellEnd"/>
+            <w:r>
+              <w:rPr>
+                <w:rFonts w:ascii="Calibri" w:eastAsia="Times New Roman" w:hAnsi="Calibri" w:cs="Times New Roman"/>
+                <w:color w:val="000000"/>
+              </w:rPr>
+              <w:t>-directional wheels sold as a pack of four.</w:t>
             </w:r>
           </w:p>
         </w:tc>
@@ -530,6 +576,7 @@
                 <w:color w:val="000000"/>
               </w:rPr>
             </w:pPr>
+            <w:proofErr w:type="spellStart"/>
             <w:r>
               <w:rPr>
                 <w:rFonts w:ascii="Calibri" w:eastAsia="Times New Roman" w:hAnsi="Calibri" w:cs="Times New Roman"/>
@@ -537,6 +584,7 @@
               </w:rPr>
               <w:t>SparkFun</w:t>
             </w:r>
+            <w:proofErr w:type="spellEnd"/>
           </w:p>
         </w:tc>
         <w:tc>
@@ -1104,7 +1152,23 @@
                 <w:rFonts w:ascii="Calibri" w:eastAsia="Times New Roman" w:hAnsi="Calibri" w:cs="Times New Roman"/>
                 <w:color w:val="000000"/>
               </w:rPr>
-              <w:t>VEX Robotics Mecanum Wheels 4"</w:t>
+              <w:t xml:space="preserve">VEX Robotics </w:t>
+            </w:r>
+            <w:proofErr w:type="spellStart"/>
+            <w:r>
+              <w:rPr>
+                <w:rFonts w:ascii="Calibri" w:eastAsia="Times New Roman" w:hAnsi="Calibri" w:cs="Times New Roman"/>
+                <w:color w:val="000000"/>
+              </w:rPr>
+              <w:t>Mecanum</w:t>
+            </w:r>
+            <w:proofErr w:type="spellEnd"/>
+            <w:r>
+              <w:rPr>
+                <w:rFonts w:ascii="Calibri" w:eastAsia="Times New Roman" w:hAnsi="Calibri" w:cs="Times New Roman"/>
+                <w:color w:val="000000"/>
+              </w:rPr>
+              <w:t xml:space="preserve"> Wheels 4"</w:t>
             </w:r>
           </w:p>
         </w:tc>
@@ -1555,12 +1619,21 @@
                 <w:color w:val="000000"/>
               </w:rPr>
             </w:pPr>
-            <w:r>
-              <w:rPr>
-                <w:rFonts w:ascii="Calibri" w:eastAsia="Times New Roman" w:hAnsi="Calibri" w:cs="Times New Roman"/>
-                <w:color w:val="000000"/>
-              </w:rPr>
-              <w:t>SparkFun Heavy Duty Wheels 4"</w:t>
+            <w:proofErr w:type="spellStart"/>
+            <w:r>
+              <w:rPr>
+                <w:rFonts w:ascii="Calibri" w:eastAsia="Times New Roman" w:hAnsi="Calibri" w:cs="Times New Roman"/>
+                <w:color w:val="000000"/>
+              </w:rPr>
+              <w:t>SparkFun</w:t>
+            </w:r>
+            <w:proofErr w:type="spellEnd"/>
+            <w:r>
+              <w:rPr>
+                <w:rFonts w:ascii="Calibri" w:eastAsia="Times New Roman" w:hAnsi="Calibri" w:cs="Times New Roman"/>
+                <w:color w:val="000000"/>
+              </w:rPr>
+              <w:t xml:space="preserve"> Heavy Duty Wheels 4"</w:t>
             </w:r>
           </w:p>
         </w:tc>
@@ -2640,10 +2713,26 @@
         <w:t xml:space="preserve">The prices of each as a set of 4 </w:t>
       </w:r>
       <w:r>
-        <w:t>wheels were as follows: The mec</w:t>
-      </w:r>
-      <w:r>
-        <w:t>anum wheels are $59.99, the omni-directional wheels are $39.99, and t</w:t>
+        <w:t xml:space="preserve">wheels were as follows: The </w:t>
+      </w:r>
+      <w:proofErr w:type="spellStart"/>
+      <w:r>
+        <w:t>mec</w:t>
+      </w:r>
+      <w:r>
+        <w:t>anum</w:t>
+      </w:r>
+      <w:proofErr w:type="spellEnd"/>
+      <w:r>
+        <w:t xml:space="preserve"> wheels are $59.99, the </w:t>
+      </w:r>
+      <w:proofErr w:type="spellStart"/>
+      <w:r>
+        <w:t>omni</w:t>
+      </w:r>
+      <w:proofErr w:type="spellEnd"/>
+      <w:r>
+        <w:t>-directional wheels are $39.99, and t</w:t>
       </w:r>
       <w:r>
         <w:t xml:space="preserve">he heavy duty wheels are $27.96. </w:t>
@@ -2700,7 +2789,23 @@
         <w:t>t also pertains to how easy the wheels</w:t>
       </w:r>
       <w:r>
-        <w:t xml:space="preserve"> would adapt to a different system design. Luckily enough, the mecanum and omni-directional wheels can easily act as standard differential wheels if a design change is made.</w:t>
+        <w:t xml:space="preserve"> would adapt to a different system design. Luckily enough, the </w:t>
+      </w:r>
+      <w:proofErr w:type="spellStart"/>
+      <w:r>
+        <w:t>mecanum</w:t>
+      </w:r>
+      <w:proofErr w:type="spellEnd"/>
+      <w:r>
+        <w:t xml:space="preserve"> and </w:t>
+      </w:r>
+      <w:proofErr w:type="spellStart"/>
+      <w:r>
+        <w:t>omni</w:t>
+      </w:r>
+      <w:proofErr w:type="spellEnd"/>
+      <w:r>
+        <w:t>-directional wheels can easily act as standard differential wheels if a design change is made.</w:t>
       </w:r>
     </w:p>
     <w:p>
@@ -2739,7 +2844,15 @@
         <w:t>.</w:t>
       </w:r>
       <w:r>
-        <w:t xml:space="preserve"> The mechanum wheels rated slightly above the others because of the ability to make finer adjustments when moving near an obstacle.</w:t>
+        <w:t xml:space="preserve"> The </w:t>
+      </w:r>
+      <w:proofErr w:type="spellStart"/>
+      <w:r>
+        <w:t>mechanum</w:t>
+      </w:r>
+      <w:proofErr w:type="spellEnd"/>
+      <w:r>
+        <w:t xml:space="preserve"> wheels rated slightly above the others because of the ability to make finer adjustments when moving near an obstacle.</w:t>
       </w:r>
     </w:p>
     <w:p>
@@ -2752,7 +2865,23 @@
     </w:p>
     <w:p>
       <w:r>
-        <w:t>The mobility relates not only to the effects the wheels have when in coordination with the motor and the ground, but also to which axis of movement they can use. The mecanum and omni-directional wheels rated above the heavy duty wheels because of their ability to strafe.</w:t>
+        <w:t xml:space="preserve">The mobility relates not only to the effects the wheels have when in coordination with the motor and the ground, but also to which axis of movement they can use. The </w:t>
+      </w:r>
+      <w:proofErr w:type="spellStart"/>
+      <w:r>
+        <w:t>mecanum</w:t>
+      </w:r>
+      <w:proofErr w:type="spellEnd"/>
+      <w:r>
+        <w:t xml:space="preserve"> and </w:t>
+      </w:r>
+      <w:proofErr w:type="spellStart"/>
+      <w:r>
+        <w:t>omni</w:t>
+      </w:r>
+      <w:proofErr w:type="spellEnd"/>
+      <w:r>
+        <w:t>-directional wheels rated above the heavy duty wheels because of their ability to strafe.</w:t>
       </w:r>
     </w:p>
     <w:p>
@@ -2767,8 +2896,21 @@
       <w:r>
         <w:t xml:space="preserve">The availability of each wheel relates to how easy the wheel and any possible repair/replacement parts are to obtain. </w:t>
       </w:r>
-      <w:r>
-        <w:t>SparkFun and VEX Robotics are both commonly known distributers, and one can obtain parts for each on a multitude of retail sites in addition to the SparkFun and VEX Robotics sites themselves.</w:t>
+      <w:proofErr w:type="spellStart"/>
+      <w:r>
+        <w:t>SparkFun</w:t>
+      </w:r>
+      <w:proofErr w:type="spellEnd"/>
+      <w:r>
+        <w:t xml:space="preserve"> and VEX Robotics are both commonly known distributers, and one can obtain parts for each on a multitude of retail sites in addition to the </w:t>
+      </w:r>
+      <w:proofErr w:type="spellStart"/>
+      <w:r>
+        <w:t>SparkFun</w:t>
+      </w:r>
+      <w:proofErr w:type="spellEnd"/>
+      <w:r>
+        <w:t xml:space="preserve"> and VEX Robotics sites themselves.</w:t>
       </w:r>
     </w:p>
     <w:p>
@@ -2784,7 +2926,15 @@
         <w:t xml:space="preserve">It seemed that the main factor when selecting the wheels came to be the price and mobility options. </w:t>
       </w:r>
       <w:r>
-        <w:t>Current design options lean toward a system that can strafe. It is fortunate also that the mecanum wheels</w:t>
+        <w:t xml:space="preserve">Current design options lean toward a system that can strafe. It is fortunate also that the </w:t>
+      </w:r>
+      <w:proofErr w:type="spellStart"/>
+      <w:r>
+        <w:t>mecanum</w:t>
+      </w:r>
+      <w:proofErr w:type="spellEnd"/>
+      <w:r>
+        <w:t xml:space="preserve"> wheels</w:t>
       </w:r>
       <w:r>
         <w:t>,</w:t>
@@ -2817,13 +2967,7 @@
     </w:p>
     <w:p>
       <w:r>
-        <w:t>This section will include information regarding risks related to the</w:t>
-      </w:r>
-      <w:r>
-        <w:t xml:space="preserve"> movement</w:t>
-      </w:r>
-      <w:r>
-        <w:t xml:space="preserve"> equipment and solutions to mitigate those risks. The probability of each occurrence, denoted as </w:t>
+        <w:t xml:space="preserve">This section will include information regarding risks related to the movement equipment and solutions to mitigate those risks. The probability of each occurrence, denoted as </w:t>
       </w:r>
       <w:r>
         <w:rPr>
@@ -2834,17 +2978,25 @@
       <w:r>
         <w:t xml:space="preserve">, will give the likelihood on the scale of 1 to 5. 1 will be the lowest likelihood while 5 will be the highest. The severity of an occurrence, denoted as </w:t>
       </w:r>
+      <w:proofErr w:type="spellStart"/>
+      <w:proofErr w:type="gramStart"/>
       <w:r>
         <w:rPr>
           <w:b/>
         </w:rPr>
-        <w:t>Sev.,</w:t>
-      </w:r>
+        <w:t>Sev</w:t>
+      </w:r>
+      <w:proofErr w:type="spellEnd"/>
+      <w:r>
+        <w:rPr>
+          <w:b/>
+        </w:rPr>
+        <w:t>.,</w:t>
+      </w:r>
+      <w:proofErr w:type="gramEnd"/>
       <w:r>
         <w:t xml:space="preserve"> will give the amount of impact that an event will have, similarly as before with 1 being lowest impact and 5 being the highest.</w:t>
       </w:r>
-      <w:bookmarkStart w:id="1" w:name="_GoBack"/>
-      <w:bookmarkEnd w:id="1"/>
     </w:p>
     <w:tbl>
       <w:tblPr>
@@ -2921,6 +3073,7 @@
                 <w:color w:val="000000"/>
               </w:rPr>
             </w:pPr>
+            <w:proofErr w:type="spellStart"/>
             <w:r>
               <w:rPr>
                 <w:rFonts w:ascii="Calibri" w:eastAsia="Times New Roman" w:hAnsi="Calibri" w:cs="Times New Roman"/>
@@ -2930,6 +3083,7 @@
               </w:rPr>
               <w:t>Prob</w:t>
             </w:r>
+            <w:proofErr w:type="spellEnd"/>
           </w:p>
         </w:tc>
         <w:tc>
@@ -2956,6 +3110,7 @@
                 <w:color w:val="000000"/>
               </w:rPr>
             </w:pPr>
+            <w:proofErr w:type="spellStart"/>
             <w:r>
               <w:rPr>
                 <w:rFonts w:ascii="Calibri" w:eastAsia="Times New Roman" w:hAnsi="Calibri" w:cs="Times New Roman"/>
@@ -2965,6 +3120,7 @@
               </w:rPr>
               <w:t>Sev</w:t>
             </w:r>
+            <w:proofErr w:type="spellEnd"/>
           </w:p>
         </w:tc>
         <w:tc>
@@ -3129,7 +3285,39 @@
                 <w:rFonts w:ascii="Calibri" w:eastAsia="Times New Roman" w:hAnsi="Calibri" w:cs="Times New Roman"/>
                 <w:color w:val="000000"/>
               </w:rPr>
-              <w:t>The benefit of choosing a wheel that can strafe is that it can adapt to any possible design change. The mecanum and omni-wheels can function just as easily as normal wheels.</w:t>
+              <w:t xml:space="preserve">The benefit of choosing a wheel that can strafe is that it can adapt to any possible design change. The </w:t>
+            </w:r>
+            <w:proofErr w:type="spellStart"/>
+            <w:r>
+              <w:rPr>
+                <w:rFonts w:ascii="Calibri" w:eastAsia="Times New Roman" w:hAnsi="Calibri" w:cs="Times New Roman"/>
+                <w:color w:val="000000"/>
+              </w:rPr>
+              <w:t>mecanum</w:t>
+            </w:r>
+            <w:proofErr w:type="spellEnd"/>
+            <w:r>
+              <w:rPr>
+                <w:rFonts w:ascii="Calibri" w:eastAsia="Times New Roman" w:hAnsi="Calibri" w:cs="Times New Roman"/>
+                <w:color w:val="000000"/>
+              </w:rPr>
+              <w:t xml:space="preserve"> and </w:t>
+            </w:r>
+            <w:proofErr w:type="spellStart"/>
+            <w:r>
+              <w:rPr>
+                <w:rFonts w:ascii="Calibri" w:eastAsia="Times New Roman" w:hAnsi="Calibri" w:cs="Times New Roman"/>
+                <w:color w:val="000000"/>
+              </w:rPr>
+              <w:t>omni</w:t>
+            </w:r>
+            <w:proofErr w:type="spellEnd"/>
+            <w:r>
+              <w:rPr>
+                <w:rFonts w:ascii="Calibri" w:eastAsia="Times New Roman" w:hAnsi="Calibri" w:cs="Times New Roman"/>
+                <w:color w:val="000000"/>
+              </w:rPr>
+              <w:t>-wheels can function just as easily as normal wheels.</w:t>
             </w:r>
           </w:p>
         </w:tc>
@@ -3281,21 +3469,443 @@
       </w:tr>
     </w:tbl>
     <w:p>
+      <w:proofErr w:type="gramStart"/>
       <w:r>
         <w:rPr>
           <w:b/>
         </w:rPr>
-        <w:t xml:space="preserve">Table x. </w:t>
-      </w:r>
-      <w:r>
-        <w:t xml:space="preserve">The major risks and mitigation for the system’s </w:t>
-      </w:r>
-      <w:r>
-        <w:t>movement</w:t>
-      </w:r>
-      <w:r>
-        <w:t xml:space="preserve"> equipment.</w:t>
-      </w:r>
+        <w:t>Table x.</w:t>
+      </w:r>
+      <w:proofErr w:type="gramEnd"/>
+      <w:r>
+        <w:rPr>
+          <w:b/>
+        </w:rPr>
+        <w:t xml:space="preserve"> </w:t>
+      </w:r>
+      <w:proofErr w:type="gramStart"/>
+      <w:r>
+        <w:t>The major risks and mitigation for the system’s movement equipment.</w:t>
+      </w:r>
+      <w:proofErr w:type="gramEnd"/>
+    </w:p>
+    <w:p/>
+    <w:p/>
+    <w:p>
+      <w:pPr>
+        <w:pStyle w:val="Heading2"/>
+      </w:pPr>
+      <w:r>
+        <w:t>Requirements Traceability</w:t>
+      </w:r>
+    </w:p>
+    <w:tbl>
+      <w:tblPr>
+        <w:tblW w:w="9483" w:type="dxa"/>
+        <w:tblInd w:w="93" w:type="dxa"/>
+        <w:tblLook w:val="04A0" w:firstRow="1" w:lastRow="0" w:firstColumn="1" w:lastColumn="0" w:noHBand="0" w:noVBand="1"/>
+      </w:tblPr>
+      <w:tblGrid>
+        <w:gridCol w:w="825"/>
+        <w:gridCol w:w="4590"/>
+        <w:gridCol w:w="4068"/>
+      </w:tblGrid>
+      <w:tr>
+        <w:trPr>
+          <w:trHeight w:val="300"/>
+        </w:trPr>
+        <w:tc>
+          <w:tcPr>
+            <w:tcW w:w="825" w:type="dxa"/>
+            <w:tcBorders>
+              <w:top w:val="single" w:sz="4" w:space="0" w:color="auto"/>
+              <w:left w:val="single" w:sz="4" w:space="0" w:color="auto"/>
+              <w:bottom w:val="single" w:sz="4" w:space="0" w:color="auto"/>
+              <w:right w:val="single" w:sz="4" w:space="0" w:color="auto"/>
+            </w:tcBorders>
+            <w:shd w:val="clear" w:color="auto" w:fill="auto"/>
+            <w:noWrap/>
+            <w:vAlign w:val="bottom"/>
+            <w:hideMark/>
+          </w:tcPr>
+          <w:p>
+            <w:pPr>
+              <w:spacing w:after="0" w:line="240" w:lineRule="auto"/>
+              <w:rPr>
+                <w:rFonts w:ascii="Calibri" w:eastAsia="Times New Roman" w:hAnsi="Calibri" w:cs="Times New Roman"/>
+                <w:color w:val="000000"/>
+              </w:rPr>
+            </w:pPr>
+            <w:r>
+              <w:rPr>
+                <w:rFonts w:ascii="Calibri" w:eastAsia="Times New Roman" w:hAnsi="Calibri" w:cs="Times New Roman"/>
+                <w:color w:val="000000"/>
+              </w:rPr>
+              <w:t>ID</w:t>
+            </w:r>
+          </w:p>
+        </w:tc>
+        <w:tc>
+          <w:tcPr>
+            <w:tcW w:w="4590" w:type="dxa"/>
+            <w:tcBorders>
+              <w:top w:val="single" w:sz="4" w:space="0" w:color="auto"/>
+              <w:left w:val="nil"/>
+              <w:bottom w:val="single" w:sz="4" w:space="0" w:color="auto"/>
+              <w:right w:val="single" w:sz="4" w:space="0" w:color="auto"/>
+            </w:tcBorders>
+            <w:shd w:val="clear" w:color="auto" w:fill="auto"/>
+            <w:noWrap/>
+            <w:vAlign w:val="bottom"/>
+            <w:hideMark/>
+          </w:tcPr>
+          <w:p>
+            <w:pPr>
+              <w:spacing w:after="0" w:line="240" w:lineRule="auto"/>
+              <w:rPr>
+                <w:rFonts w:ascii="Calibri" w:eastAsia="Times New Roman" w:hAnsi="Calibri" w:cs="Times New Roman"/>
+                <w:color w:val="000000"/>
+              </w:rPr>
+            </w:pPr>
+            <w:r>
+              <w:rPr>
+                <w:rFonts w:ascii="Calibri" w:eastAsia="Times New Roman" w:hAnsi="Calibri" w:cs="Times New Roman"/>
+                <w:color w:val="000000"/>
+              </w:rPr>
+              <w:t>Requirement Text</w:t>
+            </w:r>
+          </w:p>
+        </w:tc>
+        <w:tc>
+          <w:tcPr>
+            <w:tcW w:w="4068" w:type="dxa"/>
+            <w:tcBorders>
+              <w:top w:val="single" w:sz="4" w:space="0" w:color="auto"/>
+              <w:left w:val="nil"/>
+              <w:bottom w:val="single" w:sz="4" w:space="0" w:color="auto"/>
+              <w:right w:val="single" w:sz="4" w:space="0" w:color="auto"/>
+            </w:tcBorders>
+            <w:shd w:val="clear" w:color="auto" w:fill="auto"/>
+            <w:noWrap/>
+            <w:vAlign w:val="bottom"/>
+            <w:hideMark/>
+          </w:tcPr>
+          <w:p>
+            <w:pPr>
+              <w:spacing w:after="0" w:line="240" w:lineRule="auto"/>
+              <w:rPr>
+                <w:rFonts w:ascii="Calibri" w:eastAsia="Times New Roman" w:hAnsi="Calibri" w:cs="Times New Roman"/>
+                <w:color w:val="000000"/>
+              </w:rPr>
+            </w:pPr>
+            <w:r>
+              <w:rPr>
+                <w:rFonts w:ascii="Calibri" w:eastAsia="Times New Roman" w:hAnsi="Calibri" w:cs="Times New Roman"/>
+                <w:color w:val="000000"/>
+              </w:rPr>
+              <w:t>Fulfilment</w:t>
+            </w:r>
+          </w:p>
+        </w:tc>
+      </w:tr>
+      <w:tr>
+        <w:trPr>
+          <w:trHeight w:val="300"/>
+        </w:trPr>
+        <w:tc>
+          <w:tcPr>
+            <w:tcW w:w="825" w:type="dxa"/>
+            <w:tcBorders>
+              <w:top w:val="nil"/>
+              <w:left w:val="single" w:sz="4" w:space="0" w:color="auto"/>
+              <w:bottom w:val="single" w:sz="4" w:space="0" w:color="auto"/>
+              <w:right w:val="single" w:sz="4" w:space="0" w:color="auto"/>
+            </w:tcBorders>
+            <w:shd w:val="clear" w:color="auto" w:fill="auto"/>
+            <w:noWrap/>
+            <w:vAlign w:val="bottom"/>
+            <w:hideMark/>
+          </w:tcPr>
+          <w:p>
+            <w:pPr>
+              <w:spacing w:after="0" w:line="240" w:lineRule="auto"/>
+              <w:rPr>
+                <w:rFonts w:ascii="Calibri" w:eastAsia="Times New Roman" w:hAnsi="Calibri" w:cs="Times New Roman"/>
+                <w:color w:val="000000"/>
+              </w:rPr>
+            </w:pPr>
+            <w:r>
+              <w:rPr>
+                <w:rFonts w:ascii="Calibri" w:eastAsia="Times New Roman" w:hAnsi="Calibri" w:cs="Times New Roman"/>
+                <w:color w:val="000000"/>
+              </w:rPr>
+              <w:t>3.1.1</w:t>
+            </w:r>
+          </w:p>
+        </w:tc>
+        <w:tc>
+          <w:tcPr>
+            <w:tcW w:w="4590" w:type="dxa"/>
+            <w:tcBorders>
+              <w:top w:val="nil"/>
+              <w:left w:val="nil"/>
+              <w:bottom w:val="single" w:sz="4" w:space="0" w:color="auto"/>
+              <w:right w:val="single" w:sz="4" w:space="0" w:color="auto"/>
+            </w:tcBorders>
+            <w:shd w:val="clear" w:color="auto" w:fill="auto"/>
+            <w:noWrap/>
+            <w:vAlign w:val="bottom"/>
+            <w:hideMark/>
+          </w:tcPr>
+          <w:p>
+            <w:pPr>
+              <w:spacing w:after="0" w:line="240" w:lineRule="auto"/>
+              <w:rPr>
+                <w:rFonts w:ascii="Calibri" w:eastAsia="Times New Roman" w:hAnsi="Calibri" w:cs="Times New Roman"/>
+                <w:color w:val="000000"/>
+              </w:rPr>
+            </w:pPr>
+            <w:r>
+              <w:rPr>
+                <w:rFonts w:ascii="Calibri" w:eastAsia="Times New Roman" w:hAnsi="Calibri" w:cs="Times New Roman"/>
+                <w:color w:val="000000"/>
+              </w:rPr>
+              <w:t>The system shall move in the two-dimensional playing field.</w:t>
+            </w:r>
+          </w:p>
+        </w:tc>
+        <w:tc>
+          <w:tcPr>
+            <w:tcW w:w="4068" w:type="dxa"/>
+            <w:tcBorders>
+              <w:top w:val="nil"/>
+              <w:left w:val="nil"/>
+              <w:bottom w:val="single" w:sz="4" w:space="0" w:color="auto"/>
+              <w:right w:val="single" w:sz="4" w:space="0" w:color="auto"/>
+            </w:tcBorders>
+            <w:shd w:val="clear" w:color="auto" w:fill="auto"/>
+            <w:noWrap/>
+            <w:vAlign w:val="bottom"/>
+            <w:hideMark/>
+          </w:tcPr>
+          <w:p>
+            <w:pPr>
+              <w:spacing w:after="0" w:line="240" w:lineRule="auto"/>
+              <w:rPr>
+                <w:rFonts w:ascii="Calibri" w:eastAsia="Times New Roman" w:hAnsi="Calibri" w:cs="Times New Roman"/>
+                <w:color w:val="000000"/>
+              </w:rPr>
+            </w:pPr>
+            <w:r>
+              <w:rPr>
+                <w:rFonts w:ascii="Calibri" w:eastAsia="Times New Roman" w:hAnsi="Calibri" w:cs="Times New Roman"/>
+                <w:color w:val="000000"/>
+              </w:rPr>
+              <w:t>The wheels will directly allow Roadie to move about the playing field.</w:t>
+            </w:r>
+          </w:p>
+        </w:tc>
+      </w:tr>
+      <w:tr>
+        <w:trPr>
+          <w:trHeight w:val="300"/>
+        </w:trPr>
+        <w:tc>
+          <w:tcPr>
+            <w:tcW w:w="825" w:type="dxa"/>
+            <w:tcBorders>
+              <w:top w:val="nil"/>
+              <w:left w:val="single" w:sz="4" w:space="0" w:color="auto"/>
+              <w:bottom w:val="single" w:sz="4" w:space="0" w:color="auto"/>
+              <w:right w:val="single" w:sz="4" w:space="0" w:color="auto"/>
+            </w:tcBorders>
+            <w:shd w:val="clear" w:color="auto" w:fill="auto"/>
+            <w:noWrap/>
+            <w:vAlign w:val="bottom"/>
+            <w:hideMark/>
+          </w:tcPr>
+          <w:p>
+            <w:pPr>
+              <w:spacing w:after="0" w:line="240" w:lineRule="auto"/>
+              <w:rPr>
+                <w:rFonts w:ascii="Calibri" w:eastAsia="Times New Roman" w:hAnsi="Calibri" w:cs="Times New Roman"/>
+                <w:color w:val="000000"/>
+              </w:rPr>
+            </w:pPr>
+            <w:r>
+              <w:rPr>
+                <w:rFonts w:ascii="Calibri" w:eastAsia="Times New Roman" w:hAnsi="Calibri" w:cs="Times New Roman"/>
+                <w:color w:val="000000"/>
+              </w:rPr>
+              <w:t>3.3.2</w:t>
+            </w:r>
+          </w:p>
+        </w:tc>
+        <w:tc>
+          <w:tcPr>
+            <w:tcW w:w="4590" w:type="dxa"/>
+            <w:tcBorders>
+              <w:top w:val="nil"/>
+              <w:left w:val="nil"/>
+              <w:bottom w:val="single" w:sz="4" w:space="0" w:color="auto"/>
+              <w:right w:val="single" w:sz="4" w:space="0" w:color="auto"/>
+            </w:tcBorders>
+            <w:shd w:val="clear" w:color="auto" w:fill="auto"/>
+            <w:noWrap/>
+            <w:vAlign w:val="bottom"/>
+            <w:hideMark/>
+          </w:tcPr>
+          <w:p>
+            <w:pPr>
+              <w:spacing w:after="0" w:line="240" w:lineRule="auto"/>
+              <w:rPr>
+                <w:rFonts w:ascii="Calibri" w:eastAsia="Times New Roman" w:hAnsi="Calibri" w:cs="Times New Roman"/>
+                <w:color w:val="000000"/>
+              </w:rPr>
+            </w:pPr>
+            <w:r>
+              <w:rPr>
+                <w:rFonts w:ascii="Calibri" w:eastAsia="Times New Roman" w:hAnsi="Calibri" w:cs="Times New Roman"/>
+                <w:color w:val="000000"/>
+              </w:rPr>
+              <w:t>The system shall line up with the challenge before attempting to complete the challenge.</w:t>
+            </w:r>
+          </w:p>
+        </w:tc>
+        <w:tc>
+          <w:tcPr>
+            <w:tcW w:w="4068" w:type="dxa"/>
+            <w:tcBorders>
+              <w:top w:val="nil"/>
+              <w:left w:val="nil"/>
+              <w:bottom w:val="single" w:sz="4" w:space="0" w:color="auto"/>
+              <w:right w:val="single" w:sz="4" w:space="0" w:color="auto"/>
+            </w:tcBorders>
+            <w:shd w:val="clear" w:color="auto" w:fill="auto"/>
+            <w:noWrap/>
+            <w:vAlign w:val="bottom"/>
+            <w:hideMark/>
+          </w:tcPr>
+          <w:p>
+            <w:pPr>
+              <w:spacing w:after="0" w:line="240" w:lineRule="auto"/>
+              <w:rPr>
+                <w:rFonts w:ascii="Calibri" w:eastAsia="Times New Roman" w:hAnsi="Calibri" w:cs="Times New Roman"/>
+                <w:color w:val="000000"/>
+              </w:rPr>
+            </w:pPr>
+            <w:r>
+              <w:rPr>
+                <w:rFonts w:ascii="Calibri" w:eastAsia="Times New Roman" w:hAnsi="Calibri" w:cs="Times New Roman"/>
+                <w:color w:val="000000"/>
+              </w:rPr>
+              <w:t>The wheels will give Roadie the ability to strafe in order to aid in lining up with challenges.</w:t>
+            </w:r>
+          </w:p>
+        </w:tc>
+      </w:tr>
+      <w:tr>
+        <w:trPr>
+          <w:trHeight w:val="300"/>
+        </w:trPr>
+        <w:tc>
+          <w:tcPr>
+            <w:tcW w:w="825" w:type="dxa"/>
+            <w:tcBorders>
+              <w:top w:val="nil"/>
+              <w:left w:val="single" w:sz="4" w:space="0" w:color="auto"/>
+              <w:bottom w:val="single" w:sz="4" w:space="0" w:color="auto"/>
+              <w:right w:val="single" w:sz="4" w:space="0" w:color="auto"/>
+            </w:tcBorders>
+            <w:shd w:val="clear" w:color="auto" w:fill="auto"/>
+            <w:noWrap/>
+            <w:vAlign w:val="bottom"/>
+            <w:hideMark/>
+          </w:tcPr>
+          <w:p>
+            <w:pPr>
+              <w:spacing w:after="0" w:line="240" w:lineRule="auto"/>
+              <w:rPr>
+                <w:rFonts w:ascii="Calibri" w:eastAsia="Times New Roman" w:hAnsi="Calibri" w:cs="Times New Roman"/>
+                <w:color w:val="000000"/>
+              </w:rPr>
+            </w:pPr>
+            <w:r>
+              <w:rPr>
+                <w:rFonts w:ascii="Calibri" w:eastAsia="Times New Roman" w:hAnsi="Calibri" w:cs="Times New Roman"/>
+                <w:color w:val="000000"/>
+              </w:rPr>
+              <w:t>4.1.1</w:t>
+            </w:r>
+          </w:p>
+        </w:tc>
+        <w:tc>
+          <w:tcPr>
+            <w:tcW w:w="4590" w:type="dxa"/>
+            <w:tcBorders>
+              <w:top w:val="nil"/>
+              <w:left w:val="nil"/>
+              <w:bottom w:val="single" w:sz="4" w:space="0" w:color="auto"/>
+              <w:right w:val="single" w:sz="4" w:space="0" w:color="auto"/>
+            </w:tcBorders>
+            <w:shd w:val="clear" w:color="auto" w:fill="auto"/>
+            <w:noWrap/>
+            <w:vAlign w:val="bottom"/>
+            <w:hideMark/>
+          </w:tcPr>
+          <w:p>
+            <w:pPr>
+              <w:spacing w:after="0" w:line="240" w:lineRule="auto"/>
+              <w:rPr>
+                <w:rFonts w:ascii="Calibri" w:eastAsia="Times New Roman" w:hAnsi="Calibri" w:cs="Times New Roman"/>
+                <w:color w:val="000000"/>
+              </w:rPr>
+            </w:pPr>
+            <w:r>
+              <w:rPr>
+                <w:rFonts w:ascii="Calibri" w:eastAsia="Times New Roman" w:hAnsi="Calibri" w:cs="Times New Roman"/>
+                <w:color w:val="000000"/>
+              </w:rPr>
+              <w:t>The system size shall be no greater than 1’ x 1’ x 1’ within the starting area and the finishing area.</w:t>
+            </w:r>
+          </w:p>
+        </w:tc>
+        <w:tc>
+          <w:tcPr>
+            <w:tcW w:w="4068" w:type="dxa"/>
+            <w:tcBorders>
+              <w:top w:val="nil"/>
+              <w:left w:val="nil"/>
+              <w:bottom w:val="single" w:sz="4" w:space="0" w:color="auto"/>
+              <w:right w:val="single" w:sz="4" w:space="0" w:color="auto"/>
+            </w:tcBorders>
+            <w:shd w:val="clear" w:color="auto" w:fill="auto"/>
+            <w:noWrap/>
+            <w:vAlign w:val="bottom"/>
+            <w:hideMark/>
+          </w:tcPr>
+          <w:p>
+            <w:pPr>
+              <w:spacing w:after="0" w:line="240" w:lineRule="auto"/>
+              <w:rPr>
+                <w:rFonts w:ascii="Calibri" w:eastAsia="Times New Roman" w:hAnsi="Calibri" w:cs="Times New Roman"/>
+                <w:color w:val="000000"/>
+              </w:rPr>
+            </w:pPr>
+            <w:r>
+              <w:rPr>
+                <w:rFonts w:ascii="Calibri" w:eastAsia="Times New Roman" w:hAnsi="Calibri" w:cs="Times New Roman"/>
+                <w:color w:val="000000"/>
+              </w:rPr>
+              <w:t>The wheels conform to all size restrictions.</w:t>
+            </w:r>
+          </w:p>
+        </w:tc>
+      </w:tr>
+    </w:tbl>
+    <w:p>
+      <w:bookmarkStart w:id="1" w:name="_GoBack"/>
+      <w:bookmarkEnd w:id="1"/>
     </w:p>
     <w:p/>
     <w:p>
@@ -3314,24 +3924,79 @@
       <w:r>
         <w:t xml:space="preserve"> </w:t>
       </w:r>
-      <w:r>
-        <w:t>Mecanum Wheel 4" (4-pack) - VEX Robotics. (n.d.). Retrieved October 4, 2014, from http://www.vexrobotics.com/276-1447.html</w:t>
+      <w:proofErr w:type="spellStart"/>
+      <w:r>
+        <w:t>Mecanum</w:t>
+      </w:r>
+      <w:proofErr w:type="spellEnd"/>
+      <w:r>
+        <w:t xml:space="preserve"> Wheel 4" (4-pack) - VEX Robotics. </w:t>
+      </w:r>
+      <w:proofErr w:type="gramStart"/>
+      <w:r>
+        <w:t>(</w:t>
+      </w:r>
+      <w:proofErr w:type="spellStart"/>
+      <w:r>
+        <w:t>n.d.</w:t>
+      </w:r>
+      <w:proofErr w:type="spellEnd"/>
+      <w:r>
+        <w:t>).</w:t>
+      </w:r>
+      <w:proofErr w:type="gramEnd"/>
+      <w:r>
+        <w:t xml:space="preserve"> Retrieved October 4, 2014, from http://www.vexrobotics.com/276-1447.html</w:t>
       </w:r>
     </w:p>
     <w:p>
       <w:r>
-        <w:t xml:space="preserve">[2] </w:t>
-      </w:r>
-      <w:r>
-        <w:t>3.25" Omni-Directional Wheel (4-Pack) - VEX Robotics. (n.d.). Retrieved October 4, 2014, from http://www.vexrobotics.com/276-3526.html</w:t>
+        <w:t xml:space="preserve">[2] 3.25" Omni-Directional Wheel (4-Pack) - VEX Robotics. </w:t>
+      </w:r>
+      <w:proofErr w:type="gramStart"/>
+      <w:r>
+        <w:t>(</w:t>
+      </w:r>
+      <w:proofErr w:type="spellStart"/>
+      <w:r>
+        <w:t>n.d.</w:t>
+      </w:r>
+      <w:proofErr w:type="spellEnd"/>
+      <w:r>
+        <w:t>).</w:t>
+      </w:r>
+      <w:proofErr w:type="gramEnd"/>
+      <w:r>
+        <w:t xml:space="preserve"> Retrieved October 4, 2014, from http://www.vexrobotics.com/276-3526.html</w:t>
       </w:r>
     </w:p>
     <w:p>
       <w:r>
-        <w:t xml:space="preserve">[3] </w:t>
-      </w:r>
-      <w:r>
-        <w:t>Heavy Duty Wheel - 4" - ROB-12124 - SparkFun Electronics. (n.d.). Retrieved October 5, 2014, from https://www.sparkfun.com/products/12124</w:t>
+        <w:t xml:space="preserve">[3] Heavy Duty Wheel - 4" - ROB-12124 - </w:t>
+      </w:r>
+      <w:proofErr w:type="spellStart"/>
+      <w:r>
+        <w:t>SparkFun</w:t>
+      </w:r>
+      <w:proofErr w:type="spellEnd"/>
+      <w:r>
+        <w:t xml:space="preserve"> Electronics. </w:t>
+      </w:r>
+      <w:proofErr w:type="gramStart"/>
+      <w:r>
+        <w:t>(</w:t>
+      </w:r>
+      <w:proofErr w:type="spellStart"/>
+      <w:r>
+        <w:t>n.d.</w:t>
+      </w:r>
+      <w:proofErr w:type="spellEnd"/>
+      <w:r>
+        <w:t>).</w:t>
+      </w:r>
+      <w:proofErr w:type="gramEnd"/>
+      <w:r>
+        <w:t xml:space="preserve"> Retrieved October 5, 2014, from https://www.sparkfun.com/products/12124</w:t>
       </w:r>
     </w:p>
     <w:p/>
@@ -3340,7 +4005,6 @@
         <w:rPr>
           <w:noProof/>
         </w:rPr>
-        <w:lastRenderedPageBreak/>
         <w:drawing>
           <wp:inline distT="0" distB="0" distL="0" distR="0">
             <wp:extent cx="2819400" cy="2819400"/>
@@ -3392,8 +4056,13 @@
       </w:r>
     </w:p>
     <w:p>
-      <w:r>
-        <w:t>Mecanum wheel</w:t>
+      <w:proofErr w:type="spellStart"/>
+      <w:r>
+        <w:t>Mecanum</w:t>
+      </w:r>
+      <w:proofErr w:type="spellEnd"/>
+      <w:r>
+        <w:t xml:space="preserve"> wheel</w:t>
       </w:r>
     </w:p>
     <w:p>

--- a/Documentation/Budget/Movement Budget.docx
+++ b/Documentation/Budget/Movement Budget.docx
@@ -1,6 +1,6 @@
 
 <file path=word/document.xml><?xml version="1.0" encoding="utf-8"?>
-<w:document xmlns:wpc="http://schemas.microsoft.com/office/word/2010/wordprocessingCanvas" xmlns:mc="http://schemas.openxmlformats.org/markup-compatibility/2006" xmlns:o="urn:schemas-microsoft-com:office:office" xmlns:r="http://schemas.openxmlformats.org/officeDocument/2006/relationships" xmlns:m="http://schemas.openxmlformats.org/officeDocument/2006/math" xmlns:v="urn:schemas-microsoft-com:vml" xmlns:wp14="http://schemas.microsoft.com/office/word/2010/wordprocessingDrawing" xmlns:wp="http://schemas.openxmlformats.org/drawingml/2006/wordprocessingDrawing" xmlns:w10="urn:schemas-microsoft-com:office:word" xmlns:w="http://schemas.openxmlformats.org/wordprocessingml/2006/main" xmlns:w14="http://schemas.microsoft.com/office/word/2010/wordml" xmlns:wpg="http://schemas.microsoft.com/office/word/2010/wordprocessingGroup" xmlns:wpi="http://schemas.microsoft.com/office/word/2010/wordprocessingInk" xmlns:wne="http://schemas.microsoft.com/office/word/2006/wordml" xmlns:wps="http://schemas.microsoft.com/office/word/2010/wordprocessingShape" mc:Ignorable="w14 wp14">
+<w:document xmlns:wpc="http://schemas.microsoft.com/office/word/2010/wordprocessingCanvas" xmlns:mc="http://schemas.openxmlformats.org/markup-compatibility/2006" xmlns:o="urn:schemas-microsoft-com:office:office" xmlns:r="http://schemas.openxmlformats.org/officeDocument/2006/relationships" xmlns:m="http://schemas.openxmlformats.org/officeDocument/2006/math" xmlns:v="urn:schemas-microsoft-com:vml" xmlns:wp14="http://schemas.microsoft.com/office/word/2010/wordprocessingDrawing" xmlns:wp="http://schemas.openxmlformats.org/drawingml/2006/wordprocessingDrawing" xmlns:w10="urn:schemas-microsoft-com:office:word" xmlns:w="http://schemas.openxmlformats.org/wordprocessingml/2006/main" xmlns:w14="http://schemas.microsoft.com/office/word/2010/wordml" xmlns:w15="http://schemas.microsoft.com/office/word/2012/wordml" xmlns:wpg="http://schemas.microsoft.com/office/word/2010/wordprocessingGroup" xmlns:wpi="http://schemas.microsoft.com/office/word/2010/wordprocessingInk" xmlns:wne="http://schemas.microsoft.com/office/word/2006/wordml" xmlns:wps="http://schemas.microsoft.com/office/word/2010/wordprocessingShape" mc:Ignorable="w14 w15 wp14">
   <w:body>
     <w:p>
       <w:pPr>
@@ -3469,27 +3469,20 @@
       </w:tr>
     </w:tbl>
     <w:p>
-      <w:proofErr w:type="gramStart"/>
       <w:r>
         <w:rPr>
           <w:b/>
         </w:rPr>
-        <w:t>Table x.</w:t>
-      </w:r>
-      <w:proofErr w:type="gramEnd"/>
-      <w:r>
-        <w:rPr>
-          <w:b/>
-        </w:rPr>
-        <w:t xml:space="preserve"> </w:t>
-      </w:r>
-      <w:proofErr w:type="gramStart"/>
+        <w:t xml:space="preserve">Table x. </w:t>
+      </w:r>
       <w:r>
         <w:t>The major risks and mitigation for the system’s movement equipment.</w:t>
       </w:r>
-      <w:proofErr w:type="gramEnd"/>
     </w:p>
-    <w:p/>
+    <w:p>
+      <w:bookmarkStart w:id="1" w:name="_GoBack"/>
+      <w:bookmarkEnd w:id="1"/>
+    </w:p>
     <w:p/>
     <w:p>
       <w:pPr>
@@ -3532,13 +3525,13 @@
             <w:pPr>
               <w:spacing w:after="0" w:line="240" w:lineRule="auto"/>
               <w:rPr>
-                <w:rFonts w:ascii="Calibri" w:eastAsia="Times New Roman" w:hAnsi="Calibri" w:cs="Times New Roman"/>
-                <w:color w:val="000000"/>
-              </w:rPr>
-            </w:pPr>
-            <w:r>
-              <w:rPr>
-                <w:rFonts w:ascii="Calibri" w:eastAsia="Times New Roman" w:hAnsi="Calibri" w:cs="Times New Roman"/>
+                <w:rFonts w:ascii="Times New Roman" w:eastAsia="Times New Roman" w:hAnsi="Times New Roman" w:cs="Times New Roman"/>
+                <w:color w:val="000000"/>
+              </w:rPr>
+            </w:pPr>
+            <w:r>
+              <w:rPr>
+                <w:rFonts w:ascii="Times New Roman" w:eastAsia="Times New Roman" w:hAnsi="Times New Roman" w:cs="Times New Roman"/>
                 <w:color w:val="000000"/>
               </w:rPr>
               <w:t>ID</w:t>
@@ -3563,13 +3556,13 @@
             <w:pPr>
               <w:spacing w:after="0" w:line="240" w:lineRule="auto"/>
               <w:rPr>
-                <w:rFonts w:ascii="Calibri" w:eastAsia="Times New Roman" w:hAnsi="Calibri" w:cs="Times New Roman"/>
-                <w:color w:val="000000"/>
-              </w:rPr>
-            </w:pPr>
-            <w:r>
-              <w:rPr>
-                <w:rFonts w:ascii="Calibri" w:eastAsia="Times New Roman" w:hAnsi="Calibri" w:cs="Times New Roman"/>
+                <w:rFonts w:ascii="Times New Roman" w:eastAsia="Times New Roman" w:hAnsi="Times New Roman" w:cs="Times New Roman"/>
+                <w:color w:val="000000"/>
+              </w:rPr>
+            </w:pPr>
+            <w:r>
+              <w:rPr>
+                <w:rFonts w:ascii="Times New Roman" w:eastAsia="Times New Roman" w:hAnsi="Times New Roman" w:cs="Times New Roman"/>
                 <w:color w:val="000000"/>
               </w:rPr>
               <w:t>Requirement Text</w:t>
@@ -3594,13 +3587,13 @@
             <w:pPr>
               <w:spacing w:after="0" w:line="240" w:lineRule="auto"/>
               <w:rPr>
-                <w:rFonts w:ascii="Calibri" w:eastAsia="Times New Roman" w:hAnsi="Calibri" w:cs="Times New Roman"/>
-                <w:color w:val="000000"/>
-              </w:rPr>
-            </w:pPr>
-            <w:r>
-              <w:rPr>
-                <w:rFonts w:ascii="Calibri" w:eastAsia="Times New Roman" w:hAnsi="Calibri" w:cs="Times New Roman"/>
+                <w:rFonts w:ascii="Times New Roman" w:eastAsia="Times New Roman" w:hAnsi="Times New Roman" w:cs="Times New Roman"/>
+                <w:color w:val="000000"/>
+              </w:rPr>
+            </w:pPr>
+            <w:r>
+              <w:rPr>
+                <w:rFonts w:ascii="Times New Roman" w:eastAsia="Times New Roman" w:hAnsi="Times New Roman" w:cs="Times New Roman"/>
                 <w:color w:val="000000"/>
               </w:rPr>
               <w:t>Fulfilment</w:t>
@@ -3623,20 +3616,19 @@
             </w:tcBorders>
             <w:shd w:val="clear" w:color="auto" w:fill="auto"/>
             <w:noWrap/>
-            <w:vAlign w:val="bottom"/>
-            <w:hideMark/>
-          </w:tcPr>
-          <w:p>
-            <w:pPr>
-              <w:spacing w:after="0" w:line="240" w:lineRule="auto"/>
-              <w:rPr>
-                <w:rFonts w:ascii="Calibri" w:eastAsia="Times New Roman" w:hAnsi="Calibri" w:cs="Times New Roman"/>
-                <w:color w:val="000000"/>
-              </w:rPr>
-            </w:pPr>
-            <w:r>
-              <w:rPr>
-                <w:rFonts w:ascii="Calibri" w:eastAsia="Times New Roman" w:hAnsi="Calibri" w:cs="Times New Roman"/>
+            <w:hideMark/>
+          </w:tcPr>
+          <w:p>
+            <w:pPr>
+              <w:spacing w:after="0" w:line="240" w:lineRule="auto"/>
+              <w:rPr>
+                <w:rFonts w:ascii="Times New Roman" w:eastAsia="Times New Roman" w:hAnsi="Times New Roman" w:cs="Times New Roman"/>
+                <w:color w:val="000000"/>
+              </w:rPr>
+            </w:pPr>
+            <w:r>
+              <w:rPr>
+                <w:rFonts w:ascii="Times New Roman" w:eastAsia="Times New Roman" w:hAnsi="Times New Roman" w:cs="Times New Roman"/>
                 <w:color w:val="000000"/>
               </w:rPr>
               <w:t>3.1.1</w:t>
@@ -3654,23 +3646,37 @@
             </w:tcBorders>
             <w:shd w:val="clear" w:color="auto" w:fill="auto"/>
             <w:noWrap/>
-            <w:vAlign w:val="bottom"/>
-            <w:hideMark/>
-          </w:tcPr>
-          <w:p>
-            <w:pPr>
-              <w:spacing w:after="0" w:line="240" w:lineRule="auto"/>
-              <w:rPr>
-                <w:rFonts w:ascii="Calibri" w:eastAsia="Times New Roman" w:hAnsi="Calibri" w:cs="Times New Roman"/>
-                <w:color w:val="000000"/>
-              </w:rPr>
-            </w:pPr>
-            <w:r>
-              <w:rPr>
-                <w:rFonts w:ascii="Calibri" w:eastAsia="Times New Roman" w:hAnsi="Calibri" w:cs="Times New Roman"/>
-                <w:color w:val="000000"/>
-              </w:rPr>
-              <w:t>The system shall move in the two-dimensional playing field.</w:t>
+            <w:hideMark/>
+          </w:tcPr>
+          <w:p>
+            <w:pPr>
+              <w:pStyle w:val="Default"/>
+              <w:rPr>
+                <w:rFonts w:eastAsia="Times New Roman"/>
+              </w:rPr>
+            </w:pPr>
+            <w:r>
+              <w:rPr>
+                <w:sz w:val="22"/>
+                <w:szCs w:val="22"/>
+              </w:rPr>
+              <w:t xml:space="preserve">The system shall move in the competition area shown in </w:t>
+            </w:r>
+            <w:r>
+              <w:rPr>
+                <w:b/>
+                <w:bCs/>
+                <w:sz w:val="22"/>
+                <w:szCs w:val="22"/>
+              </w:rPr>
+              <w:t>Fig. 7</w:t>
+            </w:r>
+            <w:r>
+              <w:rPr>
+                <w:sz w:val="22"/>
+                <w:szCs w:val="22"/>
+              </w:rPr>
+              <w:t xml:space="preserve">. </w:t>
             </w:r>
           </w:p>
         </w:tc>
@@ -3685,20 +3691,19 @@
             </w:tcBorders>
             <w:shd w:val="clear" w:color="auto" w:fill="auto"/>
             <w:noWrap/>
-            <w:vAlign w:val="bottom"/>
-            <w:hideMark/>
-          </w:tcPr>
-          <w:p>
-            <w:pPr>
-              <w:spacing w:after="0" w:line="240" w:lineRule="auto"/>
-              <w:rPr>
-                <w:rFonts w:ascii="Calibri" w:eastAsia="Times New Roman" w:hAnsi="Calibri" w:cs="Times New Roman"/>
-                <w:color w:val="000000"/>
-              </w:rPr>
-            </w:pPr>
-            <w:r>
-              <w:rPr>
-                <w:rFonts w:ascii="Calibri" w:eastAsia="Times New Roman" w:hAnsi="Calibri" w:cs="Times New Roman"/>
+            <w:hideMark/>
+          </w:tcPr>
+          <w:p>
+            <w:pPr>
+              <w:spacing w:after="0" w:line="240" w:lineRule="auto"/>
+              <w:rPr>
+                <w:rFonts w:ascii="Times New Roman" w:eastAsia="Times New Roman" w:hAnsi="Times New Roman" w:cs="Times New Roman"/>
+                <w:color w:val="000000"/>
+              </w:rPr>
+            </w:pPr>
+            <w:r>
+              <w:rPr>
+                <w:rFonts w:ascii="Times New Roman" w:eastAsia="Times New Roman" w:hAnsi="Times New Roman" w:cs="Times New Roman"/>
                 <w:color w:val="000000"/>
               </w:rPr>
               <w:t>The wheels will directly allow Roadie to move about the playing field.</w:t>
@@ -3721,20 +3726,19 @@
             </w:tcBorders>
             <w:shd w:val="clear" w:color="auto" w:fill="auto"/>
             <w:noWrap/>
-            <w:vAlign w:val="bottom"/>
-            <w:hideMark/>
-          </w:tcPr>
-          <w:p>
-            <w:pPr>
-              <w:spacing w:after="0" w:line="240" w:lineRule="auto"/>
-              <w:rPr>
-                <w:rFonts w:ascii="Calibri" w:eastAsia="Times New Roman" w:hAnsi="Calibri" w:cs="Times New Roman"/>
-                <w:color w:val="000000"/>
-              </w:rPr>
-            </w:pPr>
-            <w:r>
-              <w:rPr>
-                <w:rFonts w:ascii="Calibri" w:eastAsia="Times New Roman" w:hAnsi="Calibri" w:cs="Times New Roman"/>
+            <w:hideMark/>
+          </w:tcPr>
+          <w:p>
+            <w:pPr>
+              <w:spacing w:after="0" w:line="240" w:lineRule="auto"/>
+              <w:rPr>
+                <w:rFonts w:ascii="Times New Roman" w:eastAsia="Times New Roman" w:hAnsi="Times New Roman" w:cs="Times New Roman"/>
+                <w:color w:val="000000"/>
+              </w:rPr>
+            </w:pPr>
+            <w:r>
+              <w:rPr>
+                <w:rFonts w:ascii="Times New Roman" w:eastAsia="Times New Roman" w:hAnsi="Times New Roman" w:cs="Times New Roman"/>
                 <w:color w:val="000000"/>
               </w:rPr>
               <w:t>3.3.2</w:t>
@@ -3752,23 +3756,35 @@
             </w:tcBorders>
             <w:shd w:val="clear" w:color="auto" w:fill="auto"/>
             <w:noWrap/>
-            <w:vAlign w:val="bottom"/>
-            <w:hideMark/>
-          </w:tcPr>
-          <w:p>
-            <w:pPr>
-              <w:spacing w:after="0" w:line="240" w:lineRule="auto"/>
-              <w:rPr>
-                <w:rFonts w:ascii="Calibri" w:eastAsia="Times New Roman" w:hAnsi="Calibri" w:cs="Times New Roman"/>
-                <w:color w:val="000000"/>
-              </w:rPr>
-            </w:pPr>
-            <w:r>
-              <w:rPr>
-                <w:rFonts w:ascii="Calibri" w:eastAsia="Times New Roman" w:hAnsi="Calibri" w:cs="Times New Roman"/>
-                <w:color w:val="000000"/>
-              </w:rPr>
-              <w:t>The system shall line up with the challenge before attempting to complete the challenge.</w:t>
+            <w:hideMark/>
+          </w:tcPr>
+          <w:p>
+            <w:pPr>
+              <w:pStyle w:val="Default"/>
+              <w:rPr>
+                <w:rFonts w:eastAsia="Times New Roman"/>
+              </w:rPr>
+            </w:pPr>
+            <w:r>
+              <w:rPr>
+                <w:sz w:val="22"/>
+                <w:szCs w:val="22"/>
+              </w:rPr>
+              <w:t>The system shall align with the challeng</w:t>
+            </w:r>
+            <w:r>
+              <w:rPr>
+                <w:sz w:val="22"/>
+                <w:szCs w:val="22"/>
+              </w:rPr>
+              <w:t>e</w:t>
+            </w:r>
+            <w:r>
+              <w:rPr>
+                <w:sz w:val="22"/>
+                <w:szCs w:val="22"/>
+              </w:rPr>
+              <w:t xml:space="preserve"> before attempting to complete the challenge. </w:t>
             </w:r>
           </w:p>
         </w:tc>
@@ -3783,20 +3799,19 @@
             </w:tcBorders>
             <w:shd w:val="clear" w:color="auto" w:fill="auto"/>
             <w:noWrap/>
-            <w:vAlign w:val="bottom"/>
-            <w:hideMark/>
-          </w:tcPr>
-          <w:p>
-            <w:pPr>
-              <w:spacing w:after="0" w:line="240" w:lineRule="auto"/>
-              <w:rPr>
-                <w:rFonts w:ascii="Calibri" w:eastAsia="Times New Roman" w:hAnsi="Calibri" w:cs="Times New Roman"/>
-                <w:color w:val="000000"/>
-              </w:rPr>
-            </w:pPr>
-            <w:r>
-              <w:rPr>
-                <w:rFonts w:ascii="Calibri" w:eastAsia="Times New Roman" w:hAnsi="Calibri" w:cs="Times New Roman"/>
+            <w:hideMark/>
+          </w:tcPr>
+          <w:p>
+            <w:pPr>
+              <w:spacing w:after="0" w:line="240" w:lineRule="auto"/>
+              <w:rPr>
+                <w:rFonts w:ascii="Times New Roman" w:eastAsia="Times New Roman" w:hAnsi="Times New Roman" w:cs="Times New Roman"/>
+                <w:color w:val="000000"/>
+              </w:rPr>
+            </w:pPr>
+            <w:r>
+              <w:rPr>
+                <w:rFonts w:ascii="Times New Roman" w:eastAsia="Times New Roman" w:hAnsi="Times New Roman" w:cs="Times New Roman"/>
                 <w:color w:val="000000"/>
               </w:rPr>
               <w:t>The wheels will give Roadie the ability to strafe in order to aid in lining up with challenges.</w:t>
@@ -3819,20 +3834,19 @@
             </w:tcBorders>
             <w:shd w:val="clear" w:color="auto" w:fill="auto"/>
             <w:noWrap/>
-            <w:vAlign w:val="bottom"/>
-            <w:hideMark/>
-          </w:tcPr>
-          <w:p>
-            <w:pPr>
-              <w:spacing w:after="0" w:line="240" w:lineRule="auto"/>
-              <w:rPr>
-                <w:rFonts w:ascii="Calibri" w:eastAsia="Times New Roman" w:hAnsi="Calibri" w:cs="Times New Roman"/>
-                <w:color w:val="000000"/>
-              </w:rPr>
-            </w:pPr>
-            <w:r>
-              <w:rPr>
-                <w:rFonts w:ascii="Calibri" w:eastAsia="Times New Roman" w:hAnsi="Calibri" w:cs="Times New Roman"/>
+            <w:hideMark/>
+          </w:tcPr>
+          <w:p>
+            <w:pPr>
+              <w:spacing w:after="0" w:line="240" w:lineRule="auto"/>
+              <w:rPr>
+                <w:rFonts w:ascii="Times New Roman" w:eastAsia="Times New Roman" w:hAnsi="Times New Roman" w:cs="Times New Roman"/>
+                <w:color w:val="000000"/>
+              </w:rPr>
+            </w:pPr>
+            <w:r>
+              <w:rPr>
+                <w:rFonts w:ascii="Times New Roman" w:eastAsia="Times New Roman" w:hAnsi="Times New Roman" w:cs="Times New Roman"/>
                 <w:color w:val="000000"/>
               </w:rPr>
               <w:t>4.1.1</w:t>
@@ -3850,23 +3864,21 @@
             </w:tcBorders>
             <w:shd w:val="clear" w:color="auto" w:fill="auto"/>
             <w:noWrap/>
-            <w:vAlign w:val="bottom"/>
-            <w:hideMark/>
-          </w:tcPr>
-          <w:p>
-            <w:pPr>
-              <w:spacing w:after="0" w:line="240" w:lineRule="auto"/>
-              <w:rPr>
-                <w:rFonts w:ascii="Calibri" w:eastAsia="Times New Roman" w:hAnsi="Calibri" w:cs="Times New Roman"/>
-                <w:color w:val="000000"/>
-              </w:rPr>
-            </w:pPr>
-            <w:r>
-              <w:rPr>
-                <w:rFonts w:ascii="Calibri" w:eastAsia="Times New Roman" w:hAnsi="Calibri" w:cs="Times New Roman"/>
-                <w:color w:val="000000"/>
-              </w:rPr>
-              <w:t>The system size shall be no greater than 1’ x 1’ x 1’ within the starting area and the finishing area.</w:t>
+            <w:hideMark/>
+          </w:tcPr>
+          <w:p>
+            <w:pPr>
+              <w:pStyle w:val="Default"/>
+              <w:rPr>
+                <w:rFonts w:eastAsia="Times New Roman"/>
+              </w:rPr>
+            </w:pPr>
+            <w:r>
+              <w:rPr>
+                <w:sz w:val="22"/>
+                <w:szCs w:val="22"/>
+              </w:rPr>
+              <w:t xml:space="preserve">The system shall align with the challenge before attempting to complete the challenge. </w:t>
             </w:r>
           </w:p>
         </w:tc>
@@ -3881,20 +3893,19 @@
             </w:tcBorders>
             <w:shd w:val="clear" w:color="auto" w:fill="auto"/>
             <w:noWrap/>
-            <w:vAlign w:val="bottom"/>
-            <w:hideMark/>
-          </w:tcPr>
-          <w:p>
-            <w:pPr>
-              <w:spacing w:after="0" w:line="240" w:lineRule="auto"/>
-              <w:rPr>
-                <w:rFonts w:ascii="Calibri" w:eastAsia="Times New Roman" w:hAnsi="Calibri" w:cs="Times New Roman"/>
-                <w:color w:val="000000"/>
-              </w:rPr>
-            </w:pPr>
-            <w:r>
-              <w:rPr>
-                <w:rFonts w:ascii="Calibri" w:eastAsia="Times New Roman" w:hAnsi="Calibri" w:cs="Times New Roman"/>
+            <w:hideMark/>
+          </w:tcPr>
+          <w:p>
+            <w:pPr>
+              <w:spacing w:after="0" w:line="240" w:lineRule="auto"/>
+              <w:rPr>
+                <w:rFonts w:ascii="Times New Roman" w:eastAsia="Times New Roman" w:hAnsi="Times New Roman" w:cs="Times New Roman"/>
+                <w:color w:val="000000"/>
+              </w:rPr>
+            </w:pPr>
+            <w:r>
+              <w:rPr>
+                <w:rFonts w:ascii="Times New Roman" w:eastAsia="Times New Roman" w:hAnsi="Times New Roman" w:cs="Times New Roman"/>
                 <w:color w:val="000000"/>
               </w:rPr>
               <w:t>The wheels conform to all size restrictions.</w:t>
@@ -3903,10 +3914,7 @@
         </w:tc>
       </w:tr>
     </w:tbl>
-    <w:p>
-      <w:bookmarkStart w:id="1" w:name="_GoBack"/>
-      <w:bookmarkEnd w:id="1"/>
-    </w:p>
+    <w:p/>
     <w:p/>
     <w:p>
       <w:pPr>
@@ -3930,11 +3938,7 @@
       </w:r>
       <w:proofErr w:type="spellEnd"/>
       <w:r>
-        <w:t xml:space="preserve"> Wheel 4" (4-pack) - VEX Robotics. </w:t>
-      </w:r>
-      <w:proofErr w:type="gramStart"/>
-      <w:r>
-        <w:t>(</w:t>
+        <w:t xml:space="preserve"> Wheel 4" (4-pack) - VEX Robotics. (</w:t>
       </w:r>
       <w:proofErr w:type="spellStart"/>
       <w:r>
@@ -3942,20 +3946,12 @@
       </w:r>
       <w:proofErr w:type="spellEnd"/>
       <w:r>
-        <w:t>).</w:t>
-      </w:r>
-      <w:proofErr w:type="gramEnd"/>
-      <w:r>
-        <w:t xml:space="preserve"> Retrieved October 4, 2014, from http://www.vexrobotics.com/276-1447.html</w:t>
+        <w:t>). Retrieved October 4, 2014, from http://www.vexrobotics.com/276-1447.html</w:t>
       </w:r>
     </w:p>
     <w:p>
       <w:r>
-        <w:t xml:space="preserve">[2] 3.25" Omni-Directional Wheel (4-Pack) - VEX Robotics. </w:t>
-      </w:r>
-      <w:proofErr w:type="gramStart"/>
-      <w:r>
-        <w:t>(</w:t>
+        <w:t>[2] 3.25" Omni-Directional Wheel (4-Pack) - VEX Robotics. (</w:t>
       </w:r>
       <w:proofErr w:type="spellStart"/>
       <w:r>
@@ -3963,11 +3959,7 @@
       </w:r>
       <w:proofErr w:type="spellEnd"/>
       <w:r>
-        <w:t>).</w:t>
-      </w:r>
-      <w:proofErr w:type="gramEnd"/>
-      <w:r>
-        <w:t xml:space="preserve"> Retrieved October 4, 2014, from http://www.vexrobotics.com/276-3526.html</w:t>
+        <w:t>). Retrieved October 4, 2014, from http://www.vexrobotics.com/276-3526.html</w:t>
       </w:r>
     </w:p>
     <w:p>
@@ -3980,11 +3972,7 @@
       </w:r>
       <w:proofErr w:type="spellEnd"/>
       <w:r>
-        <w:t xml:space="preserve"> Electronics. </w:t>
-      </w:r>
-      <w:proofErr w:type="gramStart"/>
-      <w:r>
-        <w:t>(</w:t>
+        <w:t xml:space="preserve"> Electronics. (</w:t>
       </w:r>
       <w:proofErr w:type="spellStart"/>
       <w:r>
@@ -3992,11 +3980,7 @@
       </w:r>
       <w:proofErr w:type="spellEnd"/>
       <w:r>
-        <w:t>).</w:t>
-      </w:r>
-      <w:proofErr w:type="gramEnd"/>
-      <w:r>
-        <w:t xml:space="preserve"> Retrieved October 5, 2014, from https://www.sparkfun.com/products/12124</w:t>
+        <w:t>). Retrieved October 5, 2014, from https://www.sparkfun.com/products/12124</w:t>
       </w:r>
     </w:p>
     <w:p/>
@@ -4005,6 +3989,7 @@
         <w:rPr>
           <w:noProof/>
         </w:rPr>
+        <w:lastRenderedPageBreak/>
         <w:drawing>
           <wp:inline distT="0" distB="0" distL="0" distR="0">
             <wp:extent cx="2819400" cy="2819400"/>
@@ -4018,6 +4003,71 @@
                 <pic:pic xmlns:pic="http://schemas.openxmlformats.org/drawingml/2006/picture">
                   <pic:nvPicPr>
                     <pic:cNvPr id="0" name="image" descr="Mecanum Wheel 4&quot;"/>
+                    <pic:cNvPicPr>
+                      <a:picLocks noChangeAspect="1" noChangeArrowheads="1"/>
+                    </pic:cNvPicPr>
+                  </pic:nvPicPr>
+                  <pic:blipFill>
+                    <a:blip r:embed="rId4">
+                      <a:extLst>
+                        <a:ext uri="{28A0092B-C50C-407E-A947-70E740481C1C}">
+                          <a14:useLocalDpi xmlns:a14="http://schemas.microsoft.com/office/drawing/2010/main" val="0"/>
+                        </a:ext>
+                      </a:extLst>
+                    </a:blip>
+                    <a:srcRect/>
+                    <a:stretch>
+                      <a:fillRect/>
+                    </a:stretch>
+                  </pic:blipFill>
+                  <pic:spPr bwMode="auto">
+                    <a:xfrm>
+                      <a:off x="0" y="0"/>
+                      <a:ext cx="2819400" cy="2819400"/>
+                    </a:xfrm>
+                    <a:prstGeom prst="rect">
+                      <a:avLst/>
+                    </a:prstGeom>
+                    <a:noFill/>
+                    <a:ln>
+                      <a:noFill/>
+                    </a:ln>
+                  </pic:spPr>
+                </pic:pic>
+              </a:graphicData>
+            </a:graphic>
+          </wp:inline>
+        </w:drawing>
+      </w:r>
+    </w:p>
+    <w:p>
+      <w:proofErr w:type="spellStart"/>
+      <w:r>
+        <w:t>Mecanum</w:t>
+      </w:r>
+      <w:proofErr w:type="spellEnd"/>
+      <w:r>
+        <w:t xml:space="preserve"> wheel</w:t>
+      </w:r>
+    </w:p>
+    <w:p>
+      <w:r>
+        <w:rPr>
+          <w:noProof/>
+        </w:rPr>
+        <w:drawing>
+          <wp:inline distT="0" distB="0" distL="0" distR="0">
+            <wp:extent cx="2819400" cy="2819400"/>
+            <wp:effectExtent l="0" t="0" r="0" b="0"/>
+            <wp:docPr id="2" name="Picture 2" descr="3.25&quot; Omni-Directional Wheel"/>
+            <wp:cNvGraphicFramePr>
+              <a:graphicFrameLocks xmlns:a="http://schemas.openxmlformats.org/drawingml/2006/main" noChangeAspect="1"/>
+            </wp:cNvGraphicFramePr>
+            <a:graphic xmlns:a="http://schemas.openxmlformats.org/drawingml/2006/main">
+              <a:graphicData uri="http://schemas.openxmlformats.org/drawingml/2006/picture">
+                <pic:pic xmlns:pic="http://schemas.openxmlformats.org/drawingml/2006/picture">
+                  <pic:nvPicPr>
+                    <pic:cNvPr id="0" name="image" descr="3.25&quot; Omni-Directional Wheel"/>
                     <pic:cNvPicPr>
                       <a:picLocks noChangeAspect="1" noChangeArrowheads="1"/>
                     </pic:cNvPicPr>
@@ -4056,71 +4106,6 @@
       </w:r>
     </w:p>
     <w:p>
-      <w:proofErr w:type="spellStart"/>
-      <w:r>
-        <w:t>Mecanum</w:t>
-      </w:r>
-      <w:proofErr w:type="spellEnd"/>
-      <w:r>
-        <w:t xml:space="preserve"> wheel</w:t>
-      </w:r>
-    </w:p>
-    <w:p>
-      <w:r>
-        <w:rPr>
-          <w:noProof/>
-        </w:rPr>
-        <w:drawing>
-          <wp:inline distT="0" distB="0" distL="0" distR="0">
-            <wp:extent cx="2819400" cy="2819400"/>
-            <wp:effectExtent l="0" t="0" r="0" b="0"/>
-            <wp:docPr id="2" name="Picture 2" descr="3.25&quot; Omni-Directional Wheel"/>
-            <wp:cNvGraphicFramePr>
-              <a:graphicFrameLocks xmlns:a="http://schemas.openxmlformats.org/drawingml/2006/main" noChangeAspect="1"/>
-            </wp:cNvGraphicFramePr>
-            <a:graphic xmlns:a="http://schemas.openxmlformats.org/drawingml/2006/main">
-              <a:graphicData uri="http://schemas.openxmlformats.org/drawingml/2006/picture">
-                <pic:pic xmlns:pic="http://schemas.openxmlformats.org/drawingml/2006/picture">
-                  <pic:nvPicPr>
-                    <pic:cNvPr id="0" name="image" descr="3.25&quot; Omni-Directional Wheel"/>
-                    <pic:cNvPicPr>
-                      <a:picLocks noChangeAspect="1" noChangeArrowheads="1"/>
-                    </pic:cNvPicPr>
-                  </pic:nvPicPr>
-                  <pic:blipFill>
-                    <a:blip r:embed="rId6">
-                      <a:extLst>
-                        <a:ext uri="{28A0092B-C50C-407E-A947-70E740481C1C}">
-                          <a14:useLocalDpi xmlns:a14="http://schemas.microsoft.com/office/drawing/2010/main" val="0"/>
-                        </a:ext>
-                      </a:extLst>
-                    </a:blip>
-                    <a:srcRect/>
-                    <a:stretch>
-                      <a:fillRect/>
-                    </a:stretch>
-                  </pic:blipFill>
-                  <pic:spPr bwMode="auto">
-                    <a:xfrm>
-                      <a:off x="0" y="0"/>
-                      <a:ext cx="2819400" cy="2819400"/>
-                    </a:xfrm>
-                    <a:prstGeom prst="rect">
-                      <a:avLst/>
-                    </a:prstGeom>
-                    <a:noFill/>
-                    <a:ln>
-                      <a:noFill/>
-                    </a:ln>
-                  </pic:spPr>
-                </pic:pic>
-              </a:graphicData>
-            </a:graphic>
-          </wp:inline>
-        </w:drawing>
-      </w:r>
-    </w:p>
-    <w:p>
       <w:r>
         <w:t>Omni-wheel</w:t>
       </w:r>
@@ -4149,7 +4134,7 @@
                     </pic:cNvPicPr>
                   </pic:nvPicPr>
                   <pic:blipFill>
-                    <a:blip r:embed="rId7">
+                    <a:blip r:embed="rId6">
                       <a:extLst>
                         <a:ext uri="{28A0092B-C50C-407E-A947-70E740481C1C}">
                           <a14:useLocalDpi xmlns:a14="http://schemas.microsoft.com/office/drawing/2010/main" val="0"/>
@@ -4197,7 +4182,7 @@
 </file>
 
 <file path=word/styles.xml><?xml version="1.0" encoding="utf-8"?>
-<w:styles xmlns:mc="http://schemas.openxmlformats.org/markup-compatibility/2006" xmlns:r="http://schemas.openxmlformats.org/officeDocument/2006/relationships" xmlns:w="http://schemas.openxmlformats.org/wordprocessingml/2006/main" xmlns:w14="http://schemas.microsoft.com/office/word/2010/wordml" mc:Ignorable="w14">
+<w:styles xmlns:mc="http://schemas.openxmlformats.org/markup-compatibility/2006" xmlns:r="http://schemas.openxmlformats.org/officeDocument/2006/relationships" xmlns:w="http://schemas.openxmlformats.org/wordprocessingml/2006/main" xmlns:w14="http://schemas.microsoft.com/office/word/2010/wordml" xmlns:w15="http://schemas.microsoft.com/office/word/2012/wordml" mc:Ignorable="w14 w15">
   <w:docDefaults>
     <w:rPrDefault>
       <w:rPr>
@@ -4213,144 +4198,378 @@
       </w:pPr>
     </w:pPrDefault>
   </w:docDefaults>
-  <w:latentStyles w:defLockedState="0" w:defUIPriority="99" w:defSemiHidden="1" w:defUnhideWhenUsed="1" w:defQFormat="0" w:count="267">
-    <w:lsdException w:name="Normal" w:semiHidden="0" w:uiPriority="0" w:unhideWhenUsed="0" w:qFormat="1"/>
-    <w:lsdException w:name="heading 1" w:semiHidden="0" w:uiPriority="9" w:unhideWhenUsed="0" w:qFormat="1"/>
-    <w:lsdException w:name="heading 2" w:uiPriority="9" w:qFormat="1"/>
-    <w:lsdException w:name="heading 3" w:uiPriority="9" w:qFormat="1"/>
-    <w:lsdException w:name="heading 4" w:uiPriority="9" w:qFormat="1"/>
-    <w:lsdException w:name="heading 5" w:uiPriority="9" w:qFormat="1"/>
-    <w:lsdException w:name="heading 6" w:uiPriority="9" w:qFormat="1"/>
-    <w:lsdException w:name="heading 7" w:uiPriority="9" w:qFormat="1"/>
-    <w:lsdException w:name="heading 8" w:uiPriority="9" w:qFormat="1"/>
-    <w:lsdException w:name="heading 9" w:uiPriority="9" w:qFormat="1"/>
-    <w:lsdException w:name="toc 1" w:uiPriority="39"/>
-    <w:lsdException w:name="toc 2" w:uiPriority="39"/>
-    <w:lsdException w:name="toc 3" w:uiPriority="39"/>
-    <w:lsdException w:name="toc 4" w:uiPriority="39"/>
-    <w:lsdException w:name="toc 5" w:uiPriority="39"/>
-    <w:lsdException w:name="toc 6" w:uiPriority="39"/>
-    <w:lsdException w:name="toc 7" w:uiPriority="39"/>
-    <w:lsdException w:name="toc 8" w:uiPriority="39"/>
-    <w:lsdException w:name="toc 9" w:uiPriority="39"/>
-    <w:lsdException w:name="caption" w:uiPriority="35" w:qFormat="1"/>
-    <w:lsdException w:name="Title" w:semiHidden="0" w:uiPriority="10" w:unhideWhenUsed="0" w:qFormat="1"/>
-    <w:lsdException w:name="Default Paragraph Font" w:uiPriority="1"/>
-    <w:lsdException w:name="Subtitle" w:semiHidden="0" w:uiPriority="11" w:unhideWhenUsed="0" w:qFormat="1"/>
-    <w:lsdException w:name="Strong" w:semiHidden="0" w:uiPriority="22" w:unhideWhenUsed="0" w:qFormat="1"/>
-    <w:lsdException w:name="Emphasis" w:semiHidden="0" w:uiPriority="20" w:unhideWhenUsed="0" w:qFormat="1"/>
-    <w:lsdException w:name="Table Grid" w:semiHidden="0" w:uiPriority="39" w:unhideWhenUsed="0"/>
-    <w:lsdException w:name="Placeholder Text" w:unhideWhenUsed="0"/>
-    <w:lsdException w:name="No Spacing" w:semiHidden="0" w:uiPriority="1" w:unhideWhenUsed="0" w:qFormat="1"/>
-    <w:lsdException w:name="Light Shading" w:semiHidden="0" w:uiPriority="60" w:unhideWhenUsed="0"/>
-    <w:lsdException w:name="Light List" w:semiHidden="0" w:uiPriority="61" w:unhideWhenUsed="0"/>
-    <w:lsdException w:name="Light Grid" w:semiHidden="0" w:uiPriority="62" w:unhideWhenUsed="0"/>
-    <w:lsdException w:name="Medium Shading 1" w:semiHidden="0" w:uiPriority="63" w:unhideWhenUsed="0"/>
-    <w:lsdException w:name="Medium Shading 2" w:semiHidden="0" w:uiPriority="64" w:unhideWhenUsed="0"/>
-    <w:lsdException w:name="Medium List 1" w:semiHidden="0" w:uiPriority="65" w:unhideWhenUsed="0"/>
-    <w:lsdException w:name="Medium List 2" w:semiHidden="0" w:uiPriority="66" w:unhideWhenUsed="0"/>
-    <w:lsdException w:name="Medium Grid 1" w:semiHidden="0" w:uiPriority="67" w:unhideWhenUsed="0"/>
-    <w:lsdException w:name="Medium Grid 2" w:semiHidden="0" w:uiPriority="68" w:unhideWhenUsed="0"/>
-    <w:lsdException w:name="Medium Grid 3" w:semiHidden="0" w:uiPriority="69" w:unhideWhenUsed="0"/>
-    <w:lsdException w:name="Dark List" w:semiHidden="0" w:uiPriority="70" w:unhideWhenUsed="0"/>
-    <w:lsdException w:name="Colorful Shading" w:semiHidden="0" w:uiPriority="71" w:unhideWhenUsed="0"/>
-    <w:lsdException w:name="Colorful List" w:semiHidden="0" w:uiPriority="72" w:unhideWhenUsed="0"/>
-    <w:lsdException w:name="Colorful Grid" w:semiHidden="0" w:uiPriority="73" w:unhideWhenUsed="0"/>
-    <w:lsdException w:name="Light Shading Accent 1" w:semiHidden="0" w:uiPriority="60" w:unhideWhenUsed="0"/>
-    <w:lsdException w:name="Light List Accent 1" w:semiHidden="0" w:uiPriority="61" w:unhideWhenUsed="0"/>
-    <w:lsdException w:name="Light Grid Accent 1" w:semiHidden="0" w:uiPriority="62" w:unhideWhenUsed="0"/>
-    <w:lsdException w:name="Medium Shading 1 Accent 1" w:semiHidden="0" w:uiPriority="63" w:unhideWhenUsed="0"/>
-    <w:lsdException w:name="Medium Shading 2 Accent 1" w:semiHidden="0" w:uiPriority="64" w:unhideWhenUsed="0"/>
-    <w:lsdException w:name="Medium List 1 Accent 1" w:semiHidden="0" w:uiPriority="65" w:unhideWhenUsed="0"/>
-    <w:lsdException w:name="Revision" w:unhideWhenUsed="0"/>
-    <w:lsdException w:name="List Paragraph" w:semiHidden="0" w:uiPriority="34" w:unhideWhenUsed="0" w:qFormat="1"/>
-    <w:lsdException w:name="Quote" w:semiHidden="0" w:uiPriority="29" w:unhideWhenUsed="0" w:qFormat="1"/>
-    <w:lsdException w:name="Intense Quote" w:semiHidden="0" w:uiPriority="30" w:unhideWhenUsed="0" w:qFormat="1"/>
-    <w:lsdException w:name="Medium List 2 Accent 1" w:semiHidden="0" w:uiPriority="66" w:unhideWhenUsed="0"/>
-    <w:lsdException w:name="Medium Grid 1 Accent 1" w:semiHidden="0" w:uiPriority="67" w:unhideWhenUsed="0"/>
-    <w:lsdException w:name="Medium Grid 2 Accent 1" w:semiHidden="0" w:uiPriority="68" w:unhideWhenUsed="0"/>
-    <w:lsdException w:name="Medium Grid 3 Accent 1" w:semiHidden="0" w:uiPriority="69" w:unhideWhenUsed="0"/>
-    <w:lsdException w:name="Dark List Accent 1" w:semiHidden="0" w:uiPriority="70" w:unhideWhenUsed="0"/>
-    <w:lsdException w:name="Colorful Shading Accent 1" w:semiHidden="0" w:uiPriority="71" w:unhideWhenUsed="0"/>
-    <w:lsdException w:name="Colorful List Accent 1" w:semiHidden="0" w:uiPriority="72" w:unhideWhenUsed="0"/>
-    <w:lsdException w:name="Colorful Grid Accent 1" w:semiHidden="0" w:uiPriority="73" w:unhideWhenUsed="0"/>
-    <w:lsdException w:name="Light Shading Accent 2" w:semiHidden="0" w:uiPriority="60" w:unhideWhenUsed="0"/>
-    <w:lsdException w:name="Light List Accent 2" w:semiHidden="0" w:uiPriority="61" w:unhideWhenUsed="0"/>
-    <w:lsdException w:name="Light Grid Accent 2" w:semiHidden="0" w:uiPriority="62" w:unhideWhenUsed="0"/>
-    <w:lsdException w:name="Medium Shading 1 Accent 2" w:semiHidden="0" w:uiPriority="63" w:unhideWhenUsed="0"/>
-    <w:lsdException w:name="Medium Shading 2 Accent 2" w:semiHidden="0" w:uiPriority="64" w:unhideWhenUsed="0"/>
-    <w:lsdException w:name="Medium List 1 Accent 2" w:semiHidden="0" w:uiPriority="65" w:unhideWhenUsed="0"/>
-    <w:lsdException w:name="Medium List 2 Accent 2" w:semiHidden="0" w:uiPriority="66" w:unhideWhenUsed="0"/>
-    <w:lsdException w:name="Medium Grid 1 Accent 2" w:semiHidden="0" w:uiPriority="67" w:unhideWhenUsed="0"/>
-    <w:lsdException w:name="Medium Grid 2 Accent 2" w:semiHidden="0" w:uiPriority="68" w:unhideWhenUsed="0"/>
-    <w:lsdException w:name="Medium Grid 3 Accent 2" w:semiHidden="0" w:uiPriority="69" w:unhideWhenUsed="0"/>
-    <w:lsdException w:name="Dark List Accent 2" w:semiHidden="0" w:uiPriority="70" w:unhideWhenUsed="0"/>
-    <w:lsdException w:name="Colorful Shading Accent 2" w:semiHidden="0" w:uiPriority="71" w:unhideWhenUsed="0"/>
-    <w:lsdException w:name="Colorful List Accent 2" w:semiHidden="0" w:uiPriority="72" w:unhideWhenUsed="0"/>
-    <w:lsdException w:name="Colorful Grid Accent 2" w:semiHidden="0" w:uiPriority="73" w:unhideWhenUsed="0"/>
-    <w:lsdException w:name="Light Shading Accent 3" w:semiHidden="0" w:uiPriority="60" w:unhideWhenUsed="0"/>
-    <w:lsdException w:name="Light List Accent 3" w:semiHidden="0" w:uiPriority="61" w:unhideWhenUsed="0"/>
-    <w:lsdException w:name="Light Grid Accent 3" w:semiHidden="0" w:uiPriority="62" w:unhideWhenUsed="0"/>
-    <w:lsdException w:name="Medium Shading 1 Accent 3" w:semiHidden="0" w:uiPriority="63" w:unhideWhenUsed="0"/>
-    <w:lsdException w:name="Medium Shading 2 Accent 3" w:semiHidden="0" w:uiPriority="64" w:unhideWhenUsed="0"/>
-    <w:lsdException w:name="Medium List 1 Accent 3" w:semiHidden="0" w:uiPriority="65" w:unhideWhenUsed="0"/>
-    <w:lsdException w:name="Medium List 2 Accent 3" w:semiHidden="0" w:uiPriority="66" w:unhideWhenUsed="0"/>
-    <w:lsdException w:name="Medium Grid 1 Accent 3" w:semiHidden="0" w:uiPriority="67" w:unhideWhenUsed="0"/>
-    <w:lsdException w:name="Medium Grid 2 Accent 3" w:semiHidden="0" w:uiPriority="68" w:unhideWhenUsed="0"/>
-    <w:lsdException w:name="Medium Grid 3 Accent 3" w:semiHidden="0" w:uiPriority="69" w:unhideWhenUsed="0"/>
-    <w:lsdException w:name="Dark List Accent 3" w:semiHidden="0" w:uiPriority="70" w:unhideWhenUsed="0"/>
-    <w:lsdException w:name="Colorful Shading Accent 3" w:semiHidden="0" w:uiPriority="71" w:unhideWhenUsed="0"/>
-    <w:lsdException w:name="Colorful List Accent 3" w:semiHidden="0" w:uiPriority="72" w:unhideWhenUsed="0"/>
-    <w:lsdException w:name="Colorful Grid Accent 3" w:semiHidden="0" w:uiPriority="73" w:unhideWhenUsed="0"/>
-    <w:lsdException w:name="Light Shading Accent 4" w:semiHidden="0" w:uiPriority="60" w:unhideWhenUsed="0"/>
-    <w:lsdException w:name="Light List Accent 4" w:semiHidden="0" w:uiPriority="61" w:unhideWhenUsed="0"/>
-    <w:lsdException w:name="Light Grid Accent 4" w:semiHidden="0" w:uiPriority="62" w:unhideWhenUsed="0"/>
-    <w:lsdException w:name="Medium Shading 1 Accent 4" w:semiHidden="0" w:uiPriority="63" w:unhideWhenUsed="0"/>
-    <w:lsdException w:name="Medium Shading 2 Accent 4" w:semiHidden="0" w:uiPriority="64" w:unhideWhenUsed="0"/>
-    <w:lsdException w:name="Medium List 1 Accent 4" w:semiHidden="0" w:uiPriority="65" w:unhideWhenUsed="0"/>
-    <w:lsdException w:name="Medium List 2 Accent 4" w:semiHidden="0" w:uiPriority="66" w:unhideWhenUsed="0"/>
-    <w:lsdException w:name="Medium Grid 1 Accent 4" w:semiHidden="0" w:uiPriority="67" w:unhideWhenUsed="0"/>
-    <w:lsdException w:name="Medium Grid 2 Accent 4" w:semiHidden="0" w:uiPriority="68" w:unhideWhenUsed="0"/>
-    <w:lsdException w:name="Medium Grid 3 Accent 4" w:semiHidden="0" w:uiPriority="69" w:unhideWhenUsed="0"/>
-    <w:lsdException w:name="Dark List Accent 4" w:semiHidden="0" w:uiPriority="70" w:unhideWhenUsed="0"/>
-    <w:lsdException w:name="Colorful Shading Accent 4" w:semiHidden="0" w:uiPriority="71" w:unhideWhenUsed="0"/>
-    <w:lsdException w:name="Colorful List Accent 4" w:semiHidden="0" w:uiPriority="72" w:unhideWhenUsed="0"/>
-    <w:lsdException w:name="Colorful Grid Accent 4" w:semiHidden="0" w:uiPriority="73" w:unhideWhenUsed="0"/>
-    <w:lsdException w:name="Light Shading Accent 5" w:semiHidden="0" w:uiPriority="60" w:unhideWhenUsed="0"/>
-    <w:lsdException w:name="Light List Accent 5" w:semiHidden="0" w:uiPriority="61" w:unhideWhenUsed="0"/>
-    <w:lsdException w:name="Light Grid Accent 5" w:semiHidden="0" w:uiPriority="62" w:unhideWhenUsed="0"/>
-    <w:lsdException w:name="Medium Shading 1 Accent 5" w:semiHidden="0" w:uiPriority="63" w:unhideWhenUsed="0"/>
-    <w:lsdException w:name="Medium Shading 2 Accent 5" w:semiHidden="0" w:uiPriority="64" w:unhideWhenUsed="0"/>
-    <w:lsdException w:name="Medium List 1 Accent 5" w:semiHidden="0" w:uiPriority="65" w:unhideWhenUsed="0"/>
-    <w:lsdException w:name="Medium List 2 Accent 5" w:semiHidden="0" w:uiPriority="66" w:unhideWhenUsed="0"/>
-    <w:lsdException w:name="Medium Grid 1 Accent 5" w:semiHidden="0" w:uiPriority="67" w:unhideWhenUsed="0"/>
-    <w:lsdException w:name="Medium Grid 2 Accent 5" w:semiHidden="0" w:uiPriority="68" w:unhideWhenUsed="0"/>
-    <w:lsdException w:name="Medium Grid 3 Accent 5" w:semiHidden="0" w:uiPriority="69" w:unhideWhenUsed="0"/>
-    <w:lsdException w:name="Dark List Accent 5" w:semiHidden="0" w:uiPriority="70" w:unhideWhenUsed="0"/>
-    <w:lsdException w:name="Colorful Shading Accent 5" w:semiHidden="0" w:uiPriority="71" w:unhideWhenUsed="0"/>
-    <w:lsdException w:name="Colorful List Accent 5" w:semiHidden="0" w:uiPriority="72" w:unhideWhenUsed="0"/>
-    <w:lsdException w:name="Colorful Grid Accent 5" w:semiHidden="0" w:uiPriority="73" w:unhideWhenUsed="0"/>
-    <w:lsdException w:name="Light Shading Accent 6" w:semiHidden="0" w:uiPriority="60" w:unhideWhenUsed="0"/>
-    <w:lsdException w:name="Light List Accent 6" w:semiHidden="0" w:uiPriority="61" w:unhideWhenUsed="0"/>
-    <w:lsdException w:name="Light Grid Accent 6" w:semiHidden="0" w:uiPriority="62" w:unhideWhenUsed="0"/>
-    <w:lsdException w:name="Medium Shading 1 Accent 6" w:semiHidden="0" w:uiPriority="63" w:unhideWhenUsed="0"/>
-    <w:lsdException w:name="Medium Shading 2 Accent 6" w:semiHidden="0" w:uiPriority="64" w:unhideWhenUsed="0"/>
-    <w:lsdException w:name="Medium List 1 Accent 6" w:semiHidden="0" w:uiPriority="65" w:unhideWhenUsed="0"/>
-    <w:lsdException w:name="Medium List 2 Accent 6" w:semiHidden="0" w:uiPriority="66" w:unhideWhenUsed="0"/>
-    <w:lsdException w:name="Medium Grid 1 Accent 6" w:semiHidden="0" w:uiPriority="67" w:unhideWhenUsed="0"/>
-    <w:lsdException w:name="Medium Grid 2 Accent 6" w:semiHidden="0" w:uiPriority="68" w:unhideWhenUsed="0"/>
-    <w:lsdException w:name="Medium Grid 3 Accent 6" w:semiHidden="0" w:uiPriority="69" w:unhideWhenUsed="0"/>
-    <w:lsdException w:name="Dark List Accent 6" w:semiHidden="0" w:uiPriority="70" w:unhideWhenUsed="0"/>
-    <w:lsdException w:name="Colorful Shading Accent 6" w:semiHidden="0" w:uiPriority="71" w:unhideWhenUsed="0"/>
-    <w:lsdException w:name="Colorful List Accent 6" w:semiHidden="0" w:uiPriority="72" w:unhideWhenUsed="0"/>
-    <w:lsdException w:name="Colorful Grid Accent 6" w:semiHidden="0" w:uiPriority="73" w:unhideWhenUsed="0"/>
-    <w:lsdException w:name="Subtle Emphasis" w:semiHidden="0" w:uiPriority="19" w:unhideWhenUsed="0" w:qFormat="1"/>
-    <w:lsdException w:name="Intense Emphasis" w:semiHidden="0" w:uiPriority="21" w:unhideWhenUsed="0" w:qFormat="1"/>
-    <w:lsdException w:name="Subtle Reference" w:semiHidden="0" w:uiPriority="31" w:unhideWhenUsed="0" w:qFormat="1"/>
-    <w:lsdException w:name="Intense Reference" w:semiHidden="0" w:uiPriority="32" w:unhideWhenUsed="0" w:qFormat="1"/>
-    <w:lsdException w:name="Book Title" w:semiHidden="0" w:uiPriority="33" w:unhideWhenUsed="0" w:qFormat="1"/>
-    <w:lsdException w:name="Bibliography" w:uiPriority="37"/>
-    <w:lsdException w:name="TOC Heading" w:uiPriority="39" w:qFormat="1"/>
+  <w:latentStyles w:defLockedState="0" w:defUIPriority="99" w:defSemiHidden="0" w:defUnhideWhenUsed="0" w:defQFormat="0" w:count="371">
+    <w:lsdException w:name="Normal" w:uiPriority="0" w:qFormat="1"/>
+    <w:lsdException w:name="heading 1" w:uiPriority="9" w:qFormat="1"/>
+    <w:lsdException w:name="heading 2" w:semiHidden="1" w:uiPriority="9" w:unhideWhenUsed="1" w:qFormat="1"/>
+    <w:lsdException w:name="heading 3" w:semiHidden="1" w:uiPriority="9" w:unhideWhenUsed="1" w:qFormat="1"/>
+    <w:lsdException w:name="heading 4" w:semiHidden="1" w:uiPriority="9" w:unhideWhenUsed="1" w:qFormat="1"/>
+    <w:lsdException w:name="heading 5" w:semiHidden="1" w:uiPriority="9" w:unhideWhenUsed="1" w:qFormat="1"/>
+    <w:lsdException w:name="heading 6" w:semiHidden="1" w:uiPriority="9" w:unhideWhenUsed="1" w:qFormat="1"/>
+    <w:lsdException w:name="heading 7" w:semiHidden="1" w:uiPriority="9" w:unhideWhenUsed="1" w:qFormat="1"/>
+    <w:lsdException w:name="heading 8" w:semiHidden="1" w:uiPriority="9" w:unhideWhenUsed="1" w:qFormat="1"/>
+    <w:lsdException w:name="heading 9" w:semiHidden="1" w:uiPriority="9" w:unhideWhenUsed="1" w:qFormat="1"/>
+    <w:lsdException w:name="index 1" w:semiHidden="1" w:unhideWhenUsed="1"/>
+    <w:lsdException w:name="index 2" w:semiHidden="1" w:unhideWhenUsed="1"/>
+    <w:lsdException w:name="index 3" w:semiHidden="1" w:unhideWhenUsed="1"/>
+    <w:lsdException w:name="index 4" w:semiHidden="1" w:unhideWhenUsed="1"/>
+    <w:lsdException w:name="index 5" w:semiHidden="1" w:unhideWhenUsed="1"/>
+    <w:lsdException w:name="index 6" w:semiHidden="1" w:unhideWhenUsed="1"/>
+    <w:lsdException w:name="index 7" w:semiHidden="1" w:unhideWhenUsed="1"/>
+    <w:lsdException w:name="index 8" w:semiHidden="1" w:unhideWhenUsed="1"/>
+    <w:lsdException w:name="index 9" w:semiHidden="1" w:unhideWhenUsed="1"/>
+    <w:lsdException w:name="toc 1" w:semiHidden="1" w:uiPriority="39" w:unhideWhenUsed="1"/>
+    <w:lsdException w:name="toc 2" w:semiHidden="1" w:uiPriority="39" w:unhideWhenUsed="1"/>
+    <w:lsdException w:name="toc 3" w:semiHidden="1" w:uiPriority="39" w:unhideWhenUsed="1"/>
+    <w:lsdException w:name="toc 4" w:semiHidden="1" w:uiPriority="39" w:unhideWhenUsed="1"/>
+    <w:lsdException w:name="toc 5" w:semiHidden="1" w:uiPriority="39" w:unhideWhenUsed="1"/>
+    <w:lsdException w:name="toc 6" w:semiHidden="1" w:uiPriority="39" w:unhideWhenUsed="1"/>
+    <w:lsdException w:name="toc 7" w:semiHidden="1" w:uiPriority="39" w:unhideWhenUsed="1"/>
+    <w:lsdException w:name="toc 8" w:semiHidden="1" w:uiPriority="39" w:unhideWhenUsed="1"/>
+    <w:lsdException w:name="toc 9" w:semiHidden="1" w:uiPriority="39" w:unhideWhenUsed="1"/>
+    <w:lsdException w:name="Normal Indent" w:semiHidden="1" w:unhideWhenUsed="1"/>
+    <w:lsdException w:name="footnote text" w:semiHidden="1" w:unhideWhenUsed="1"/>
+    <w:lsdException w:name="annotation text" w:semiHidden="1" w:unhideWhenUsed="1"/>
+    <w:lsdException w:name="header" w:semiHidden="1" w:unhideWhenUsed="1"/>
+    <w:lsdException w:name="footer" w:semiHidden="1" w:unhideWhenUsed="1"/>
+    <w:lsdException w:name="index heading" w:semiHidden="1" w:unhideWhenUsed="1"/>
+    <w:lsdException w:name="caption" w:semiHidden="1" w:uiPriority="35" w:unhideWhenUsed="1" w:qFormat="1"/>
+    <w:lsdException w:name="table of figures" w:semiHidden="1" w:unhideWhenUsed="1"/>
+    <w:lsdException w:name="envelope address" w:semiHidden="1" w:unhideWhenUsed="1"/>
+    <w:lsdException w:name="envelope return" w:semiHidden="1" w:unhideWhenUsed="1"/>
+    <w:lsdException w:name="footnote reference" w:semiHidden="1" w:unhideWhenUsed="1"/>
+    <w:lsdException w:name="annotation reference" w:semiHidden="1" w:unhideWhenUsed="1"/>
+    <w:lsdException w:name="line number" w:semiHidden="1" w:unhideWhenUsed="1"/>
+    <w:lsdException w:name="page number" w:semiHidden="1" w:unhideWhenUsed="1"/>
+    <w:lsdException w:name="endnote reference" w:semiHidden="1" w:unhideWhenUsed="1"/>
+    <w:lsdException w:name="endnote text" w:semiHidden="1" w:unhideWhenUsed="1"/>
+    <w:lsdException w:name="table of authorities" w:semiHidden="1" w:unhideWhenUsed="1"/>
+    <w:lsdException w:name="macro" w:semiHidden="1" w:unhideWhenUsed="1"/>
+    <w:lsdException w:name="toa heading" w:semiHidden="1" w:unhideWhenUsed="1"/>
+    <w:lsdException w:name="List" w:semiHidden="1" w:unhideWhenUsed="1"/>
+    <w:lsdException w:name="List Bullet" w:semiHidden="1" w:unhideWhenUsed="1"/>
+    <w:lsdException w:name="List Number" w:semiHidden="1" w:unhideWhenUsed="1"/>
+    <w:lsdException w:name="List 2" w:semiHidden="1" w:unhideWhenUsed="1"/>
+    <w:lsdException w:name="List 3" w:semiHidden="1" w:unhideWhenUsed="1"/>
+    <w:lsdException w:name="List 4" w:semiHidden="1" w:unhideWhenUsed="1"/>
+    <w:lsdException w:name="List 5" w:semiHidden="1" w:unhideWhenUsed="1"/>
+    <w:lsdException w:name="List Bullet 2" w:semiHidden="1" w:unhideWhenUsed="1"/>
+    <w:lsdException w:name="List Bullet 3" w:semiHidden="1" w:unhideWhenUsed="1"/>
+    <w:lsdException w:name="List Bullet 4" w:semiHidden="1" w:unhideWhenUsed="1"/>
+    <w:lsdException w:name="List Bullet 5" w:semiHidden="1" w:unhideWhenUsed="1"/>
+    <w:lsdException w:name="List Number 2" w:semiHidden="1" w:unhideWhenUsed="1"/>
+    <w:lsdException w:name="List Number 3" w:semiHidden="1" w:unhideWhenUsed="1"/>
+    <w:lsdException w:name="List Number 4" w:semiHidden="1" w:unhideWhenUsed="1"/>
+    <w:lsdException w:name="List Number 5" w:semiHidden="1" w:unhideWhenUsed="1"/>
+    <w:lsdException w:name="Title" w:uiPriority="10" w:qFormat="1"/>
+    <w:lsdException w:name="Closing" w:semiHidden="1" w:unhideWhenUsed="1"/>
+    <w:lsdException w:name="Signature" w:semiHidden="1" w:unhideWhenUsed="1"/>
+    <w:lsdException w:name="Default Paragraph Font" w:semiHidden="1" w:uiPriority="1" w:unhideWhenUsed="1"/>
+    <w:lsdException w:name="Body Text" w:semiHidden="1" w:unhideWhenUsed="1"/>
+    <w:lsdException w:name="Body Text Indent" w:semiHidden="1" w:unhideWhenUsed="1"/>
+    <w:lsdException w:name="List Continue" w:semiHidden="1" w:unhideWhenUsed="1"/>
+    <w:lsdException w:name="List Continue 2" w:semiHidden="1" w:unhideWhenUsed="1"/>
+    <w:lsdException w:name="List Continue 3" w:semiHidden="1" w:unhideWhenUsed="1"/>
+    <w:lsdException w:name="List Continue 4" w:semiHidden="1" w:unhideWhenUsed="1"/>
+    <w:lsdException w:name="List Continue 5" w:semiHidden="1" w:unhideWhenUsed="1"/>
+    <w:lsdException w:name="Message Header" w:semiHidden="1" w:unhideWhenUsed="1"/>
+    <w:lsdException w:name="Subtitle" w:uiPriority="11" w:qFormat="1"/>
+    <w:lsdException w:name="Salutation" w:semiHidden="1" w:unhideWhenUsed="1"/>
+    <w:lsdException w:name="Date" w:semiHidden="1" w:unhideWhenUsed="1"/>
+    <w:lsdException w:name="Body Text First Indent" w:semiHidden="1" w:unhideWhenUsed="1"/>
+    <w:lsdException w:name="Body Text First Indent 2" w:semiHidden="1" w:unhideWhenUsed="1"/>
+    <w:lsdException w:name="Note Heading" w:semiHidden="1" w:unhideWhenUsed="1"/>
+    <w:lsdException w:name="Body Text 2" w:semiHidden="1" w:unhideWhenUsed="1"/>
+    <w:lsdException w:name="Body Text 3" w:semiHidden="1" w:unhideWhenUsed="1"/>
+    <w:lsdException w:name="Body Text Indent 2" w:semiHidden="1" w:unhideWhenUsed="1"/>
+    <w:lsdException w:name="Body Text Indent 3" w:semiHidden="1" w:unhideWhenUsed="1"/>
+    <w:lsdException w:name="Block Text" w:semiHidden="1" w:unhideWhenUsed="1"/>
+    <w:lsdException w:name="Hyperlink" w:semiHidden="1" w:unhideWhenUsed="1"/>
+    <w:lsdException w:name="FollowedHyperlink" w:semiHidden="1" w:unhideWhenUsed="1"/>
+    <w:lsdException w:name="Strong" w:uiPriority="22" w:qFormat="1"/>
+    <w:lsdException w:name="Emphasis" w:uiPriority="20" w:qFormat="1"/>
+    <w:lsdException w:name="Document Map" w:semiHidden="1" w:unhideWhenUsed="1"/>
+    <w:lsdException w:name="Plain Text" w:semiHidden="1" w:unhideWhenUsed="1"/>
+    <w:lsdException w:name="E-mail Signature" w:semiHidden="1" w:unhideWhenUsed="1"/>
+    <w:lsdException w:name="HTML Top of Form" w:semiHidden="1" w:unhideWhenUsed="1"/>
+    <w:lsdException w:name="HTML Bottom of Form" w:semiHidden="1" w:unhideWhenUsed="1"/>
+    <w:lsdException w:name="Normal (Web)" w:semiHidden="1" w:unhideWhenUsed="1"/>
+    <w:lsdException w:name="HTML Acronym" w:semiHidden="1" w:unhideWhenUsed="1"/>
+    <w:lsdException w:name="HTML Address" w:semiHidden="1" w:unhideWhenUsed="1"/>
+    <w:lsdException w:name="HTML Cite" w:semiHidden="1" w:unhideWhenUsed="1"/>
+    <w:lsdException w:name="HTML Code" w:semiHidden="1" w:unhideWhenUsed="1"/>
+    <w:lsdException w:name="HTML Definition" w:semiHidden="1" w:unhideWhenUsed="1"/>
+    <w:lsdException w:name="HTML Keyboard" w:semiHidden="1" w:unhideWhenUsed="1"/>
+    <w:lsdException w:name="HTML Preformatted" w:semiHidden="1" w:unhideWhenUsed="1"/>
+    <w:lsdException w:name="HTML Sample" w:semiHidden="1" w:unhideWhenUsed="1"/>
+    <w:lsdException w:name="HTML Typewriter" w:semiHidden="1" w:unhideWhenUsed="1"/>
+    <w:lsdException w:name="HTML Variable" w:semiHidden="1" w:unhideWhenUsed="1"/>
+    <w:lsdException w:name="Normal Table" w:semiHidden="1" w:unhideWhenUsed="1"/>
+    <w:lsdException w:name="annotation subject" w:semiHidden="1" w:unhideWhenUsed="1"/>
+    <w:lsdException w:name="No List" w:semiHidden="1" w:unhideWhenUsed="1"/>
+    <w:lsdException w:name="Outline List 1" w:semiHidden="1" w:unhideWhenUsed="1"/>
+    <w:lsdException w:name="Outline List 2" w:semiHidden="1" w:unhideWhenUsed="1"/>
+    <w:lsdException w:name="Outline List 3" w:semiHidden="1" w:unhideWhenUsed="1"/>
+    <w:lsdException w:name="Table Simple 1" w:semiHidden="1" w:unhideWhenUsed="1"/>
+    <w:lsdException w:name="Table Simple 2" w:semiHidden="1" w:unhideWhenUsed="1"/>
+    <w:lsdException w:name="Table Simple 3" w:semiHidden="1" w:unhideWhenUsed="1"/>
+    <w:lsdException w:name="Table Classic 1" w:semiHidden="1" w:unhideWhenUsed="1"/>
+    <w:lsdException w:name="Table Classic 2" w:semiHidden="1" w:unhideWhenUsed="1"/>
+    <w:lsdException w:name="Table Classic 3" w:semiHidden="1" w:unhideWhenUsed="1"/>
+    <w:lsdException w:name="Table Classic 4" w:semiHidden="1" w:unhideWhenUsed="1"/>
+    <w:lsdException w:name="Table Colorful 1" w:semiHidden="1" w:unhideWhenUsed="1"/>
+    <w:lsdException w:name="Table Colorful 2" w:semiHidden="1" w:unhideWhenUsed="1"/>
+    <w:lsdException w:name="Table Colorful 3" w:semiHidden="1" w:unhideWhenUsed="1"/>
+    <w:lsdException w:name="Table Columns 1" w:semiHidden="1" w:unhideWhenUsed="1"/>
+    <w:lsdException w:name="Table Columns 2" w:semiHidden="1" w:unhideWhenUsed="1"/>
+    <w:lsdException w:name="Table Columns 3" w:semiHidden="1" w:unhideWhenUsed="1"/>
+    <w:lsdException w:name="Table Columns 4" w:semiHidden="1" w:unhideWhenUsed="1"/>
+    <w:lsdException w:name="Table Columns 5" w:semiHidden="1" w:unhideWhenUsed="1"/>
+    <w:lsdException w:name="Table Grid 1" w:semiHidden="1" w:unhideWhenUsed="1"/>
+    <w:lsdException w:name="Table Grid 2" w:semiHidden="1" w:unhideWhenUsed="1"/>
+    <w:lsdException w:name="Table Grid 3" w:semiHidden="1" w:unhideWhenUsed="1"/>
+    <w:lsdException w:name="Table Grid 4" w:semiHidden="1" w:unhideWhenUsed="1"/>
+    <w:lsdException w:name="Table Grid 5" w:semiHidden="1" w:unhideWhenUsed="1"/>
+    <w:lsdException w:name="Table Grid 6" w:semiHidden="1" w:unhideWhenUsed="1"/>
+    <w:lsdException w:name="Table Grid 7" w:semiHidden="1" w:unhideWhenUsed="1"/>
+    <w:lsdException w:name="Table Grid 8" w:semiHidden="1" w:unhideWhenUsed="1"/>
+    <w:lsdException w:name="Table List 1" w:semiHidden="1" w:unhideWhenUsed="1"/>
+    <w:lsdException w:name="Table List 2" w:semiHidden="1" w:unhideWhenUsed="1"/>
+    <w:lsdException w:name="Table List 3" w:semiHidden="1" w:unhideWhenUsed="1"/>
+    <w:lsdException w:name="Table List 4" w:semiHidden="1" w:unhideWhenUsed="1"/>
+    <w:lsdException w:name="Table List 5" w:semiHidden="1" w:unhideWhenUsed="1"/>
+    <w:lsdException w:name="Table List 6" w:semiHidden="1" w:unhideWhenUsed="1"/>
+    <w:lsdException w:name="Table List 7" w:semiHidden="1" w:unhideWhenUsed="1"/>
+    <w:lsdException w:name="Table List 8" w:semiHidden="1" w:unhideWhenUsed="1"/>
+    <w:lsdException w:name="Table 3D effects 1" w:semiHidden="1" w:unhideWhenUsed="1"/>
+    <w:lsdException w:name="Table 3D effects 2" w:semiHidden="1" w:unhideWhenUsed="1"/>
+    <w:lsdException w:name="Table 3D effects 3" w:semiHidden="1" w:unhideWhenUsed="1"/>
+    <w:lsdException w:name="Table Contemporary" w:semiHidden="1" w:unhideWhenUsed="1"/>
+    <w:lsdException w:name="Table Elegant" w:semiHidden="1" w:unhideWhenUsed="1"/>
+    <w:lsdException w:name="Table Professional" w:semiHidden="1" w:unhideWhenUsed="1"/>
+    <w:lsdException w:name="Table Subtle 1" w:semiHidden="1" w:unhideWhenUsed="1"/>
+    <w:lsdException w:name="Table Subtle 2" w:semiHidden="1" w:unhideWhenUsed="1"/>
+    <w:lsdException w:name="Table Web 1" w:semiHidden="1" w:unhideWhenUsed="1"/>
+    <w:lsdException w:name="Table Web 2" w:semiHidden="1" w:unhideWhenUsed="1"/>
+    <w:lsdException w:name="Table Web 3" w:semiHidden="1" w:unhideWhenUsed="1"/>
+    <w:lsdException w:name="Balloon Text" w:semiHidden="1" w:unhideWhenUsed="1"/>
+    <w:lsdException w:name="Table Grid" w:uiPriority="39"/>
+    <w:lsdException w:name="Table Theme" w:semiHidden="1" w:unhideWhenUsed="1"/>
+    <w:lsdException w:name="Placeholder Text" w:semiHidden="1"/>
+    <w:lsdException w:name="No Spacing" w:uiPriority="1" w:qFormat="1"/>
+    <w:lsdException w:name="Light Shading" w:uiPriority="60"/>
+    <w:lsdException w:name="Light List" w:uiPriority="61"/>
+    <w:lsdException w:name="Light Grid" w:uiPriority="62"/>
+    <w:lsdException w:name="Medium Shading 1" w:uiPriority="63"/>
+    <w:lsdException w:name="Medium Shading 2" w:uiPriority="64"/>
+    <w:lsdException w:name="Medium List 1" w:uiPriority="65"/>
+    <w:lsdException w:name="Medium List 2" w:uiPriority="66"/>
+    <w:lsdException w:name="Medium Grid 1" w:uiPriority="67"/>
+    <w:lsdException w:name="Medium Grid 2" w:uiPriority="68"/>
+    <w:lsdException w:name="Medium Grid 3" w:uiPriority="69"/>
+    <w:lsdException w:name="Dark List" w:uiPriority="70"/>
+    <w:lsdException w:name="Colorful Shading" w:uiPriority="71"/>
+    <w:lsdException w:name="Colorful List" w:uiPriority="72"/>
+    <w:lsdException w:name="Colorful Grid" w:uiPriority="73"/>
+    <w:lsdException w:name="Light Shading Accent 1" w:uiPriority="60"/>
+    <w:lsdException w:name="Light List Accent 1" w:uiPriority="61"/>
+    <w:lsdException w:name="Light Grid Accent 1" w:uiPriority="62"/>
+    <w:lsdException w:name="Medium Shading 1 Accent 1" w:uiPriority="63"/>
+    <w:lsdException w:name="Medium Shading 2 Accent 1" w:uiPriority="64"/>
+    <w:lsdException w:name="Medium List 1 Accent 1" w:uiPriority="65"/>
+    <w:lsdException w:name="Revision" w:semiHidden="1"/>
+    <w:lsdException w:name="List Paragraph" w:uiPriority="34" w:qFormat="1"/>
+    <w:lsdException w:name="Quote" w:uiPriority="29" w:qFormat="1"/>
+    <w:lsdException w:name="Intense Quote" w:uiPriority="30" w:qFormat="1"/>
+    <w:lsdException w:name="Medium List 2 Accent 1" w:uiPriority="66"/>
+    <w:lsdException w:name="Medium Grid 1 Accent 1" w:uiPriority="67"/>
+    <w:lsdException w:name="Medium Grid 2 Accent 1" w:uiPriority="68"/>
+    <w:lsdException w:name="Medium Grid 3 Accent 1" w:uiPriority="69"/>
+    <w:lsdException w:name="Dark List Accent 1" w:uiPriority="70"/>
+    <w:lsdException w:name="Colorful Shading Accent 1" w:uiPriority="71"/>
+    <w:lsdException w:name="Colorful List Accent 1" w:uiPriority="72"/>
+    <w:lsdException w:name="Colorful Grid Accent 1" w:uiPriority="73"/>
+    <w:lsdException w:name="Light Shading Accent 2" w:uiPriority="60"/>
+    <w:lsdException w:name="Light List Accent 2" w:uiPriority="61"/>
+    <w:lsdException w:name="Light Grid Accent 2" w:uiPriority="62"/>
+    <w:lsdException w:name="Medium Shading 1 Accent 2" w:uiPriority="63"/>
+    <w:lsdException w:name="Medium Shading 2 Accent 2" w:uiPriority="64"/>
+    <w:lsdException w:name="Medium List 1 Accent 2" w:uiPriority="65"/>
+    <w:lsdException w:name="Medium List 2 Accent 2" w:uiPriority="66"/>
+    <w:lsdException w:name="Medium Grid 1 Accent 2" w:uiPriority="67"/>
+    <w:lsdException w:name="Medium Grid 2 Accent 2" w:uiPriority="68"/>
+    <w:lsdException w:name="Medium Grid 3 Accent 2" w:uiPriority="69"/>
+    <w:lsdException w:name="Dark List Accent 2" w:uiPriority="70"/>
+    <w:lsdException w:name="Colorful Shading Accent 2" w:uiPriority="71"/>
+    <w:lsdException w:name="Colorful List Accent 2" w:uiPriority="72"/>
+    <w:lsdException w:name="Colorful Grid Accent 2" w:uiPriority="73"/>
+    <w:lsdException w:name="Light Shading Accent 3" w:uiPriority="60"/>
+    <w:lsdException w:name="Light List Accent 3" w:uiPriority="61"/>
+    <w:lsdException w:name="Light Grid Accent 3" w:uiPriority="62"/>
+    <w:lsdException w:name="Medium Shading 1 Accent 3" w:uiPriority="63"/>
+    <w:lsdException w:name="Medium Shading 2 Accent 3" w:uiPriority="64"/>
+    <w:lsdException w:name="Medium List 1 Accent 3" w:uiPriority="65"/>
+    <w:lsdException w:name="Medium List 2 Accent 3" w:uiPriority="66"/>
+    <w:lsdException w:name="Medium Grid 1 Accent 3" w:uiPriority="67"/>
+    <w:lsdException w:name="Medium Grid 2 Accent 3" w:uiPriority="68"/>
+    <w:lsdException w:name="Medium Grid 3 Accent 3" w:uiPriority="69"/>
+    <w:lsdException w:name="Dark List Accent 3" w:uiPriority="70"/>
+    <w:lsdException w:name="Colorful Shading Accent 3" w:uiPriority="71"/>
+    <w:lsdException w:name="Colorful List Accent 3" w:uiPriority="72"/>
+    <w:lsdException w:name="Colorful Grid Accent 3" w:uiPriority="73"/>
+    <w:lsdException w:name="Light Shading Accent 4" w:uiPriority="60"/>
+    <w:lsdException w:name="Light List Accent 4" w:uiPriority="61"/>
+    <w:lsdException w:name="Light Grid Accent 4" w:uiPriority="62"/>
+    <w:lsdException w:name="Medium Shading 1 Accent 4" w:uiPriority="63"/>
+    <w:lsdException w:name="Medium Shading 2 Accent 4" w:uiPriority="64"/>
+    <w:lsdException w:name="Medium List 1 Accent 4" w:uiPriority="65"/>
+    <w:lsdException w:name="Medium List 2 Accent 4" w:uiPriority="66"/>
+    <w:lsdException w:name="Medium Grid 1 Accent 4" w:uiPriority="67"/>
+    <w:lsdException w:name="Medium Grid 2 Accent 4" w:uiPriority="68"/>
+    <w:lsdException w:name="Medium Grid 3 Accent 4" w:uiPriority="69"/>
+    <w:lsdException w:name="Dark List Accent 4" w:uiPriority="70"/>
+    <w:lsdException w:name="Colorful Shading Accent 4" w:uiPriority="71"/>
+    <w:lsdException w:name="Colorful List Accent 4" w:uiPriority="72"/>
+    <w:lsdException w:name="Colorful Grid Accent 4" w:uiPriority="73"/>
+    <w:lsdException w:name="Light Shading Accent 5" w:uiPriority="60"/>
+    <w:lsdException w:name="Light List Accent 5" w:uiPriority="61"/>
+    <w:lsdException w:name="Light Grid Accent 5" w:uiPriority="62"/>
+    <w:lsdException w:name="Medium Shading 1 Accent 5" w:uiPriority="63"/>
+    <w:lsdException w:name="Medium Shading 2 Accent 5" w:uiPriority="64"/>
+    <w:lsdException w:name="Medium List 1 Accent 5" w:uiPriority="65"/>
+    <w:lsdException w:name="Medium List 2 Accent 5" w:uiPriority="66"/>
+    <w:lsdException w:name="Medium Grid 1 Accent 5" w:uiPriority="67"/>
+    <w:lsdException w:name="Medium Grid 2 Accent 5" w:uiPriority="68"/>
+    <w:lsdException w:name="Medium Grid 3 Accent 5" w:uiPriority="69"/>
+    <w:lsdException w:name="Dark List Accent 5" w:uiPriority="70"/>
+    <w:lsdException w:name="Colorful Shading Accent 5" w:uiPriority="71"/>
+    <w:lsdException w:name="Colorful List Accent 5" w:uiPriority="72"/>
+    <w:lsdException w:name="Colorful Grid Accent 5" w:uiPriority="73"/>
+    <w:lsdException w:name="Light Shading Accent 6" w:uiPriority="60"/>
+    <w:lsdException w:name="Light List Accent 6" w:uiPriority="61"/>
+    <w:lsdException w:name="Light Grid Accent 6" w:uiPriority="62"/>
+    <w:lsdException w:name="Medium Shading 1 Accent 6" w:uiPriority="63"/>
+    <w:lsdException w:name="Medium Shading 2 Accent 6" w:uiPriority="64"/>
+    <w:lsdException w:name="Medium List 1 Accent 6" w:uiPriority="65"/>
+    <w:lsdException w:name="Medium List 2 Accent 6" w:uiPriority="66"/>
+    <w:lsdException w:name="Medium Grid 1 Accent 6" w:uiPriority="67"/>
+    <w:lsdException w:name="Medium Grid 2 Accent 6" w:uiPriority="68"/>
+    <w:lsdException w:name="Medium Grid 3 Accent 6" w:uiPriority="69"/>
+    <w:lsdException w:name="Dark List Accent 6" w:uiPriority="70"/>
+    <w:lsdException w:name="Colorful Shading Accent 6" w:uiPriority="71"/>
+    <w:lsdException w:name="Colorful List Accent 6" w:uiPriority="72"/>
+    <w:lsdException w:name="Colorful Grid Accent 6" w:uiPriority="73"/>
+    <w:lsdException w:name="Subtle Emphasis" w:uiPriority="19" w:qFormat="1"/>
+    <w:lsdException w:name="Intense Emphasis" w:uiPriority="21" w:qFormat="1"/>
+    <w:lsdException w:name="Subtle Reference" w:uiPriority="31" w:qFormat="1"/>
+    <w:lsdException w:name="Intense Reference" w:uiPriority="32" w:qFormat="1"/>
+    <w:lsdException w:name="Book Title" w:uiPriority="33" w:qFormat="1"/>
+    <w:lsdException w:name="Bibliography" w:semiHidden="1" w:uiPriority="37" w:unhideWhenUsed="1"/>
+    <w:lsdException w:name="TOC Heading" w:semiHidden="1" w:uiPriority="39" w:unhideWhenUsed="1" w:qFormat="1"/>
+    <w:lsdException w:name="Plain Table 1" w:uiPriority="41"/>
+    <w:lsdException w:name="Plain Table 2" w:uiPriority="42"/>
+    <w:lsdException w:name="Plain Table 3" w:uiPriority="43"/>
+    <w:lsdException w:name="Plain Table 4" w:uiPriority="44"/>
+    <w:lsdException w:name="Plain Table 5" w:uiPriority="45"/>
+    <w:lsdException w:name="Grid Table Light" w:uiPriority="40"/>
+    <w:lsdException w:name="Grid Table 1 Light" w:uiPriority="46"/>
+    <w:lsdException w:name="Grid Table 2" w:uiPriority="47"/>
+    <w:lsdException w:name="Grid Table 3" w:uiPriority="48"/>
+    <w:lsdException w:name="Grid Table 4" w:uiPriority="49"/>
+    <w:lsdException w:name="Grid Table 5 Dark" w:uiPriority="50"/>
+    <w:lsdException w:name="Grid Table 6 Colorful" w:uiPriority="51"/>
+    <w:lsdException w:name="Grid Table 7 Colorful" w:uiPriority="52"/>
+    <w:lsdException w:name="Grid Table 1 Light Accent 1" w:uiPriority="46"/>
+    <w:lsdException w:name="Grid Table 2 Accent 1" w:uiPriority="47"/>
+    <w:lsdException w:name="Grid Table 3 Accent 1" w:uiPriority="48"/>
+    <w:lsdException w:name="Grid Table 4 Accent 1" w:uiPriority="49"/>
+    <w:lsdException w:name="Grid Table 5 Dark Accent 1" w:uiPriority="50"/>
+    <w:lsdException w:name="Grid Table 6 Colorful Accent 1" w:uiPriority="51"/>
+    <w:lsdException w:name="Grid Table 7 Colorful Accent 1" w:uiPriority="52"/>
+    <w:lsdException w:name="Grid Table 1 Light Accent 2" w:uiPriority="46"/>
+    <w:lsdException w:name="Grid Table 2 Accent 2" w:uiPriority="47"/>
+    <w:lsdException w:name="Grid Table 3 Accent 2" w:uiPriority="48"/>
+    <w:lsdException w:name="Grid Table 4 Accent 2" w:uiPriority="49"/>
+    <w:lsdException w:name="Grid Table 5 Dark Accent 2" w:uiPriority="50"/>
+    <w:lsdException w:name="Grid Table 6 Colorful Accent 2" w:uiPriority="51"/>
+    <w:lsdException w:name="Grid Table 7 Colorful Accent 2" w:uiPriority="52"/>
+    <w:lsdException w:name="Grid Table 1 Light Accent 3" w:uiPriority="46"/>
+    <w:lsdException w:name="Grid Table 2 Accent 3" w:uiPriority="47"/>
+    <w:lsdException w:name="Grid Table 3 Accent 3" w:uiPriority="48"/>
+    <w:lsdException w:name="Grid Table 4 Accent 3" w:uiPriority="49"/>
+    <w:lsdException w:name="Grid Table 5 Dark Accent 3" w:uiPriority="50"/>
+    <w:lsdException w:name="Grid Table 6 Colorful Accent 3" w:uiPriority="51"/>
+    <w:lsdException w:name="Grid Table 7 Colorful Accent 3" w:uiPriority="52"/>
+    <w:lsdException w:name="Grid Table 1 Light Accent 4" w:uiPriority="46"/>
+    <w:lsdException w:name="Grid Table 2 Accent 4" w:uiPriority="47"/>
+    <w:lsdException w:name="Grid Table 3 Accent 4" w:uiPriority="48"/>
+    <w:lsdException w:name="Grid Table 4 Accent 4" w:uiPriority="49"/>
+    <w:lsdException w:name="Grid Table 5 Dark Accent 4" w:uiPriority="50"/>
+    <w:lsdException w:name="Grid Table 6 Colorful Accent 4" w:uiPriority="51"/>
+    <w:lsdException w:name="Grid Table 7 Colorful Accent 4" w:uiPriority="52"/>
+    <w:lsdException w:name="Grid Table 1 Light Accent 5" w:uiPriority="46"/>
+    <w:lsdException w:name="Grid Table 2 Accent 5" w:uiPriority="47"/>
+    <w:lsdException w:name="Grid Table 3 Accent 5" w:uiPriority="48"/>
+    <w:lsdException w:name="Grid Table 4 Accent 5" w:uiPriority="49"/>
+    <w:lsdException w:name="Grid Table 5 Dark Accent 5" w:uiPriority="50"/>
+    <w:lsdException w:name="Grid Table 6 Colorful Accent 5" w:uiPriority="51"/>
+    <w:lsdException w:name="Grid Table 7 Colorful Accent 5" w:uiPriority="52"/>
+    <w:lsdException w:name="Grid Table 1 Light Accent 6" w:uiPriority="46"/>
+    <w:lsdException w:name="Grid Table 2 Accent 6" w:uiPriority="47"/>
+    <w:lsdException w:name="Grid Table 3 Accent 6" w:uiPriority="48"/>
+    <w:lsdException w:name="Grid Table 4 Accent 6" w:uiPriority="49"/>
+    <w:lsdException w:name="Grid Table 5 Dark Accent 6" w:uiPriority="50"/>
+    <w:lsdException w:name="Grid Table 6 Colorful Accent 6" w:uiPriority="51"/>
+    <w:lsdException w:name="Grid Table 7 Colorful Accent 6" w:uiPriority="52"/>
+    <w:lsdException w:name="List Table 1 Light" w:uiPriority="46"/>
+    <w:lsdException w:name="List Table 2" w:uiPriority="47"/>
+    <w:lsdException w:name="List Table 3" w:uiPriority="48"/>
+    <w:lsdException w:name="List Table 4" w:uiPriority="49"/>
+    <w:lsdException w:name="List Table 5 Dark" w:uiPriority="50"/>
+    <w:lsdException w:name="List Table 6 Colorful" w:uiPriority="51"/>
+    <w:lsdException w:name="List Table 7 Colorful" w:uiPriority="52"/>
+    <w:lsdException w:name="List Table 1 Light Accent 1" w:uiPriority="46"/>
+    <w:lsdException w:name="List Table 2 Accent 1" w:uiPriority="47"/>
+    <w:lsdException w:name="List Table 3 Accent 1" w:uiPriority="48"/>
+    <w:lsdException w:name="List Table 4 Accent 1" w:uiPriority="49"/>
+    <w:lsdException w:name="List Table 5 Dark Accent 1" w:uiPriority="50"/>
+    <w:lsdException w:name="List Table 6 Colorful Accent 1" w:uiPriority="51"/>
+    <w:lsdException w:name="List Table 7 Colorful Accent 1" w:uiPriority="52"/>
+    <w:lsdException w:name="List Table 1 Light Accent 2" w:uiPriority="46"/>
+    <w:lsdException w:name="List Table 2 Accent 2" w:uiPriority="47"/>
+    <w:lsdException w:name="List Table 3 Accent 2" w:uiPriority="48"/>
+    <w:lsdException w:name="List Table 4 Accent 2" w:uiPriority="49"/>
+    <w:lsdException w:name="List Table 5 Dark Accent 2" w:uiPriority="50"/>
+    <w:lsdException w:name="List Table 6 Colorful Accent 2" w:uiPriority="51"/>
+    <w:lsdException w:name="List Table 7 Colorful Accent 2" w:uiPriority="52"/>
+    <w:lsdException w:name="List Table 1 Light Accent 3" w:uiPriority="46"/>
+    <w:lsdException w:name="List Table 2 Accent 3" w:uiPriority="47"/>
+    <w:lsdException w:name="List Table 3 Accent 3" w:uiPriority="48"/>
+    <w:lsdException w:name="List Table 4 Accent 3" w:uiPriority="49"/>
+    <w:lsdException w:name="List Table 5 Dark Accent 3" w:uiPriority="50"/>
+    <w:lsdException w:name="List Table 6 Colorful Accent 3" w:uiPriority="51"/>
+    <w:lsdException w:name="List Table 7 Colorful Accent 3" w:uiPriority="52"/>
+    <w:lsdException w:name="List Table 1 Light Accent 4" w:uiPriority="46"/>
+    <w:lsdException w:name="List Table 2 Accent 4" w:uiPriority="47"/>
+    <w:lsdException w:name="List Table 3 Accent 4" w:uiPriority="48"/>
+    <w:lsdException w:name="List Table 4 Accent 4" w:uiPriority="49"/>
+    <w:lsdException w:name="List Table 5 Dark Accent 4" w:uiPriority="50"/>
+    <w:lsdException w:name="List Table 6 Colorful Accent 4" w:uiPriority="51"/>
+    <w:lsdException w:name="List Table 7 Colorful Accent 4" w:uiPriority="52"/>
+    <w:lsdException w:name="List Table 1 Light Accent 5" w:uiPriority="46"/>
+    <w:lsdException w:name="List Table 2 Accent 5" w:uiPriority="47"/>
+    <w:lsdException w:name="List Table 3 Accent 5" w:uiPriority="48"/>
+    <w:lsdException w:name="List Table 4 Accent 5" w:uiPriority="49"/>
+    <w:lsdException w:name="List Table 5 Dark Accent 5" w:uiPriority="50"/>
+    <w:lsdException w:name="List Table 6 Colorful Accent 5" w:uiPriority="51"/>
+    <w:lsdException w:name="List Table 7 Colorful Accent 5" w:uiPriority="52"/>
+    <w:lsdException w:name="List Table 1 Light Accent 6" w:uiPriority="46"/>
+    <w:lsdException w:name="List Table 2 Accent 6" w:uiPriority="47"/>
+    <w:lsdException w:name="List Table 3 Accent 6" w:uiPriority="48"/>
+    <w:lsdException w:name="List Table 4 Accent 6" w:uiPriority="49"/>
+    <w:lsdException w:name="List Table 5 Dark Accent 6" w:uiPriority="50"/>
+    <w:lsdException w:name="List Table 6 Colorful Accent 6" w:uiPriority="51"/>
+    <w:lsdException w:name="List Table 7 Colorful Accent 6" w:uiPriority="52"/>
   </w:latentStyles>
   <w:style w:type="paragraph" w:default="1" w:styleId="Normal">
     <w:name w:val="Normal"/>
@@ -4644,455 +4863,20 @@
       <w:szCs w:val="16"/>
     </w:rPr>
   </w:style>
-</w:styles>
-</file>
-
-<file path=word/stylesWithEffects.xml><?xml version="1.0" encoding="utf-8"?>
-<w:styles xmlns:wpc="http://schemas.microsoft.com/office/word/2010/wordprocessingCanvas" xmlns:mc="http://schemas.openxmlformats.org/markup-compatibility/2006" xmlns:o="urn:schemas-microsoft-com:office:office" xmlns:r="http://schemas.openxmlformats.org/officeDocument/2006/relationships" xmlns:m="http://schemas.openxmlformats.org/officeDocument/2006/math" xmlns:v="urn:schemas-microsoft-com:vml" xmlns:wp14="http://schemas.microsoft.com/office/word/2010/wordprocessingDrawing" xmlns:wp="http://schemas.openxmlformats.org/drawingml/2006/wordprocessingDrawing" xmlns:w10="urn:schemas-microsoft-com:office:word" xmlns:w="http://schemas.openxmlformats.org/wordprocessingml/2006/main" xmlns:w14="http://schemas.microsoft.com/office/word/2010/wordml" xmlns:wpg="http://schemas.microsoft.com/office/word/2010/wordprocessingGroup" xmlns:wpi="http://schemas.microsoft.com/office/word/2010/wordprocessingInk" xmlns:wne="http://schemas.microsoft.com/office/word/2006/wordml" xmlns:wps="http://schemas.microsoft.com/office/word/2010/wordprocessingShape" mc:Ignorable="w14 wp14">
-  <w:docDefaults>
-    <w:rPrDefault>
-      <w:rPr>
-        <w:rFonts w:asciiTheme="minorHAnsi" w:eastAsiaTheme="minorHAnsi" w:hAnsiTheme="minorHAnsi" w:cstheme="minorBidi"/>
-        <w:sz w:val="22"/>
-        <w:szCs w:val="22"/>
-        <w:lang w:val="en-US" w:eastAsia="en-US" w:bidi="ar-SA"/>
-      </w:rPr>
-    </w:rPrDefault>
-    <w:pPrDefault>
-      <w:pPr>
-        <w:spacing w:after="200" w:line="276" w:lineRule="auto"/>
-      </w:pPr>
-    </w:pPrDefault>
-  </w:docDefaults>
-  <w:latentStyles w:defLockedState="0" w:defUIPriority="99" w:defSemiHidden="1" w:defUnhideWhenUsed="1" w:defQFormat="0" w:count="267">
-    <w:lsdException w:name="Normal" w:semiHidden="0" w:uiPriority="0" w:unhideWhenUsed="0" w:qFormat="1"/>
-    <w:lsdException w:name="heading 1" w:semiHidden="0" w:uiPriority="9" w:unhideWhenUsed="0" w:qFormat="1"/>
-    <w:lsdException w:name="heading 2" w:uiPriority="9" w:qFormat="1"/>
-    <w:lsdException w:name="heading 3" w:uiPriority="9" w:qFormat="1"/>
-    <w:lsdException w:name="heading 4" w:uiPriority="9" w:qFormat="1"/>
-    <w:lsdException w:name="heading 5" w:uiPriority="9" w:qFormat="1"/>
-    <w:lsdException w:name="heading 6" w:uiPriority="9" w:qFormat="1"/>
-    <w:lsdException w:name="heading 7" w:uiPriority="9" w:qFormat="1"/>
-    <w:lsdException w:name="heading 8" w:uiPriority="9" w:qFormat="1"/>
-    <w:lsdException w:name="heading 9" w:uiPriority="9" w:qFormat="1"/>
-    <w:lsdException w:name="toc 1" w:uiPriority="39"/>
-    <w:lsdException w:name="toc 2" w:uiPriority="39"/>
-    <w:lsdException w:name="toc 3" w:uiPriority="39"/>
-    <w:lsdException w:name="toc 4" w:uiPriority="39"/>
-    <w:lsdException w:name="toc 5" w:uiPriority="39"/>
-    <w:lsdException w:name="toc 6" w:uiPriority="39"/>
-    <w:lsdException w:name="toc 7" w:uiPriority="39"/>
-    <w:lsdException w:name="toc 8" w:uiPriority="39"/>
-    <w:lsdException w:name="toc 9" w:uiPriority="39"/>
-    <w:lsdException w:name="caption" w:uiPriority="35" w:qFormat="1"/>
-    <w:lsdException w:name="Title" w:semiHidden="0" w:uiPriority="10" w:unhideWhenUsed="0" w:qFormat="1"/>
-    <w:lsdException w:name="Default Paragraph Font" w:uiPriority="1"/>
-    <w:lsdException w:name="Subtitle" w:semiHidden="0" w:uiPriority="11" w:unhideWhenUsed="0" w:qFormat="1"/>
-    <w:lsdException w:name="Strong" w:semiHidden="0" w:uiPriority="22" w:unhideWhenUsed="0" w:qFormat="1"/>
-    <w:lsdException w:name="Emphasis" w:semiHidden="0" w:uiPriority="20" w:unhideWhenUsed="0" w:qFormat="1"/>
-    <w:lsdException w:name="Table Grid" w:semiHidden="0" w:uiPriority="39" w:unhideWhenUsed="0"/>
-    <w:lsdException w:name="Placeholder Text" w:unhideWhenUsed="0"/>
-    <w:lsdException w:name="No Spacing" w:semiHidden="0" w:uiPriority="1" w:unhideWhenUsed="0" w:qFormat="1"/>
-    <w:lsdException w:name="Light Shading" w:semiHidden="0" w:uiPriority="60" w:unhideWhenUsed="0"/>
-    <w:lsdException w:name="Light List" w:semiHidden="0" w:uiPriority="61" w:unhideWhenUsed="0"/>
-    <w:lsdException w:name="Light Grid" w:semiHidden="0" w:uiPriority="62" w:unhideWhenUsed="0"/>
-    <w:lsdException w:name="Medium Shading 1" w:semiHidden="0" w:uiPriority="63" w:unhideWhenUsed="0"/>
-    <w:lsdException w:name="Medium Shading 2" w:semiHidden="0" w:uiPriority="64" w:unhideWhenUsed="0"/>
-    <w:lsdException w:name="Medium List 1" w:semiHidden="0" w:uiPriority="65" w:unhideWhenUsed="0"/>
-    <w:lsdException w:name="Medium List 2" w:semiHidden="0" w:uiPriority="66" w:unhideWhenUsed="0"/>
-    <w:lsdException w:name="Medium Grid 1" w:semiHidden="0" w:uiPriority="67" w:unhideWhenUsed="0"/>
-    <w:lsdException w:name="Medium Grid 2" w:semiHidden="0" w:uiPriority="68" w:unhideWhenUsed="0"/>
-    <w:lsdException w:name="Medium Grid 3" w:semiHidden="0" w:uiPriority="69" w:unhideWhenUsed="0"/>
-    <w:lsdException w:name="Dark List" w:semiHidden="0" w:uiPriority="70" w:unhideWhenUsed="0"/>
-    <w:lsdException w:name="Colorful Shading" w:semiHidden="0" w:uiPriority="71" w:unhideWhenUsed="0"/>
-    <w:lsdException w:name="Colorful List" w:semiHidden="0" w:uiPriority="72" w:unhideWhenUsed="0"/>
-    <w:lsdException w:name="Colorful Grid" w:semiHidden="0" w:uiPriority="73" w:unhideWhenUsed="0"/>
-    <w:lsdException w:name="Light Shading Accent 1" w:semiHidden="0" w:uiPriority="60" w:unhideWhenUsed="0"/>
-    <w:lsdException w:name="Light List Accent 1" w:semiHidden="0" w:uiPriority="61" w:unhideWhenUsed="0"/>
-    <w:lsdException w:name="Light Grid Accent 1" w:semiHidden="0" w:uiPriority="62" w:unhideWhenUsed="0"/>
-    <w:lsdException w:name="Medium Shading 1 Accent 1" w:semiHidden="0" w:uiPriority="63" w:unhideWhenUsed="0"/>
-    <w:lsdException w:name="Medium Shading 2 Accent 1" w:semiHidden="0" w:uiPriority="64" w:unhideWhenUsed="0"/>
-    <w:lsdException w:name="Medium List 1 Accent 1" w:semiHidden="0" w:uiPriority="65" w:unhideWhenUsed="0"/>
-    <w:lsdException w:name="Revision" w:unhideWhenUsed="0"/>
-    <w:lsdException w:name="List Paragraph" w:semiHidden="0" w:uiPriority="34" w:unhideWhenUsed="0" w:qFormat="1"/>
-    <w:lsdException w:name="Quote" w:semiHidden="0" w:uiPriority="29" w:unhideWhenUsed="0" w:qFormat="1"/>
-    <w:lsdException w:name="Intense Quote" w:semiHidden="0" w:uiPriority="30" w:unhideWhenUsed="0" w:qFormat="1"/>
-    <w:lsdException w:name="Medium List 2 Accent 1" w:semiHidden="0" w:uiPriority="66" w:unhideWhenUsed="0"/>
-    <w:lsdException w:name="Medium Grid 1 Accent 1" w:semiHidden="0" w:uiPriority="67" w:unhideWhenUsed="0"/>
-    <w:lsdException w:name="Medium Grid 2 Accent 1" w:semiHidden="0" w:uiPriority="68" w:unhideWhenUsed="0"/>
-    <w:lsdException w:name="Medium Grid 3 Accent 1" w:semiHidden="0" w:uiPriority="69" w:unhideWhenUsed="0"/>
-    <w:lsdException w:name="Dark List Accent 1" w:semiHidden="0" w:uiPriority="70" w:unhideWhenUsed="0"/>
-    <w:lsdException w:name="Colorful Shading Accent 1" w:semiHidden="0" w:uiPriority="71" w:unhideWhenUsed="0"/>
-    <w:lsdException w:name="Colorful List Accent 1" w:semiHidden="0" w:uiPriority="72" w:unhideWhenUsed="0"/>
-    <w:lsdException w:name="Colorful Grid Accent 1" w:semiHidden="0" w:uiPriority="73" w:unhideWhenUsed="0"/>
-    <w:lsdException w:name="Light Shading Accent 2" w:semiHidden="0" w:uiPriority="60" w:unhideWhenUsed="0"/>
-    <w:lsdException w:name="Light List Accent 2" w:semiHidden="0" w:uiPriority="61" w:unhideWhenUsed="0"/>
-    <w:lsdException w:name="Light Grid Accent 2" w:semiHidden="0" w:uiPriority="62" w:unhideWhenUsed="0"/>
-    <w:lsdException w:name="Medium Shading 1 Accent 2" w:semiHidden="0" w:uiPriority="63" w:unhideWhenUsed="0"/>
-    <w:lsdException w:name="Medium Shading 2 Accent 2" w:semiHidden="0" w:uiPriority="64" w:unhideWhenUsed="0"/>
-    <w:lsdException w:name="Medium List 1 Accent 2" w:semiHidden="0" w:uiPriority="65" w:unhideWhenUsed="0"/>
-    <w:lsdException w:name="Medium List 2 Accent 2" w:semiHidden="0" w:uiPriority="66" w:unhideWhenUsed="0"/>
-    <w:lsdException w:name="Medium Grid 1 Accent 2" w:semiHidden="0" w:uiPriority="67" w:unhideWhenUsed="0"/>
-    <w:lsdException w:name="Medium Grid 2 Accent 2" w:semiHidden="0" w:uiPriority="68" w:unhideWhenUsed="0"/>
-    <w:lsdException w:name="Medium Grid 3 Accent 2" w:semiHidden="0" w:uiPriority="69" w:unhideWhenUsed="0"/>
-    <w:lsdException w:name="Dark List Accent 2" w:semiHidden="0" w:uiPriority="70" w:unhideWhenUsed="0"/>
-    <w:lsdException w:name="Colorful Shading Accent 2" w:semiHidden="0" w:uiPriority="71" w:unhideWhenUsed="0"/>
-    <w:lsdException w:name="Colorful List Accent 2" w:semiHidden="0" w:uiPriority="72" w:unhideWhenUsed="0"/>
-    <w:lsdException w:name="Colorful Grid Accent 2" w:semiHidden="0" w:uiPriority="73" w:unhideWhenUsed="0"/>
-    <w:lsdException w:name="Light Shading Accent 3" w:semiHidden="0" w:uiPriority="60" w:unhideWhenUsed="0"/>
-    <w:lsdException w:name="Light List Accent 3" w:semiHidden="0" w:uiPriority="61" w:unhideWhenUsed="0"/>
-    <w:lsdException w:name="Light Grid Accent 3" w:semiHidden="0" w:uiPriority="62" w:unhideWhenUsed="0"/>
-    <w:lsdException w:name="Medium Shading 1 Accent 3" w:semiHidden="0" w:uiPriority="63" w:unhideWhenUsed="0"/>
-    <w:lsdException w:name="Medium Shading 2 Accent 3" w:semiHidden="0" w:uiPriority="64" w:unhideWhenUsed="0"/>
-    <w:lsdException w:name="Medium List 1 Accent 3" w:semiHidden="0" w:uiPriority="65" w:unhideWhenUsed="0"/>
-    <w:lsdException w:name="Medium List 2 Accent 3" w:semiHidden="0" w:uiPriority="66" w:unhideWhenUsed="0"/>
-    <w:lsdException w:name="Medium Grid 1 Accent 3" w:semiHidden="0" w:uiPriority="67" w:unhideWhenUsed="0"/>
-    <w:lsdException w:name="Medium Grid 2 Accent 3" w:semiHidden="0" w:uiPriority="68" w:unhideWhenUsed="0"/>
-    <w:lsdException w:name="Medium Grid 3 Accent 3" w:semiHidden="0" w:uiPriority="69" w:unhideWhenUsed="0"/>
-    <w:lsdException w:name="Dark List Accent 3" w:semiHidden="0" w:uiPriority="70" w:unhideWhenUsed="0"/>
-    <w:lsdException w:name="Colorful Shading Accent 3" w:semiHidden="0" w:uiPriority="71" w:unhideWhenUsed="0"/>
-    <w:lsdException w:name="Colorful List Accent 3" w:semiHidden="0" w:uiPriority="72" w:unhideWhenUsed="0"/>
-    <w:lsdException w:name="Colorful Grid Accent 3" w:semiHidden="0" w:uiPriority="73" w:unhideWhenUsed="0"/>
-    <w:lsdException w:name="Light Shading Accent 4" w:semiHidden="0" w:uiPriority="60" w:unhideWhenUsed="0"/>
-    <w:lsdException w:name="Light List Accent 4" w:semiHidden="0" w:uiPriority="61" w:unhideWhenUsed="0"/>
-    <w:lsdException w:name="Light Grid Accent 4" w:semiHidden="0" w:uiPriority="62" w:unhideWhenUsed="0"/>
-    <w:lsdException w:name="Medium Shading 1 Accent 4" w:semiHidden="0" w:uiPriority="63" w:unhideWhenUsed="0"/>
-    <w:lsdException w:name="Medium Shading 2 Accent 4" w:semiHidden="0" w:uiPriority="64" w:unhideWhenUsed="0"/>
-    <w:lsdException w:name="Medium List 1 Accent 4" w:semiHidden="0" w:uiPriority="65" w:unhideWhenUsed="0"/>
-    <w:lsdException w:name="Medium List 2 Accent 4" w:semiHidden="0" w:uiPriority="66" w:unhideWhenUsed="0"/>
-    <w:lsdException w:name="Medium Grid 1 Accent 4" w:semiHidden="0" w:uiPriority="67" w:unhideWhenUsed="0"/>
-    <w:lsdException w:name="Medium Grid 2 Accent 4" w:semiHidden="0" w:uiPriority="68" w:unhideWhenUsed="0"/>
-    <w:lsdException w:name="Medium Grid 3 Accent 4" w:semiHidden="0" w:uiPriority="69" w:unhideWhenUsed="0"/>
-    <w:lsdException w:name="Dark List Accent 4" w:semiHidden="0" w:uiPriority="70" w:unhideWhenUsed="0"/>
-    <w:lsdException w:name="Colorful Shading Accent 4" w:semiHidden="0" w:uiPriority="71" w:unhideWhenUsed="0"/>
-    <w:lsdException w:name="Colorful List Accent 4" w:semiHidden="0" w:uiPriority="72" w:unhideWhenUsed="0"/>
-    <w:lsdException w:name="Colorful Grid Accent 4" w:semiHidden="0" w:uiPriority="73" w:unhideWhenUsed="0"/>
-    <w:lsdException w:name="Light Shading Accent 5" w:semiHidden="0" w:uiPriority="60" w:unhideWhenUsed="0"/>
-    <w:lsdException w:name="Light List Accent 5" w:semiHidden="0" w:uiPriority="61" w:unhideWhenUsed="0"/>
-    <w:lsdException w:name="Light Grid Accent 5" w:semiHidden="0" w:uiPriority="62" w:unhideWhenUsed="0"/>
-    <w:lsdException w:name="Medium Shading 1 Accent 5" w:semiHidden="0" w:uiPriority="63" w:unhideWhenUsed="0"/>
-    <w:lsdException w:name="Medium Shading 2 Accent 5" w:semiHidden="0" w:uiPriority="64" w:unhideWhenUsed="0"/>
-    <w:lsdException w:name="Medium List 1 Accent 5" w:semiHidden="0" w:uiPriority="65" w:unhideWhenUsed="0"/>
-    <w:lsdException w:name="Medium List 2 Accent 5" w:semiHidden="0" w:uiPriority="66" w:unhideWhenUsed="0"/>
-    <w:lsdException w:name="Medium Grid 1 Accent 5" w:semiHidden="0" w:uiPriority="67" w:unhideWhenUsed="0"/>
-    <w:lsdException w:name="Medium Grid 2 Accent 5" w:semiHidden="0" w:uiPriority="68" w:unhideWhenUsed="0"/>
-    <w:lsdException w:name="Medium Grid 3 Accent 5" w:semiHidden="0" w:uiPriority="69" w:unhideWhenUsed="0"/>
-    <w:lsdException w:name="Dark List Accent 5" w:semiHidden="0" w:uiPriority="70" w:unhideWhenUsed="0"/>
-    <w:lsdException w:name="Colorful Shading Accent 5" w:semiHidden="0" w:uiPriority="71" w:unhideWhenUsed="0"/>
-    <w:lsdException w:name="Colorful List Accent 5" w:semiHidden="0" w:uiPriority="72" w:unhideWhenUsed="0"/>
-    <w:lsdException w:name="Colorful Grid Accent 5" w:semiHidden="0" w:uiPriority="73" w:unhideWhenUsed="0"/>
-    <w:lsdException w:name="Light Shading Accent 6" w:semiHidden="0" w:uiPriority="60" w:unhideWhenUsed="0"/>
-    <w:lsdException w:name="Light List Accent 6" w:semiHidden="0" w:uiPriority="61" w:unhideWhenUsed="0"/>
-    <w:lsdException w:name="Light Grid Accent 6" w:semiHidden="0" w:uiPriority="62" w:unhideWhenUsed="0"/>
-    <w:lsdException w:name="Medium Shading 1 Accent 6" w:semiHidden="0" w:uiPriority="63" w:unhideWhenUsed="0"/>
-    <w:lsdException w:name="Medium Shading 2 Accent 6" w:semiHidden="0" w:uiPriority="64" w:unhideWhenUsed="0"/>
-    <w:lsdException w:name="Medium List 1 Accent 6" w:semiHidden="0" w:uiPriority="65" w:unhideWhenUsed="0"/>
-    <w:lsdException w:name="Medium List 2 Accent 6" w:semiHidden="0" w:uiPriority="66" w:unhideWhenUsed="0"/>
-    <w:lsdException w:name="Medium Grid 1 Accent 6" w:semiHidden="0" w:uiPriority="67" w:unhideWhenUsed="0"/>
-    <w:lsdException w:name="Medium Grid 2 Accent 6" w:semiHidden="0" w:uiPriority="68" w:unhideWhenUsed="0"/>
-    <w:lsdException w:name="Medium Grid 3 Accent 6" w:semiHidden="0" w:uiPriority="69" w:unhideWhenUsed="0"/>
-    <w:lsdException w:name="Dark List Accent 6" w:semiHidden="0" w:uiPriority="70" w:unhideWhenUsed="0"/>
-    <w:lsdException w:name="Colorful Shading Accent 6" w:semiHidden="0" w:uiPriority="71" w:unhideWhenUsed="0"/>
-    <w:lsdException w:name="Colorful List Accent 6" w:semiHidden="0" w:uiPriority="72" w:unhideWhenUsed="0"/>
-    <w:lsdException w:name="Colorful Grid Accent 6" w:semiHidden="0" w:uiPriority="73" w:unhideWhenUsed="0"/>
-    <w:lsdException w:name="Subtle Emphasis" w:semiHidden="0" w:uiPriority="19" w:unhideWhenUsed="0" w:qFormat="1"/>
-    <w:lsdException w:name="Intense Emphasis" w:semiHidden="0" w:uiPriority="21" w:unhideWhenUsed="0" w:qFormat="1"/>
-    <w:lsdException w:name="Subtle Reference" w:semiHidden="0" w:uiPriority="31" w:unhideWhenUsed="0" w:qFormat="1"/>
-    <w:lsdException w:name="Intense Reference" w:semiHidden="0" w:uiPriority="32" w:unhideWhenUsed="0" w:qFormat="1"/>
-    <w:lsdException w:name="Book Title" w:semiHidden="0" w:uiPriority="33" w:unhideWhenUsed="0" w:qFormat="1"/>
-    <w:lsdException w:name="Bibliography" w:uiPriority="37"/>
-    <w:lsdException w:name="TOC Heading" w:uiPriority="39" w:qFormat="1"/>
-  </w:latentStyles>
-  <w:style w:type="paragraph" w:default="1" w:styleId="Normal">
-    <w:name w:val="Normal"/>
-    <w:qFormat/>
-  </w:style>
-  <w:style w:type="paragraph" w:styleId="Heading1">
-    <w:name w:val="heading 1"/>
-    <w:basedOn w:val="Normal"/>
-    <w:next w:val="Normal"/>
-    <w:link w:val="Heading1Char"/>
-    <w:uiPriority w:val="9"/>
-    <w:qFormat/>
-    <w:rsid w:val="00056924"/>
+  <w:style w:type="paragraph" w:customStyle="1" w:styleId="Default">
+    <w:name w:val="Default"/>
+    <w:rsid w:val="000E4E05"/>
     <w:pPr>
-      <w:keepNext/>
-      <w:keepLines/>
-      <w:spacing w:before="480" w:after="0"/>
-      <w:outlineLvl w:val="0"/>
-    </w:pPr>
-    <w:rPr>
-      <w:rFonts w:asciiTheme="majorHAnsi" w:eastAsiaTheme="majorEastAsia" w:hAnsiTheme="majorHAnsi" w:cstheme="majorBidi"/>
-      <w:b/>
-      <w:bCs/>
-      <w:color w:val="365F91" w:themeColor="accent1" w:themeShade="BF"/>
-      <w:sz w:val="28"/>
-      <w:szCs w:val="28"/>
-    </w:rPr>
-  </w:style>
-  <w:style w:type="paragraph" w:styleId="Heading2">
-    <w:name w:val="heading 2"/>
-    <w:basedOn w:val="Normal"/>
-    <w:next w:val="Normal"/>
-    <w:link w:val="Heading2Char"/>
-    <w:uiPriority w:val="9"/>
-    <w:unhideWhenUsed/>
-    <w:qFormat/>
-    <w:rsid w:val="001B31EF"/>
-    <w:pPr>
-      <w:keepNext/>
-      <w:keepLines/>
-      <w:spacing w:before="200" w:after="0"/>
-      <w:outlineLvl w:val="1"/>
-    </w:pPr>
-    <w:rPr>
-      <w:rFonts w:asciiTheme="majorHAnsi" w:eastAsiaTheme="majorEastAsia" w:hAnsiTheme="majorHAnsi" w:cstheme="majorBidi"/>
-      <w:b/>
-      <w:bCs/>
-      <w:color w:val="4F81BD" w:themeColor="accent1"/>
-      <w:sz w:val="26"/>
-      <w:szCs w:val="26"/>
-    </w:rPr>
-  </w:style>
-  <w:style w:type="paragraph" w:styleId="Heading3">
-    <w:name w:val="heading 3"/>
-    <w:basedOn w:val="Normal"/>
-    <w:next w:val="Normal"/>
-    <w:link w:val="Heading3Char"/>
-    <w:uiPriority w:val="9"/>
-    <w:unhideWhenUsed/>
-    <w:qFormat/>
-    <w:rsid w:val="007162D9"/>
-    <w:pPr>
-      <w:keepNext/>
-      <w:keepLines/>
-      <w:spacing w:before="200" w:after="0"/>
-      <w:outlineLvl w:val="2"/>
-    </w:pPr>
-    <w:rPr>
-      <w:rFonts w:asciiTheme="majorHAnsi" w:eastAsiaTheme="majorEastAsia" w:hAnsiTheme="majorHAnsi" w:cstheme="majorBidi"/>
-      <w:b/>
-      <w:bCs/>
-      <w:color w:val="4F81BD" w:themeColor="accent1"/>
-    </w:rPr>
-  </w:style>
-  <w:style w:type="paragraph" w:styleId="Heading4">
-    <w:name w:val="heading 4"/>
-    <w:basedOn w:val="Normal"/>
-    <w:next w:val="Normal"/>
-    <w:link w:val="Heading4Char"/>
-    <w:uiPriority w:val="9"/>
-    <w:unhideWhenUsed/>
-    <w:qFormat/>
-    <w:rsid w:val="00BC4B50"/>
-    <w:pPr>
-      <w:keepNext/>
-      <w:keepLines/>
-      <w:spacing w:before="200" w:after="0"/>
-      <w:outlineLvl w:val="3"/>
-    </w:pPr>
-    <w:rPr>
-      <w:rFonts w:asciiTheme="majorHAnsi" w:eastAsiaTheme="majorEastAsia" w:hAnsiTheme="majorHAnsi" w:cstheme="majorBidi"/>
-      <w:b/>
-      <w:bCs/>
-      <w:i/>
-      <w:iCs/>
-      <w:color w:val="4F81BD" w:themeColor="accent1"/>
-    </w:rPr>
-  </w:style>
-  <w:style w:type="paragraph" w:styleId="Heading5">
-    <w:name w:val="heading 5"/>
-    <w:basedOn w:val="Normal"/>
-    <w:next w:val="Normal"/>
-    <w:link w:val="Heading5Char"/>
-    <w:uiPriority w:val="9"/>
-    <w:unhideWhenUsed/>
-    <w:qFormat/>
-    <w:rsid w:val="001960E7"/>
-    <w:pPr>
-      <w:keepNext/>
-      <w:keepLines/>
-      <w:spacing w:before="200" w:after="0"/>
-      <w:outlineLvl w:val="4"/>
-    </w:pPr>
-    <w:rPr>
-      <w:rFonts w:asciiTheme="majorHAnsi" w:eastAsiaTheme="majorEastAsia" w:hAnsiTheme="majorHAnsi" w:cstheme="majorBidi"/>
-      <w:color w:val="243F60" w:themeColor="accent1" w:themeShade="7F"/>
-    </w:rPr>
-  </w:style>
-  <w:style w:type="character" w:default="1" w:styleId="DefaultParagraphFont">
-    <w:name w:val="Default Paragraph Font"/>
-    <w:uiPriority w:val="1"/>
-    <w:semiHidden/>
-    <w:unhideWhenUsed/>
-  </w:style>
-  <w:style w:type="table" w:default="1" w:styleId="TableNormal">
-    <w:name w:val="Normal Table"/>
-    <w:uiPriority w:val="99"/>
-    <w:semiHidden/>
-    <w:unhideWhenUsed/>
-    <w:tblPr>
-      <w:tblInd w:w="0" w:type="dxa"/>
-      <w:tblCellMar>
-        <w:top w:w="0" w:type="dxa"/>
-        <w:left w:w="108" w:type="dxa"/>
-        <w:bottom w:w="0" w:type="dxa"/>
-        <w:right w:w="108" w:type="dxa"/>
-      </w:tblCellMar>
-    </w:tblPr>
-  </w:style>
-  <w:style w:type="numbering" w:default="1" w:styleId="NoList">
-    <w:name w:val="No List"/>
-    <w:uiPriority w:val="99"/>
-    <w:semiHidden/>
-    <w:unhideWhenUsed/>
-  </w:style>
-  <w:style w:type="character" w:customStyle="1" w:styleId="Heading2Char">
-    <w:name w:val="Heading 2 Char"/>
-    <w:basedOn w:val="DefaultParagraphFont"/>
-    <w:link w:val="Heading2"/>
-    <w:uiPriority w:val="9"/>
-    <w:rsid w:val="001B31EF"/>
-    <w:rPr>
-      <w:rFonts w:asciiTheme="majorHAnsi" w:eastAsiaTheme="majorEastAsia" w:hAnsiTheme="majorHAnsi" w:cstheme="majorBidi"/>
-      <w:b/>
-      <w:bCs/>
-      <w:color w:val="4F81BD" w:themeColor="accent1"/>
-      <w:sz w:val="26"/>
-      <w:szCs w:val="26"/>
-    </w:rPr>
-  </w:style>
-  <w:style w:type="character" w:customStyle="1" w:styleId="Heading3Char">
-    <w:name w:val="Heading 3 Char"/>
-    <w:basedOn w:val="DefaultParagraphFont"/>
-    <w:link w:val="Heading3"/>
-    <w:uiPriority w:val="9"/>
-    <w:rsid w:val="007162D9"/>
-    <w:rPr>
-      <w:rFonts w:asciiTheme="majorHAnsi" w:eastAsiaTheme="majorEastAsia" w:hAnsiTheme="majorHAnsi" w:cstheme="majorBidi"/>
-      <w:b/>
-      <w:bCs/>
-      <w:color w:val="4F81BD" w:themeColor="accent1"/>
-    </w:rPr>
-  </w:style>
-  <w:style w:type="character" w:customStyle="1" w:styleId="Heading4Char">
-    <w:name w:val="Heading 4 Char"/>
-    <w:basedOn w:val="DefaultParagraphFont"/>
-    <w:link w:val="Heading4"/>
-    <w:uiPriority w:val="9"/>
-    <w:rsid w:val="00BC4B50"/>
-    <w:rPr>
-      <w:rFonts w:asciiTheme="majorHAnsi" w:eastAsiaTheme="majorEastAsia" w:hAnsiTheme="majorHAnsi" w:cstheme="majorBidi"/>
-      <w:b/>
-      <w:bCs/>
-      <w:i/>
-      <w:iCs/>
-      <w:color w:val="4F81BD" w:themeColor="accent1"/>
-    </w:rPr>
-  </w:style>
-  <w:style w:type="character" w:customStyle="1" w:styleId="Heading5Char">
-    <w:name w:val="Heading 5 Char"/>
-    <w:basedOn w:val="DefaultParagraphFont"/>
-    <w:link w:val="Heading5"/>
-    <w:uiPriority w:val="9"/>
-    <w:rsid w:val="001960E7"/>
-    <w:rPr>
-      <w:rFonts w:asciiTheme="majorHAnsi" w:eastAsiaTheme="majorEastAsia" w:hAnsiTheme="majorHAnsi" w:cstheme="majorBidi"/>
-      <w:color w:val="243F60" w:themeColor="accent1" w:themeShade="7F"/>
-    </w:rPr>
-  </w:style>
-  <w:style w:type="paragraph" w:styleId="Caption">
-    <w:name w:val="caption"/>
-    <w:basedOn w:val="Normal"/>
-    <w:next w:val="Normal"/>
-    <w:uiPriority w:val="35"/>
-    <w:unhideWhenUsed/>
-    <w:qFormat/>
-    <w:rsid w:val="00F77D82"/>
-    <w:pPr>
-      <w:spacing w:line="240" w:lineRule="auto"/>
-    </w:pPr>
-    <w:rPr>
-      <w:i/>
-      <w:iCs/>
-      <w:color w:val="1F497D" w:themeColor="text2"/>
-      <w:sz w:val="18"/>
-      <w:szCs w:val="18"/>
-    </w:rPr>
-  </w:style>
-  <w:style w:type="table" w:styleId="TableGrid">
-    <w:name w:val="Table Grid"/>
-    <w:basedOn w:val="TableNormal"/>
-    <w:uiPriority w:val="39"/>
-    <w:rsid w:val="00E96EA1"/>
-    <w:pPr>
-      <w:spacing w:after="0" w:line="240" w:lineRule="auto"/>
-    </w:pPr>
-    <w:tblPr>
-      <w:tblBorders>
-        <w:top w:val="single" w:sz="4" w:space="0" w:color="auto"/>
-        <w:left w:val="single" w:sz="4" w:space="0" w:color="auto"/>
-        <w:bottom w:val="single" w:sz="4" w:space="0" w:color="auto"/>
-        <w:right w:val="single" w:sz="4" w:space="0" w:color="auto"/>
-        <w:insideH w:val="single" w:sz="4" w:space="0" w:color="auto"/>
-        <w:insideV w:val="single" w:sz="4" w:space="0" w:color="auto"/>
-      </w:tblBorders>
-    </w:tblPr>
-  </w:style>
-  <w:style w:type="character" w:customStyle="1" w:styleId="Heading1Char">
-    <w:name w:val="Heading 1 Char"/>
-    <w:basedOn w:val="DefaultParagraphFont"/>
-    <w:link w:val="Heading1"/>
-    <w:uiPriority w:val="9"/>
-    <w:rsid w:val="00056924"/>
-    <w:rPr>
-      <w:rFonts w:asciiTheme="majorHAnsi" w:eastAsiaTheme="majorEastAsia" w:hAnsiTheme="majorHAnsi" w:cstheme="majorBidi"/>
-      <w:b/>
-      <w:bCs/>
-      <w:color w:val="365F91" w:themeColor="accent1" w:themeShade="BF"/>
-      <w:sz w:val="28"/>
-      <w:szCs w:val="28"/>
-    </w:rPr>
-  </w:style>
-  <w:style w:type="character" w:styleId="Hyperlink">
-    <w:name w:val="Hyperlink"/>
-    <w:basedOn w:val="DefaultParagraphFont"/>
-    <w:uiPriority w:val="99"/>
-    <w:unhideWhenUsed/>
-    <w:rsid w:val="00EB1AD4"/>
-    <w:rPr>
-      <w:color w:val="0000FF" w:themeColor="hyperlink"/>
-      <w:u w:val="single"/>
-    </w:rPr>
-  </w:style>
-  <w:style w:type="paragraph" w:styleId="BalloonText">
-    <w:name w:val="Balloon Text"/>
-    <w:basedOn w:val="Normal"/>
-    <w:link w:val="BalloonTextChar"/>
-    <w:uiPriority w:val="99"/>
-    <w:semiHidden/>
-    <w:unhideWhenUsed/>
-    <w:rsid w:val="00EB1AD4"/>
-    <w:pPr>
+      <w:autoSpaceDE w:val="0"/>
+      <w:autoSpaceDN w:val="0"/>
+      <w:adjustRightInd w:val="0"/>
       <w:spacing w:after="0" w:line="240" w:lineRule="auto"/>
     </w:pPr>
     <w:rPr>
-      <w:rFonts w:ascii="Tahoma" w:hAnsi="Tahoma" w:cs="Tahoma"/>
-      <w:sz w:val="16"/>
-      <w:szCs w:val="16"/>
-    </w:rPr>
-  </w:style>
-  <w:style w:type="character" w:customStyle="1" w:styleId="BalloonTextChar">
-    <w:name w:val="Balloon Text Char"/>
-    <w:basedOn w:val="DefaultParagraphFont"/>
-    <w:link w:val="BalloonText"/>
-    <w:uiPriority w:val="99"/>
-    <w:semiHidden/>
-    <w:rsid w:val="00EB1AD4"/>
-    <w:rPr>
-      <w:rFonts w:ascii="Tahoma" w:hAnsi="Tahoma" w:cs="Tahoma"/>
-      <w:sz w:val="16"/>
-      <w:szCs w:val="16"/>
+      <w:rFonts w:ascii="Times New Roman" w:hAnsi="Times New Roman" w:cs="Times New Roman"/>
+      <w:color w:val="000000"/>
+      <w:sz w:val="24"/>
+      <w:szCs w:val="24"/>
     </w:rPr>
   </w:style>
 </w:styles>

--- a/Documentation/Budget/Movement Budget.docx
+++ b/Documentation/Budget/Movement Budget.docx
@@ -3190,7 +3190,7 @@
                 <w:rFonts w:ascii="Calibri" w:eastAsia="Times New Roman" w:hAnsi="Calibri" w:cs="Times New Roman"/>
                 <w:color w:val="000000"/>
               </w:rPr>
-              <w:t>Design change</w:t>
+              <w:t>Loss of traction</w:t>
             </w:r>
           </w:p>
         </w:tc>
@@ -3280,45 +3280,8 @@
                 <w:color w:val="000000"/>
               </w:rPr>
             </w:pPr>
-            <w:r>
-              <w:rPr>
-                <w:rFonts w:ascii="Calibri" w:eastAsia="Times New Roman" w:hAnsi="Calibri" w:cs="Times New Roman"/>
-                <w:color w:val="000000"/>
-              </w:rPr>
-              <w:t xml:space="preserve">The benefit of choosing a wheel that can strafe is that it can adapt to any possible design change. The </w:t>
-            </w:r>
-            <w:proofErr w:type="spellStart"/>
-            <w:r>
-              <w:rPr>
-                <w:rFonts w:ascii="Calibri" w:eastAsia="Times New Roman" w:hAnsi="Calibri" w:cs="Times New Roman"/>
-                <w:color w:val="000000"/>
-              </w:rPr>
-              <w:t>mecanum</w:t>
-            </w:r>
-            <w:proofErr w:type="spellEnd"/>
-            <w:r>
-              <w:rPr>
-                <w:rFonts w:ascii="Calibri" w:eastAsia="Times New Roman" w:hAnsi="Calibri" w:cs="Times New Roman"/>
-                <w:color w:val="000000"/>
-              </w:rPr>
-              <w:t xml:space="preserve"> and </w:t>
-            </w:r>
-            <w:proofErr w:type="spellStart"/>
-            <w:r>
-              <w:rPr>
-                <w:rFonts w:ascii="Calibri" w:eastAsia="Times New Roman" w:hAnsi="Calibri" w:cs="Times New Roman"/>
-                <w:color w:val="000000"/>
-              </w:rPr>
-              <w:t>omni</w:t>
-            </w:r>
-            <w:proofErr w:type="spellEnd"/>
-            <w:r>
-              <w:rPr>
-                <w:rFonts w:ascii="Calibri" w:eastAsia="Times New Roman" w:hAnsi="Calibri" w:cs="Times New Roman"/>
-                <w:color w:val="000000"/>
-              </w:rPr>
-              <w:t>-wheels can function just as easily as normal wheels.</w:t>
-            </w:r>
+            <w:bookmarkStart w:id="1" w:name="_GoBack"/>
+            <w:bookmarkEnd w:id="1"/>
           </w:p>
         </w:tc>
       </w:tr>
@@ -3479,10 +3442,7 @@
         <w:t>The major risks and mitigation for the system’s movement equipment.</w:t>
       </w:r>
     </w:p>
-    <w:p>
-      <w:bookmarkStart w:id="1" w:name="_GoBack"/>
-      <w:bookmarkEnd w:id="1"/>
-    </w:p>
+    <w:p/>
     <w:p/>
     <w:p>
       <w:pPr>
@@ -3770,21 +3730,7 @@
                 <w:sz w:val="22"/>
                 <w:szCs w:val="22"/>
               </w:rPr>
-              <w:t>The system shall align with the challeng</w:t>
-            </w:r>
-            <w:r>
-              <w:rPr>
-                <w:sz w:val="22"/>
-                <w:szCs w:val="22"/>
-              </w:rPr>
-              <w:t>e</w:t>
-            </w:r>
-            <w:r>
-              <w:rPr>
-                <w:sz w:val="22"/>
-                <w:szCs w:val="22"/>
-              </w:rPr>
-              <w:t xml:space="preserve"> before attempting to complete the challenge. </w:t>
+              <w:t xml:space="preserve">The system shall align with the challenge before attempting to complete the challenge. </w:t>
             </w:r>
           </w:p>
         </w:tc>
